--- a/表达式转换/problem4_文档.docx
+++ b/表达式转换/problem4_文档.docx
@@ -596,7 +596,7 @@
       <w:r>
         <w:fldChar w:fldCharType="separate"/>
       </w:r>
-      <w:hyperlink w:anchor="_Toc533499820" w:history="1">
+      <w:hyperlink w:anchor="_Toc533503721" w:history="1">
         <w:r>
           <w:rPr>
             <w:rStyle w:val="aff1"/>
@@ -630,7 +630,7 @@
             <w:noProof/>
             <w:webHidden/>
           </w:rPr>
-          <w:instrText xml:space="preserve"> PAGEREF _Toc533499820 \h </w:instrText>
+          <w:instrText xml:space="preserve"> PAGEREF _Toc533503721 \h </w:instrText>
         </w:r>
         <w:r>
           <w:rPr>
@@ -677,7 +677,7 @@
           <w:lang w:eastAsia="zh-CN" w:bidi="ar-SA"/>
         </w:rPr>
       </w:pPr>
-      <w:hyperlink w:anchor="_Toc533499821" w:history="1">
+      <w:hyperlink w:anchor="_Toc533503722" w:history="1">
         <w:r>
           <w:rPr>
             <w:rStyle w:val="aff1"/>
@@ -711,7 +711,7 @@
             <w:noProof/>
             <w:webHidden/>
           </w:rPr>
-          <w:instrText xml:space="preserve"> PAGEREF _Toc533499821 \h </w:instrText>
+          <w:instrText xml:space="preserve"> PAGEREF _Toc533503722 \h </w:instrText>
         </w:r>
         <w:r>
           <w:rPr>
@@ -758,7 +758,7 @@
           <w:lang w:eastAsia="zh-CN" w:bidi="ar-SA"/>
         </w:rPr>
       </w:pPr>
-      <w:hyperlink w:anchor="_Toc533499822" w:history="1">
+      <w:hyperlink w:anchor="_Toc533503723" w:history="1">
         <w:r>
           <w:rPr>
             <w:rStyle w:val="aff1"/>
@@ -792,7 +792,7 @@
             <w:noProof/>
             <w:webHidden/>
           </w:rPr>
-          <w:instrText xml:space="preserve"> PAGEREF _Toc533499822 \h </w:instrText>
+          <w:instrText xml:space="preserve"> PAGEREF _Toc533503723 \h </w:instrText>
         </w:r>
         <w:r>
           <w:rPr>
@@ -835,7 +835,7 @@
           <w:lang w:bidi="ar-SA"/>
         </w:rPr>
       </w:pPr>
-      <w:hyperlink w:anchor="_Toc533499823" w:history="1">
+      <w:hyperlink w:anchor="_Toc533503724" w:history="1">
         <w:r>
           <w:rPr>
             <w:rStyle w:val="aff1"/>
@@ -869,7 +869,7 @@
             <w:noProof/>
             <w:webHidden/>
           </w:rPr>
-          <w:instrText xml:space="preserve"> PAGEREF _Toc533499823 \h </w:instrText>
+          <w:instrText xml:space="preserve"> PAGEREF _Toc533503724 \h </w:instrText>
         </w:r>
         <w:r>
           <w:rPr>
@@ -916,7 +916,7 @@
           <w:lang w:eastAsia="zh-CN" w:bidi="ar-SA"/>
         </w:rPr>
       </w:pPr>
-      <w:hyperlink w:anchor="_Toc533499824" w:history="1">
+      <w:hyperlink w:anchor="_Toc533503725" w:history="1">
         <w:r>
           <w:rPr>
             <w:rStyle w:val="aff1"/>
@@ -950,7 +950,7 @@
             <w:noProof/>
             <w:webHidden/>
           </w:rPr>
-          <w:instrText xml:space="preserve"> PAGEREF _Toc533499824 \h </w:instrText>
+          <w:instrText xml:space="preserve"> PAGEREF _Toc533503725 \h </w:instrText>
         </w:r>
         <w:r>
           <w:rPr>
@@ -997,7 +997,7 @@
           <w:lang w:eastAsia="zh-CN" w:bidi="ar-SA"/>
         </w:rPr>
       </w:pPr>
-      <w:hyperlink w:anchor="_Toc533499825" w:history="1">
+      <w:hyperlink w:anchor="_Toc533503726" w:history="1">
         <w:r>
           <w:rPr>
             <w:rStyle w:val="aff1"/>
@@ -1031,7 +1031,7 @@
             <w:noProof/>
             <w:webHidden/>
           </w:rPr>
-          <w:instrText xml:space="preserve"> PAGEREF _Toc533499825 \h </w:instrText>
+          <w:instrText xml:space="preserve"> PAGEREF _Toc533503726 \h </w:instrText>
         </w:r>
         <w:r>
           <w:rPr>
@@ -1078,7 +1078,7 @@
           <w:lang w:eastAsia="zh-CN" w:bidi="ar-SA"/>
         </w:rPr>
       </w:pPr>
-      <w:hyperlink w:anchor="_Toc533499826" w:history="1">
+      <w:hyperlink w:anchor="_Toc533503727" w:history="1">
         <w:r>
           <w:rPr>
             <w:rStyle w:val="aff1"/>
@@ -1112,7 +1112,7 @@
             <w:noProof/>
             <w:webHidden/>
           </w:rPr>
-          <w:instrText xml:space="preserve"> PAGEREF _Toc533499826 \h </w:instrText>
+          <w:instrText xml:space="preserve"> PAGEREF _Toc533503727 \h </w:instrText>
         </w:r>
         <w:r>
           <w:rPr>
@@ -1159,7 +1159,7 @@
           <w:lang w:eastAsia="zh-CN" w:bidi="ar-SA"/>
         </w:rPr>
       </w:pPr>
-      <w:hyperlink w:anchor="_Toc533499827" w:history="1">
+      <w:hyperlink w:anchor="_Toc533503728" w:history="1">
         <w:r>
           <w:rPr>
             <w:rStyle w:val="aff1"/>
@@ -1193,7 +1193,7 @@
             <w:noProof/>
             <w:webHidden/>
           </w:rPr>
-          <w:instrText xml:space="preserve"> PAGEREF _Toc533499827 \h </w:instrText>
+          <w:instrText xml:space="preserve"> PAGEREF _Toc533503728 \h </w:instrText>
         </w:r>
         <w:r>
           <w:rPr>
@@ -1236,7 +1236,7 @@
           <w:lang w:bidi="ar-SA"/>
         </w:rPr>
       </w:pPr>
-      <w:hyperlink w:anchor="_Toc533499828" w:history="1">
+      <w:hyperlink w:anchor="_Toc533503729" w:history="1">
         <w:r>
           <w:rPr>
             <w:rStyle w:val="aff1"/>
@@ -1270,7 +1270,7 @@
             <w:noProof/>
             <w:webHidden/>
           </w:rPr>
-          <w:instrText xml:space="preserve"> PAGEREF _Toc533499828 \h </w:instrText>
+          <w:instrText xml:space="preserve"> PAGEREF _Toc533503729 \h </w:instrText>
         </w:r>
         <w:r>
           <w:rPr>
@@ -1317,7 +1317,7 @@
           <w:lang w:eastAsia="zh-CN" w:bidi="ar-SA"/>
         </w:rPr>
       </w:pPr>
-      <w:hyperlink w:anchor="_Toc533499829" w:history="1">
+      <w:hyperlink w:anchor="_Toc533503730" w:history="1">
         <w:r>
           <w:rPr>
             <w:rStyle w:val="aff1"/>
@@ -1351,7 +1351,7 @@
             <w:noProof/>
             <w:webHidden/>
           </w:rPr>
-          <w:instrText xml:space="preserve"> PAGEREF _Toc533499829 \h </w:instrText>
+          <w:instrText xml:space="preserve"> PAGEREF _Toc533503730 \h </w:instrText>
         </w:r>
         <w:r>
           <w:rPr>
@@ -1398,7 +1398,7 @@
           <w:lang w:eastAsia="zh-CN" w:bidi="ar-SA"/>
         </w:rPr>
       </w:pPr>
-      <w:hyperlink w:anchor="_Toc533499830" w:history="1">
+      <w:hyperlink w:anchor="_Toc533503731" w:history="1">
         <w:r>
           <w:rPr>
             <w:rStyle w:val="aff1"/>
@@ -1432,7 +1432,7 @@
             <w:noProof/>
             <w:webHidden/>
           </w:rPr>
-          <w:instrText xml:space="preserve"> PAGEREF _Toc533499830 \h </w:instrText>
+          <w:instrText xml:space="preserve"> PAGEREF _Toc533503731 \h </w:instrText>
         </w:r>
         <w:r>
           <w:rPr>
@@ -1479,7 +1479,7 @@
           <w:lang w:eastAsia="zh-CN" w:bidi="ar-SA"/>
         </w:rPr>
       </w:pPr>
-      <w:hyperlink w:anchor="_Toc533499831" w:history="1">
+      <w:hyperlink w:anchor="_Toc533503732" w:history="1">
         <w:r>
           <w:rPr>
             <w:rStyle w:val="aff1"/>
@@ -1513,7 +1513,7 @@
             <w:noProof/>
             <w:webHidden/>
           </w:rPr>
-          <w:instrText xml:space="preserve"> PAGEREF _Toc533499831 \h </w:instrText>
+          <w:instrText xml:space="preserve"> PAGEREF _Toc533503732 \h </w:instrText>
         </w:r>
         <w:r>
           <w:rPr>
@@ -1560,7 +1560,7 @@
           <w:lang w:eastAsia="zh-CN" w:bidi="ar-SA"/>
         </w:rPr>
       </w:pPr>
-      <w:hyperlink w:anchor="_Toc533499832" w:history="1">
+      <w:hyperlink w:anchor="_Toc533503733" w:history="1">
         <w:r>
           <w:rPr>
             <w:rStyle w:val="aff1"/>
@@ -1594,7 +1594,7 @@
             <w:noProof/>
             <w:webHidden/>
           </w:rPr>
-          <w:instrText xml:space="preserve"> PAGEREF _Toc533499832 \h </w:instrText>
+          <w:instrText xml:space="preserve"> PAGEREF _Toc533503733 \h </w:instrText>
         </w:r>
         <w:r>
           <w:rPr>
@@ -1641,7 +1641,7 @@
           <w:lang w:eastAsia="zh-CN" w:bidi="ar-SA"/>
         </w:rPr>
       </w:pPr>
-      <w:hyperlink w:anchor="_Toc533499833" w:history="1">
+      <w:hyperlink w:anchor="_Toc533503734" w:history="1">
         <w:r>
           <w:rPr>
             <w:rStyle w:val="aff1"/>
@@ -1675,7 +1675,7 @@
             <w:noProof/>
             <w:webHidden/>
           </w:rPr>
-          <w:instrText xml:space="preserve"> PAGEREF _Toc533499833 \h </w:instrText>
+          <w:instrText xml:space="preserve"> PAGEREF _Toc533503734 \h </w:instrText>
         </w:r>
         <w:r>
           <w:rPr>
@@ -1695,7 +1695,7 @@
             <w:noProof/>
             <w:webHidden/>
           </w:rPr>
-          <w:t>5</w:t>
+          <w:t>6</w:t>
         </w:r>
         <w:r>
           <w:rPr>
@@ -1722,7 +1722,7 @@
           <w:lang w:eastAsia="zh-CN" w:bidi="ar-SA"/>
         </w:rPr>
       </w:pPr>
-      <w:hyperlink w:anchor="_Toc533499834" w:history="1">
+      <w:hyperlink w:anchor="_Toc533503735" w:history="1">
         <w:r>
           <w:rPr>
             <w:rStyle w:val="aff1"/>
@@ -1756,7 +1756,7 @@
             <w:noProof/>
             <w:webHidden/>
           </w:rPr>
-          <w:instrText xml:space="preserve"> PAGEREF _Toc533499834 \h </w:instrText>
+          <w:instrText xml:space="preserve"> PAGEREF _Toc533503735 \h </w:instrText>
         </w:r>
         <w:r>
           <w:rPr>
@@ -1776,7 +1776,7 @@
             <w:noProof/>
             <w:webHidden/>
           </w:rPr>
-          <w:t>5</w:t>
+          <w:t>6</w:t>
         </w:r>
         <w:r>
           <w:rPr>
@@ -1803,7 +1803,7 @@
           <w:lang w:eastAsia="zh-CN" w:bidi="ar-SA"/>
         </w:rPr>
       </w:pPr>
-      <w:hyperlink w:anchor="_Toc533499835" w:history="1">
+      <w:hyperlink w:anchor="_Toc533503736" w:history="1">
         <w:r>
           <w:rPr>
             <w:rStyle w:val="aff1"/>
@@ -1837,7 +1837,7 @@
             <w:noProof/>
             <w:webHidden/>
           </w:rPr>
-          <w:instrText xml:space="preserve"> PAGEREF _Toc533499835 \h </w:instrText>
+          <w:instrText xml:space="preserve"> PAGEREF _Toc533503736 \h </w:instrText>
         </w:r>
         <w:r>
           <w:rPr>
@@ -1857,7 +1857,7 @@
             <w:noProof/>
             <w:webHidden/>
           </w:rPr>
-          <w:t>5</w:t>
+          <w:t>6</w:t>
         </w:r>
         <w:r>
           <w:rPr>
@@ -1884,7 +1884,7 @@
           <w:lang w:eastAsia="zh-CN" w:bidi="ar-SA"/>
         </w:rPr>
       </w:pPr>
-      <w:hyperlink w:anchor="_Toc533499836" w:history="1">
+      <w:hyperlink w:anchor="_Toc533503737" w:history="1">
         <w:r>
           <w:rPr>
             <w:rStyle w:val="aff1"/>
@@ -1918,7 +1918,7 @@
             <w:noProof/>
             <w:webHidden/>
           </w:rPr>
-          <w:instrText xml:space="preserve"> PAGEREF _Toc533499836 \h </w:instrText>
+          <w:instrText xml:space="preserve"> PAGEREF _Toc533503737 \h </w:instrText>
         </w:r>
         <w:r>
           <w:rPr>
@@ -1965,7 +1965,7 @@
           <w:lang w:eastAsia="zh-CN" w:bidi="ar-SA"/>
         </w:rPr>
       </w:pPr>
-      <w:hyperlink w:anchor="_Toc533499837" w:history="1">
+      <w:hyperlink w:anchor="_Toc533503738" w:history="1">
         <w:r>
           <w:rPr>
             <w:rStyle w:val="aff1"/>
@@ -1999,7 +1999,7 @@
             <w:noProof/>
             <w:webHidden/>
           </w:rPr>
-          <w:instrText xml:space="preserve"> PAGEREF _Toc533499837 \h </w:instrText>
+          <w:instrText xml:space="preserve"> PAGEREF _Toc533503738 \h </w:instrText>
         </w:r>
         <w:r>
           <w:rPr>
@@ -2019,7 +2019,7 @@
             <w:noProof/>
             <w:webHidden/>
           </w:rPr>
-          <w:t>6</w:t>
+          <w:t>7</w:t>
         </w:r>
         <w:r>
           <w:rPr>
@@ -2046,7 +2046,7 @@
           <w:lang w:eastAsia="zh-CN" w:bidi="ar-SA"/>
         </w:rPr>
       </w:pPr>
-      <w:hyperlink w:anchor="_Toc533499838" w:history="1">
+      <w:hyperlink w:anchor="_Toc533503739" w:history="1">
         <w:r>
           <w:rPr>
             <w:rStyle w:val="aff1"/>
@@ -2080,7 +2080,7 @@
             <w:noProof/>
             <w:webHidden/>
           </w:rPr>
-          <w:instrText xml:space="preserve"> PAGEREF _Toc533499838 \h </w:instrText>
+          <w:instrText xml:space="preserve"> PAGEREF _Toc533503739 \h </w:instrText>
         </w:r>
         <w:r>
           <w:rPr>
@@ -2100,7 +2100,7 @@
             <w:noProof/>
             <w:webHidden/>
           </w:rPr>
-          <w:t>6</w:t>
+          <w:t>7</w:t>
         </w:r>
         <w:r>
           <w:rPr>
@@ -2127,7 +2127,7 @@
           <w:lang w:eastAsia="zh-CN" w:bidi="ar-SA"/>
         </w:rPr>
       </w:pPr>
-      <w:hyperlink w:anchor="_Toc533499839" w:history="1">
+      <w:hyperlink w:anchor="_Toc533503740" w:history="1">
         <w:r>
           <w:rPr>
             <w:rStyle w:val="aff1"/>
@@ -2161,7 +2161,7 @@
             <w:noProof/>
             <w:webHidden/>
           </w:rPr>
-          <w:instrText xml:space="preserve"> PAGEREF _Toc533499839 \h </w:instrText>
+          <w:instrText xml:space="preserve"> PAGEREF _Toc533503740 \h </w:instrText>
         </w:r>
         <w:r>
           <w:rPr>
@@ -2181,7 +2181,7 @@
             <w:noProof/>
             <w:webHidden/>
           </w:rPr>
-          <w:t>6</w:t>
+          <w:t>7</w:t>
         </w:r>
         <w:r>
           <w:rPr>
@@ -2208,7 +2208,7 @@
           <w:lang w:eastAsia="zh-CN" w:bidi="ar-SA"/>
         </w:rPr>
       </w:pPr>
-      <w:hyperlink w:anchor="_Toc533499840" w:history="1">
+      <w:hyperlink w:anchor="_Toc533503741" w:history="1">
         <w:r>
           <w:rPr>
             <w:rStyle w:val="aff1"/>
@@ -2242,7 +2242,7 @@
             <w:noProof/>
             <w:webHidden/>
           </w:rPr>
-          <w:instrText xml:space="preserve"> PAGEREF _Toc533499840 \h </w:instrText>
+          <w:instrText xml:space="preserve"> PAGEREF _Toc533503741 \h </w:instrText>
         </w:r>
         <w:r>
           <w:rPr>
@@ -2262,7 +2262,7 @@
             <w:noProof/>
             <w:webHidden/>
           </w:rPr>
-          <w:t>7</w:t>
+          <w:t>8</w:t>
         </w:r>
         <w:r>
           <w:rPr>
@@ -2289,7 +2289,7 @@
           <w:lang w:eastAsia="zh-CN" w:bidi="ar-SA"/>
         </w:rPr>
       </w:pPr>
-      <w:hyperlink w:anchor="_Toc533499841" w:history="1">
+      <w:hyperlink w:anchor="_Toc533503742" w:history="1">
         <w:r>
           <w:rPr>
             <w:rStyle w:val="aff1"/>
@@ -2323,7 +2323,7 @@
             <w:noProof/>
             <w:webHidden/>
           </w:rPr>
-          <w:instrText xml:space="preserve"> PAGEREF _Toc533499841 \h </w:instrText>
+          <w:instrText xml:space="preserve"> PAGEREF _Toc533503742 \h </w:instrText>
         </w:r>
         <w:r>
           <w:rPr>
@@ -2343,7 +2343,7 @@
             <w:noProof/>
             <w:webHidden/>
           </w:rPr>
-          <w:t>8</w:t>
+          <w:t>10</w:t>
         </w:r>
         <w:r>
           <w:rPr>
@@ -2370,7 +2370,7 @@
           <w:lang w:eastAsia="zh-CN" w:bidi="ar-SA"/>
         </w:rPr>
       </w:pPr>
-      <w:hyperlink w:anchor="_Toc533499842" w:history="1">
+      <w:hyperlink w:anchor="_Toc533503743" w:history="1">
         <w:r>
           <w:rPr>
             <w:rStyle w:val="aff1"/>
@@ -2404,7 +2404,7 @@
             <w:noProof/>
             <w:webHidden/>
           </w:rPr>
-          <w:instrText xml:space="preserve"> PAGEREF _Toc533499842 \h </w:instrText>
+          <w:instrText xml:space="preserve"> PAGEREF _Toc533503743 \h </w:instrText>
         </w:r>
         <w:r>
           <w:rPr>
@@ -2424,7 +2424,7 @@
             <w:noProof/>
             <w:webHidden/>
           </w:rPr>
-          <w:t>8</w:t>
+          <w:t>10</w:t>
         </w:r>
         <w:r>
           <w:rPr>
@@ -2451,7 +2451,7 @@
           <w:lang w:eastAsia="zh-CN" w:bidi="ar-SA"/>
         </w:rPr>
       </w:pPr>
-      <w:hyperlink w:anchor="_Toc533499843" w:history="1">
+      <w:hyperlink w:anchor="_Toc533503744" w:history="1">
         <w:r>
           <w:rPr>
             <w:rStyle w:val="aff1"/>
@@ -2485,7 +2485,7 @@
             <w:noProof/>
             <w:webHidden/>
           </w:rPr>
-          <w:instrText xml:space="preserve"> PAGEREF _Toc533499843 \h </w:instrText>
+          <w:instrText xml:space="preserve"> PAGEREF _Toc533503744 \h </w:instrText>
         </w:r>
         <w:r>
           <w:rPr>
@@ -2505,7 +2505,7 @@
             <w:noProof/>
             <w:webHidden/>
           </w:rPr>
-          <w:t>8</w:t>
+          <w:t>10</w:t>
         </w:r>
         <w:r>
           <w:rPr>
@@ -2532,7 +2532,7 @@
           <w:lang w:eastAsia="zh-CN" w:bidi="ar-SA"/>
         </w:rPr>
       </w:pPr>
-      <w:hyperlink w:anchor="_Toc533499844" w:history="1">
+      <w:hyperlink w:anchor="_Toc533503745" w:history="1">
         <w:r>
           <w:rPr>
             <w:rStyle w:val="aff1"/>
@@ -2566,7 +2566,7 @@
             <w:noProof/>
             <w:webHidden/>
           </w:rPr>
-          <w:instrText xml:space="preserve"> PAGEREF _Toc533499844 \h </w:instrText>
+          <w:instrText xml:space="preserve"> PAGEREF _Toc533503745 \h </w:instrText>
         </w:r>
         <w:r>
           <w:rPr>
@@ -2586,7 +2586,7 @@
             <w:noProof/>
             <w:webHidden/>
           </w:rPr>
-          <w:t>9</w:t>
+          <w:t>11</w:t>
         </w:r>
         <w:r>
           <w:rPr>
@@ -2613,7 +2613,7 @@
           <w:lang w:eastAsia="zh-CN" w:bidi="ar-SA"/>
         </w:rPr>
       </w:pPr>
-      <w:hyperlink w:anchor="_Toc533499845" w:history="1">
+      <w:hyperlink w:anchor="_Toc533503746" w:history="1">
         <w:r>
           <w:rPr>
             <w:rStyle w:val="aff1"/>
@@ -2647,7 +2647,7 @@
             <w:noProof/>
             <w:webHidden/>
           </w:rPr>
-          <w:instrText xml:space="preserve"> PAGEREF _Toc533499845 \h </w:instrText>
+          <w:instrText xml:space="preserve"> PAGEREF _Toc533503746 \h </w:instrText>
         </w:r>
         <w:r>
           <w:rPr>
@@ -2667,7 +2667,7 @@
             <w:noProof/>
             <w:webHidden/>
           </w:rPr>
-          <w:t>9</w:t>
+          <w:t>12</w:t>
         </w:r>
         <w:r>
           <w:rPr>
@@ -2694,7 +2694,7 @@
           <w:lang w:eastAsia="zh-CN" w:bidi="ar-SA"/>
         </w:rPr>
       </w:pPr>
-      <w:hyperlink w:anchor="_Toc533499846" w:history="1">
+      <w:hyperlink w:anchor="_Toc533503747" w:history="1">
         <w:r>
           <w:rPr>
             <w:rStyle w:val="aff1"/>
@@ -2728,7 +2728,7 @@
             <w:noProof/>
             <w:webHidden/>
           </w:rPr>
-          <w:instrText xml:space="preserve"> PAGEREF _Toc533499846 \h </w:instrText>
+          <w:instrText xml:space="preserve"> PAGEREF _Toc533503747 \h </w:instrText>
         </w:r>
         <w:r>
           <w:rPr>
@@ -2748,7 +2748,7 @@
             <w:noProof/>
             <w:webHidden/>
           </w:rPr>
-          <w:t>9</w:t>
+          <w:t>12</w:t>
         </w:r>
         <w:r>
           <w:rPr>
@@ -2775,13 +2775,13 @@
           <w:lang w:eastAsia="zh-CN" w:bidi="ar-SA"/>
         </w:rPr>
       </w:pPr>
-      <w:hyperlink w:anchor="_Toc533499847" w:history="1">
+      <w:hyperlink w:anchor="_Toc533503748" w:history="1">
         <w:r>
           <w:rPr>
             <w:rStyle w:val="aff1"/>
             <w:noProof/>
           </w:rPr>
-          <w:t xml:space="preserve">3.6.3 </w:t>
+          <w:t xml:space="preserve">3.5.2 </w:t>
         </w:r>
         <w:r>
           <w:rPr>
@@ -2809,7 +2809,7 @@
             <w:noProof/>
             <w:webHidden/>
           </w:rPr>
-          <w:instrText xml:space="preserve"> PAGEREF _Toc533499847 \h </w:instrText>
+          <w:instrText xml:space="preserve"> PAGEREF _Toc533503748 \h </w:instrText>
         </w:r>
         <w:r>
           <w:rPr>
@@ -2829,7 +2829,7 @@
             <w:noProof/>
             <w:webHidden/>
           </w:rPr>
-          <w:t>10</w:t>
+          <w:t>12</w:t>
         </w:r>
         <w:r>
           <w:rPr>
@@ -2852,7 +2852,7 @@
           <w:lang w:bidi="ar-SA"/>
         </w:rPr>
       </w:pPr>
-      <w:hyperlink w:anchor="_Toc533499848" w:history="1">
+      <w:hyperlink w:anchor="_Toc533503749" w:history="1">
         <w:r>
           <w:rPr>
             <w:rStyle w:val="aff1"/>
@@ -2886,7 +2886,7 @@
             <w:noProof/>
             <w:webHidden/>
           </w:rPr>
-          <w:instrText xml:space="preserve"> PAGEREF _Toc533499848 \h </w:instrText>
+          <w:instrText xml:space="preserve"> PAGEREF _Toc533503749 \h </w:instrText>
         </w:r>
         <w:r>
           <w:rPr>
@@ -2906,7 +2906,7 @@
             <w:noProof/>
             <w:webHidden/>
           </w:rPr>
-          <w:t>10</w:t>
+          <w:t>13</w:t>
         </w:r>
         <w:r>
           <w:rPr>
@@ -2933,7 +2933,7 @@
           <w:lang w:eastAsia="zh-CN" w:bidi="ar-SA"/>
         </w:rPr>
       </w:pPr>
-      <w:hyperlink w:anchor="_Toc533499849" w:history="1">
+      <w:hyperlink w:anchor="_Toc533503750" w:history="1">
         <w:r>
           <w:rPr>
             <w:rStyle w:val="aff1"/>
@@ -2967,7 +2967,7 @@
             <w:noProof/>
             <w:webHidden/>
           </w:rPr>
-          <w:instrText xml:space="preserve"> PAGEREF _Toc533499849 \h </w:instrText>
+          <w:instrText xml:space="preserve"> PAGEREF _Toc533503750 \h </w:instrText>
         </w:r>
         <w:r>
           <w:rPr>
@@ -2987,7 +2987,7 @@
             <w:noProof/>
             <w:webHidden/>
           </w:rPr>
-          <w:t>10</w:t>
+          <w:t>13</w:t>
         </w:r>
         <w:r>
           <w:rPr>
@@ -3014,7 +3014,7 @@
           <w:lang w:eastAsia="zh-CN" w:bidi="ar-SA"/>
         </w:rPr>
       </w:pPr>
-      <w:hyperlink w:anchor="_Toc533499850" w:history="1">
+      <w:hyperlink w:anchor="_Toc533503751" w:history="1">
         <w:r>
           <w:rPr>
             <w:rStyle w:val="aff1"/>
@@ -3027,7 +3027,7 @@
             <w:rStyle w:val="aff1"/>
             <w:noProof/>
           </w:rPr>
-          <w:t>插入功能测试</w:t>
+          <w:t>表达式转换功能测试</w:t>
         </w:r>
         <w:r>
           <w:rPr>
@@ -3048,7 +3048,7 @@
             <w:noProof/>
             <w:webHidden/>
           </w:rPr>
-          <w:instrText xml:space="preserve"> PAGEREF _Toc533499850 \h </w:instrText>
+          <w:instrText xml:space="preserve"> PAGEREF _Toc533503751 \h </w:instrText>
         </w:r>
         <w:r>
           <w:rPr>
@@ -3068,7 +3068,7 @@
             <w:noProof/>
             <w:webHidden/>
           </w:rPr>
-          <w:t>10</w:t>
+          <w:t>13</w:t>
         </w:r>
         <w:r>
           <w:rPr>
@@ -3095,7 +3095,7 @@
           <w:lang w:eastAsia="zh-CN" w:bidi="ar-SA"/>
         </w:rPr>
       </w:pPr>
-      <w:hyperlink w:anchor="_Toc533499851" w:history="1">
+      <w:hyperlink w:anchor="_Toc533503752" w:history="1">
         <w:r>
           <w:rPr>
             <w:rStyle w:val="aff1"/>
@@ -3108,7 +3108,7 @@
             <w:rStyle w:val="aff1"/>
             <w:noProof/>
           </w:rPr>
-          <w:t>删除功能测试</w:t>
+          <w:t>输出后缀表达式功能测试</w:t>
         </w:r>
         <w:r>
           <w:rPr>
@@ -3129,7 +3129,7 @@
             <w:noProof/>
             <w:webHidden/>
           </w:rPr>
-          <w:instrText xml:space="preserve"> PAGEREF _Toc533499851 \h </w:instrText>
+          <w:instrText xml:space="preserve"> PAGEREF _Toc533503752 \h </w:instrText>
         </w:r>
         <w:r>
           <w:rPr>
@@ -3149,7 +3149,7 @@
             <w:noProof/>
             <w:webHidden/>
           </w:rPr>
-          <w:t>12</w:t>
+          <w:t>13</w:t>
         </w:r>
         <w:r>
           <w:rPr>
@@ -3176,7 +3176,7 @@
           <w:lang w:eastAsia="zh-CN" w:bidi="ar-SA"/>
         </w:rPr>
       </w:pPr>
-      <w:hyperlink w:anchor="_Toc533499852" w:history="1">
+      <w:hyperlink w:anchor="_Toc533503753" w:history="1">
         <w:r>
           <w:rPr>
             <w:rStyle w:val="aff1"/>
@@ -3189,7 +3189,7 @@
             <w:rStyle w:val="aff1"/>
             <w:noProof/>
           </w:rPr>
-          <w:t>查找功能测试</w:t>
+          <w:t>取下一元素功能测试</w:t>
         </w:r>
         <w:r>
           <w:rPr>
@@ -3210,7 +3210,7 @@
             <w:noProof/>
             <w:webHidden/>
           </w:rPr>
-          <w:instrText xml:space="preserve"> PAGEREF _Toc533499852 \h </w:instrText>
+          <w:instrText xml:space="preserve"> PAGEREF _Toc533503753 \h </w:instrText>
         </w:r>
         <w:r>
           <w:rPr>
@@ -3257,7 +3257,7 @@
           <w:lang w:eastAsia="zh-CN" w:bidi="ar-SA"/>
         </w:rPr>
       </w:pPr>
-      <w:hyperlink w:anchor="_Toc533499853" w:history="1">
+      <w:hyperlink w:anchor="_Toc533503754" w:history="1">
         <w:r>
           <w:rPr>
             <w:rStyle w:val="aff1"/>
@@ -3270,7 +3270,7 @@
             <w:rStyle w:val="aff1"/>
             <w:noProof/>
           </w:rPr>
-          <w:t>修改功能测试</w:t>
+          <w:t>判断某一元素是否为数字功能测试</w:t>
         </w:r>
         <w:r>
           <w:rPr>
@@ -3291,7 +3291,7 @@
             <w:noProof/>
             <w:webHidden/>
           </w:rPr>
-          <w:instrText xml:space="preserve"> PAGEREF _Toc533499853 \h </w:instrText>
+          <w:instrText xml:space="preserve"> PAGEREF _Toc533503754 \h </w:instrText>
         </w:r>
         <w:r>
           <w:rPr>
@@ -3311,7 +3311,88 @@
             <w:noProof/>
             <w:webHidden/>
           </w:rPr>
-          <w:t>13</w:t>
+          <w:t>14</w:t>
+        </w:r>
+        <w:r>
+          <w:rPr>
+            <w:noProof/>
+            <w:webHidden/>
+          </w:rPr>
+          <w:fldChar w:fldCharType="end"/>
+        </w:r>
+      </w:hyperlink>
+    </w:p>
+    <w:p>
+      <w:pPr>
+        <w:pStyle w:val="TOC2"/>
+        <w:tabs>
+          <w:tab w:val="right" w:leader="dot" w:pos="9060"/>
+        </w:tabs>
+        <w:ind w:left="480"/>
+        <w:rPr>
+          <w:rFonts w:asciiTheme="minorHAnsi" w:eastAsiaTheme="minorEastAsia" w:hAnsiTheme="minorHAnsi" w:cstheme="minorBidi"/>
+          <w:noProof/>
+          <w:kern w:val="2"/>
+          <w:sz w:val="21"/>
+          <w:szCs w:val="22"/>
+          <w:lang w:eastAsia="zh-CN" w:bidi="ar-SA"/>
+        </w:rPr>
+      </w:pPr>
+      <w:hyperlink w:anchor="_Toc533503755" w:history="1">
+        <w:r>
+          <w:rPr>
+            <w:rStyle w:val="aff1"/>
+            <w:noProof/>
+          </w:rPr>
+          <w:t xml:space="preserve">4.2 </w:t>
+        </w:r>
+        <w:r>
+          <w:rPr>
+            <w:rStyle w:val="aff1"/>
+            <w:noProof/>
+          </w:rPr>
+          <w:t>边界测试</w:t>
+        </w:r>
+        <w:r>
+          <w:rPr>
+            <w:noProof/>
+            <w:webHidden/>
+          </w:rPr>
+          <w:tab/>
+        </w:r>
+        <w:r>
+          <w:rPr>
+            <w:noProof/>
+            <w:webHidden/>
+          </w:rPr>
+          <w:fldChar w:fldCharType="begin"/>
+        </w:r>
+        <w:r>
+          <w:rPr>
+            <w:noProof/>
+            <w:webHidden/>
+          </w:rPr>
+          <w:instrText xml:space="preserve"> PAGEREF _Toc533503755 \h </w:instrText>
+        </w:r>
+        <w:r>
+          <w:rPr>
+            <w:noProof/>
+            <w:webHidden/>
+          </w:rPr>
+        </w:r>
+        <w:r>
+          <w:rPr>
+            <w:noProof/>
+            <w:webHidden/>
+          </w:rPr>
+          <w:fldChar w:fldCharType="separate"/>
+        </w:r>
+        <w:r>
+          <w:rPr>
+            <w:noProof/>
+            <w:webHidden/>
+          </w:rPr>
+          <w:t>15</w:t>
         </w:r>
         <w:r>
           <w:rPr>
@@ -3338,20 +3419,20 @@
           <w:lang w:eastAsia="zh-CN" w:bidi="ar-SA"/>
         </w:rPr>
       </w:pPr>
-      <w:hyperlink w:anchor="_Toc533499854" w:history="1">
+      <w:hyperlink w:anchor="_Toc533503756" w:history="1">
         <w:r>
           <w:rPr>
             <w:rStyle w:val="aff1"/>
             <w:noProof/>
           </w:rPr>
-          <w:t xml:space="preserve">4.1.5 </w:t>
+          <w:t xml:space="preserve">4.2.1 </w:t>
         </w:r>
         <w:r>
           <w:rPr>
             <w:rStyle w:val="aff1"/>
             <w:noProof/>
           </w:rPr>
-          <w:t>统计功能测试</w:t>
+          <w:t>嵌套括号</w:t>
         </w:r>
         <w:r>
           <w:rPr>
@@ -3372,7 +3453,7 @@
             <w:noProof/>
             <w:webHidden/>
           </w:rPr>
-          <w:instrText xml:space="preserve"> PAGEREF _Toc533499854 \h </w:instrText>
+          <w:instrText xml:space="preserve"> PAGEREF _Toc533503756 \h </w:instrText>
         </w:r>
         <w:r>
           <w:rPr>
@@ -3392,7 +3473,7 @@
             <w:noProof/>
             <w:webHidden/>
           </w:rPr>
-          <w:t>13</w:t>
+          <w:t>15</w:t>
         </w:r>
         <w:r>
           <w:rPr>
@@ -3405,11 +3486,11 @@
     </w:p>
     <w:p>
       <w:pPr>
-        <w:pStyle w:val="TOC2"/>
+        <w:pStyle w:val="TOC3"/>
         <w:tabs>
           <w:tab w:val="right" w:leader="dot" w:pos="9060"/>
         </w:tabs>
-        <w:ind w:left="480"/>
+        <w:ind w:left="960"/>
         <w:rPr>
           <w:rFonts w:asciiTheme="minorHAnsi" w:eastAsiaTheme="minorEastAsia" w:hAnsiTheme="minorHAnsi" w:cstheme="minorBidi"/>
           <w:noProof/>
@@ -3419,20 +3500,34 @@
           <w:lang w:eastAsia="zh-CN" w:bidi="ar-SA"/>
         </w:rPr>
       </w:pPr>
-      <w:hyperlink w:anchor="_Toc533499855" w:history="1">
+      <w:hyperlink w:anchor="_Toc533503757" w:history="1">
         <w:r>
           <w:rPr>
             <w:rStyle w:val="aff1"/>
             <w:noProof/>
           </w:rPr>
-          <w:t xml:space="preserve">4.2 </w:t>
+          <w:t xml:space="preserve">4.2.2 </w:t>
         </w:r>
         <w:r>
           <w:rPr>
             <w:rStyle w:val="aff1"/>
             <w:noProof/>
           </w:rPr>
-          <w:t>边界测试</w:t>
+          <w:t>运算数超过</w:t>
+        </w:r>
+        <w:r>
+          <w:rPr>
+            <w:rStyle w:val="aff1"/>
+            <w:noProof/>
+          </w:rPr>
+          <w:t>1</w:t>
+        </w:r>
+        <w:r>
+          <w:rPr>
+            <w:rStyle w:val="aff1"/>
+            <w:noProof/>
+          </w:rPr>
+          <w:t>位整数且有非整数出现</w:t>
         </w:r>
         <w:r>
           <w:rPr>
@@ -3453,7 +3548,7 @@
             <w:noProof/>
             <w:webHidden/>
           </w:rPr>
-          <w:instrText xml:space="preserve"> PAGEREF _Toc533499855 \h </w:instrText>
+          <w:instrText xml:space="preserve"> PAGEREF _Toc533503757 \h </w:instrText>
         </w:r>
         <w:r>
           <w:rPr>
@@ -3473,7 +3568,7 @@
             <w:noProof/>
             <w:webHidden/>
           </w:rPr>
-          <w:t>14</w:t>
+          <w:t>15</w:t>
         </w:r>
         <w:r>
           <w:rPr>
@@ -3500,20 +3595,20 @@
           <w:lang w:eastAsia="zh-CN" w:bidi="ar-SA"/>
         </w:rPr>
       </w:pPr>
-      <w:hyperlink w:anchor="_Toc533499856" w:history="1">
+      <w:hyperlink w:anchor="_Toc533503758" w:history="1">
         <w:r>
           <w:rPr>
             <w:rStyle w:val="aff1"/>
             <w:noProof/>
           </w:rPr>
-          <w:t xml:space="preserve">4.2.1 </w:t>
+          <w:t xml:space="preserve">4.2.3 </w:t>
         </w:r>
         <w:r>
           <w:rPr>
             <w:rStyle w:val="aff1"/>
             <w:noProof/>
           </w:rPr>
-          <w:t>初始化无输入数据</w:t>
+          <w:t>运算数有正或负号</w:t>
         </w:r>
         <w:r>
           <w:rPr>
@@ -3534,7 +3629,7 @@
             <w:noProof/>
             <w:webHidden/>
           </w:rPr>
-          <w:instrText xml:space="preserve"> PAGEREF _Toc533499856 \h </w:instrText>
+          <w:instrText xml:space="preserve"> PAGEREF _Toc533503758 \h </w:instrText>
         </w:r>
         <w:r>
           <w:rPr>
@@ -3554,7 +3649,7 @@
             <w:noProof/>
             <w:webHidden/>
           </w:rPr>
-          <w:t>14</w:t>
+          <w:t>15</w:t>
         </w:r>
         <w:r>
           <w:rPr>
@@ -3581,20 +3676,20 @@
           <w:lang w:eastAsia="zh-CN" w:bidi="ar-SA"/>
         </w:rPr>
       </w:pPr>
-      <w:hyperlink w:anchor="_Toc533499857" w:history="1">
+      <w:hyperlink w:anchor="_Toc533503759" w:history="1">
         <w:r>
           <w:rPr>
             <w:rStyle w:val="aff1"/>
             <w:noProof/>
           </w:rPr>
-          <w:t xml:space="preserve">4.2.2 </w:t>
+          <w:t xml:space="preserve">4.2.4 </w:t>
         </w:r>
         <w:r>
           <w:rPr>
             <w:rStyle w:val="aff1"/>
             <w:noProof/>
           </w:rPr>
-          <w:t>删除头结点</w:t>
+          <w:t>只有一个数字</w:t>
         </w:r>
         <w:r>
           <w:rPr>
@@ -3615,7 +3710,7 @@
             <w:noProof/>
             <w:webHidden/>
           </w:rPr>
-          <w:instrText xml:space="preserve"> PAGEREF _Toc533499857 \h </w:instrText>
+          <w:instrText xml:space="preserve"> PAGEREF _Toc533503759 \h </w:instrText>
         </w:r>
         <w:r>
           <w:rPr>
@@ -3635,655 +3730,7 @@
             <w:noProof/>
             <w:webHidden/>
           </w:rPr>
-          <w:t>14</w:t>
-        </w:r>
-        <w:r>
-          <w:rPr>
-            <w:noProof/>
-            <w:webHidden/>
-          </w:rPr>
-          <w:fldChar w:fldCharType="end"/>
-        </w:r>
-      </w:hyperlink>
-    </w:p>
-    <w:p>
-      <w:pPr>
-        <w:pStyle w:val="TOC3"/>
-        <w:tabs>
-          <w:tab w:val="right" w:leader="dot" w:pos="9060"/>
-        </w:tabs>
-        <w:ind w:left="960"/>
-        <w:rPr>
-          <w:rFonts w:asciiTheme="minorHAnsi" w:eastAsiaTheme="minorEastAsia" w:hAnsiTheme="minorHAnsi" w:cstheme="minorBidi"/>
-          <w:noProof/>
-          <w:kern w:val="2"/>
-          <w:sz w:val="21"/>
-          <w:szCs w:val="22"/>
-          <w:lang w:eastAsia="zh-CN" w:bidi="ar-SA"/>
-        </w:rPr>
-      </w:pPr>
-      <w:hyperlink w:anchor="_Toc533499858" w:history="1">
-        <w:r>
-          <w:rPr>
-            <w:rStyle w:val="aff1"/>
-            <w:noProof/>
-          </w:rPr>
-          <w:t xml:space="preserve">4.2.3 </w:t>
-        </w:r>
-        <w:r>
-          <w:rPr>
-            <w:rStyle w:val="aff1"/>
-            <w:noProof/>
-          </w:rPr>
-          <w:t>删除后链表为空</w:t>
-        </w:r>
-        <w:r>
-          <w:rPr>
-            <w:noProof/>
-            <w:webHidden/>
-          </w:rPr>
-          <w:tab/>
-        </w:r>
-        <w:r>
-          <w:rPr>
-            <w:noProof/>
-            <w:webHidden/>
-          </w:rPr>
-          <w:fldChar w:fldCharType="begin"/>
-        </w:r>
-        <w:r>
-          <w:rPr>
-            <w:noProof/>
-            <w:webHidden/>
-          </w:rPr>
-          <w:instrText xml:space="preserve"> PAGEREF _Toc533499858 \h </w:instrText>
-        </w:r>
-        <w:r>
-          <w:rPr>
-            <w:noProof/>
-            <w:webHidden/>
-          </w:rPr>
-        </w:r>
-        <w:r>
-          <w:rPr>
-            <w:noProof/>
-            <w:webHidden/>
-          </w:rPr>
-          <w:fldChar w:fldCharType="separate"/>
-        </w:r>
-        <w:r>
-          <w:rPr>
-            <w:noProof/>
-            <w:webHidden/>
-          </w:rPr>
           <w:t>15</w:t>
-        </w:r>
-        <w:r>
-          <w:rPr>
-            <w:noProof/>
-            <w:webHidden/>
-          </w:rPr>
-          <w:fldChar w:fldCharType="end"/>
-        </w:r>
-      </w:hyperlink>
-    </w:p>
-    <w:p>
-      <w:pPr>
-        <w:pStyle w:val="TOC2"/>
-        <w:tabs>
-          <w:tab w:val="right" w:leader="dot" w:pos="9060"/>
-        </w:tabs>
-        <w:ind w:left="480"/>
-        <w:rPr>
-          <w:rFonts w:asciiTheme="minorHAnsi" w:eastAsiaTheme="minorEastAsia" w:hAnsiTheme="minorHAnsi" w:cstheme="minorBidi"/>
-          <w:noProof/>
-          <w:kern w:val="2"/>
-          <w:sz w:val="21"/>
-          <w:szCs w:val="22"/>
-          <w:lang w:eastAsia="zh-CN" w:bidi="ar-SA"/>
-        </w:rPr>
-      </w:pPr>
-      <w:hyperlink w:anchor="_Toc533499859" w:history="1">
-        <w:r>
-          <w:rPr>
-            <w:rStyle w:val="aff1"/>
-            <w:noProof/>
-          </w:rPr>
-          <w:t xml:space="preserve">4.3 </w:t>
-        </w:r>
-        <w:r>
-          <w:rPr>
-            <w:rStyle w:val="aff1"/>
-            <w:noProof/>
-          </w:rPr>
-          <w:t>出错测试</w:t>
-        </w:r>
-        <w:r>
-          <w:rPr>
-            <w:noProof/>
-            <w:webHidden/>
-          </w:rPr>
-          <w:tab/>
-        </w:r>
-        <w:r>
-          <w:rPr>
-            <w:noProof/>
-            <w:webHidden/>
-          </w:rPr>
-          <w:fldChar w:fldCharType="begin"/>
-        </w:r>
-        <w:r>
-          <w:rPr>
-            <w:noProof/>
-            <w:webHidden/>
-          </w:rPr>
-          <w:instrText xml:space="preserve"> PAGEREF _Toc533499859 \h </w:instrText>
-        </w:r>
-        <w:r>
-          <w:rPr>
-            <w:noProof/>
-            <w:webHidden/>
-          </w:rPr>
-        </w:r>
-        <w:r>
-          <w:rPr>
-            <w:noProof/>
-            <w:webHidden/>
-          </w:rPr>
-          <w:fldChar w:fldCharType="separate"/>
-        </w:r>
-        <w:r>
-          <w:rPr>
-            <w:noProof/>
-            <w:webHidden/>
-          </w:rPr>
-          <w:t>16</w:t>
-        </w:r>
-        <w:r>
-          <w:rPr>
-            <w:noProof/>
-            <w:webHidden/>
-          </w:rPr>
-          <w:fldChar w:fldCharType="end"/>
-        </w:r>
-      </w:hyperlink>
-    </w:p>
-    <w:p>
-      <w:pPr>
-        <w:pStyle w:val="TOC3"/>
-        <w:tabs>
-          <w:tab w:val="right" w:leader="dot" w:pos="9060"/>
-        </w:tabs>
-        <w:ind w:left="960"/>
-        <w:rPr>
-          <w:rFonts w:asciiTheme="minorHAnsi" w:eastAsiaTheme="minorEastAsia" w:hAnsiTheme="minorHAnsi" w:cstheme="minorBidi"/>
-          <w:noProof/>
-          <w:kern w:val="2"/>
-          <w:sz w:val="21"/>
-          <w:szCs w:val="22"/>
-          <w:lang w:eastAsia="zh-CN" w:bidi="ar-SA"/>
-        </w:rPr>
-      </w:pPr>
-      <w:hyperlink w:anchor="_Toc533499860" w:history="1">
-        <w:r>
-          <w:rPr>
-            <w:rStyle w:val="aff1"/>
-            <w:noProof/>
-          </w:rPr>
-          <w:t xml:space="preserve">4.3.1 </w:t>
-        </w:r>
-        <w:r>
-          <w:rPr>
-            <w:rStyle w:val="aff1"/>
-            <w:noProof/>
-          </w:rPr>
-          <w:t>考生人数错误</w:t>
-        </w:r>
-        <w:r>
-          <w:rPr>
-            <w:noProof/>
-            <w:webHidden/>
-          </w:rPr>
-          <w:tab/>
-        </w:r>
-        <w:r>
-          <w:rPr>
-            <w:noProof/>
-            <w:webHidden/>
-          </w:rPr>
-          <w:fldChar w:fldCharType="begin"/>
-        </w:r>
-        <w:r>
-          <w:rPr>
-            <w:noProof/>
-            <w:webHidden/>
-          </w:rPr>
-          <w:instrText xml:space="preserve"> PAGEREF _Toc533499860 \h </w:instrText>
-        </w:r>
-        <w:r>
-          <w:rPr>
-            <w:noProof/>
-            <w:webHidden/>
-          </w:rPr>
-        </w:r>
-        <w:r>
-          <w:rPr>
-            <w:noProof/>
-            <w:webHidden/>
-          </w:rPr>
-          <w:fldChar w:fldCharType="separate"/>
-        </w:r>
-        <w:r>
-          <w:rPr>
-            <w:noProof/>
-            <w:webHidden/>
-          </w:rPr>
-          <w:t>16</w:t>
-        </w:r>
-        <w:r>
-          <w:rPr>
-            <w:noProof/>
-            <w:webHidden/>
-          </w:rPr>
-          <w:fldChar w:fldCharType="end"/>
-        </w:r>
-      </w:hyperlink>
-    </w:p>
-    <w:p>
-      <w:pPr>
-        <w:pStyle w:val="TOC3"/>
-        <w:tabs>
-          <w:tab w:val="right" w:leader="dot" w:pos="9060"/>
-        </w:tabs>
-        <w:ind w:left="960"/>
-        <w:rPr>
-          <w:rFonts w:asciiTheme="minorHAnsi" w:eastAsiaTheme="minorEastAsia" w:hAnsiTheme="minorHAnsi" w:cstheme="minorBidi"/>
-          <w:noProof/>
-          <w:kern w:val="2"/>
-          <w:sz w:val="21"/>
-          <w:szCs w:val="22"/>
-          <w:lang w:eastAsia="zh-CN" w:bidi="ar-SA"/>
-        </w:rPr>
-      </w:pPr>
-      <w:hyperlink w:anchor="_Toc533499861" w:history="1">
-        <w:r>
-          <w:rPr>
-            <w:rStyle w:val="aff1"/>
-            <w:noProof/>
-          </w:rPr>
-          <w:t xml:space="preserve">4.3.2 </w:t>
-        </w:r>
-        <w:r>
-          <w:rPr>
-            <w:rStyle w:val="aff1"/>
-            <w:noProof/>
-          </w:rPr>
-          <w:t>操作码错误</w:t>
-        </w:r>
-        <w:r>
-          <w:rPr>
-            <w:noProof/>
-            <w:webHidden/>
-          </w:rPr>
-          <w:tab/>
-        </w:r>
-        <w:r>
-          <w:rPr>
-            <w:noProof/>
-            <w:webHidden/>
-          </w:rPr>
-          <w:fldChar w:fldCharType="begin"/>
-        </w:r>
-        <w:r>
-          <w:rPr>
-            <w:noProof/>
-            <w:webHidden/>
-          </w:rPr>
-          <w:instrText xml:space="preserve"> PAGEREF _Toc533499861 \h </w:instrText>
-        </w:r>
-        <w:r>
-          <w:rPr>
-            <w:noProof/>
-            <w:webHidden/>
-          </w:rPr>
-        </w:r>
-        <w:r>
-          <w:rPr>
-            <w:noProof/>
-            <w:webHidden/>
-          </w:rPr>
-          <w:fldChar w:fldCharType="separate"/>
-        </w:r>
-        <w:r>
-          <w:rPr>
-            <w:noProof/>
-            <w:webHidden/>
-          </w:rPr>
-          <w:t>16</w:t>
-        </w:r>
-        <w:r>
-          <w:rPr>
-            <w:noProof/>
-            <w:webHidden/>
-          </w:rPr>
-          <w:fldChar w:fldCharType="end"/>
-        </w:r>
-      </w:hyperlink>
-    </w:p>
-    <w:p>
-      <w:pPr>
-        <w:pStyle w:val="TOC3"/>
-        <w:tabs>
-          <w:tab w:val="right" w:leader="dot" w:pos="9060"/>
-        </w:tabs>
-        <w:ind w:left="960"/>
-        <w:rPr>
-          <w:rFonts w:asciiTheme="minorHAnsi" w:eastAsiaTheme="minorEastAsia" w:hAnsiTheme="minorHAnsi" w:cstheme="minorBidi"/>
-          <w:noProof/>
-          <w:kern w:val="2"/>
-          <w:sz w:val="21"/>
-          <w:szCs w:val="22"/>
-          <w:lang w:eastAsia="zh-CN" w:bidi="ar-SA"/>
-        </w:rPr>
-      </w:pPr>
-      <w:hyperlink w:anchor="_Toc533499862" w:history="1">
-        <w:r>
-          <w:rPr>
-            <w:rStyle w:val="aff1"/>
-            <w:noProof/>
-          </w:rPr>
-          <w:t xml:space="preserve">4.3.3 </w:t>
-        </w:r>
-        <w:r>
-          <w:rPr>
-            <w:rStyle w:val="aff1"/>
-            <w:noProof/>
-          </w:rPr>
-          <w:t>插入位置不存在</w:t>
-        </w:r>
-        <w:r>
-          <w:rPr>
-            <w:noProof/>
-            <w:webHidden/>
-          </w:rPr>
-          <w:tab/>
-        </w:r>
-        <w:r>
-          <w:rPr>
-            <w:noProof/>
-            <w:webHidden/>
-          </w:rPr>
-          <w:fldChar w:fldCharType="begin"/>
-        </w:r>
-        <w:r>
-          <w:rPr>
-            <w:noProof/>
-            <w:webHidden/>
-          </w:rPr>
-          <w:instrText xml:space="preserve"> PAGEREF _Toc533499862 \h </w:instrText>
-        </w:r>
-        <w:r>
-          <w:rPr>
-            <w:noProof/>
-            <w:webHidden/>
-          </w:rPr>
-        </w:r>
-        <w:r>
-          <w:rPr>
-            <w:noProof/>
-            <w:webHidden/>
-          </w:rPr>
-          <w:fldChar w:fldCharType="separate"/>
-        </w:r>
-        <w:r>
-          <w:rPr>
-            <w:noProof/>
-            <w:webHidden/>
-          </w:rPr>
-          <w:t>16</w:t>
-        </w:r>
-        <w:r>
-          <w:rPr>
-            <w:noProof/>
-            <w:webHidden/>
-          </w:rPr>
-          <w:fldChar w:fldCharType="end"/>
-        </w:r>
-      </w:hyperlink>
-    </w:p>
-    <w:p>
-      <w:pPr>
-        <w:pStyle w:val="TOC3"/>
-        <w:tabs>
-          <w:tab w:val="right" w:leader="dot" w:pos="9060"/>
-        </w:tabs>
-        <w:ind w:left="960"/>
-        <w:rPr>
-          <w:rFonts w:asciiTheme="minorHAnsi" w:eastAsiaTheme="minorEastAsia" w:hAnsiTheme="minorHAnsi" w:cstheme="minorBidi"/>
-          <w:noProof/>
-          <w:kern w:val="2"/>
-          <w:sz w:val="21"/>
-          <w:szCs w:val="22"/>
-          <w:lang w:eastAsia="zh-CN" w:bidi="ar-SA"/>
-        </w:rPr>
-      </w:pPr>
-      <w:hyperlink w:anchor="_Toc533499863" w:history="1">
-        <w:r>
-          <w:rPr>
-            <w:rStyle w:val="aff1"/>
-            <w:noProof/>
-          </w:rPr>
-          <w:t xml:space="preserve">4.3.4 </w:t>
-        </w:r>
-        <w:r>
-          <w:rPr>
-            <w:rStyle w:val="aff1"/>
-            <w:noProof/>
-          </w:rPr>
-          <w:t>删除考号不存在</w:t>
-        </w:r>
-        <w:r>
-          <w:rPr>
-            <w:noProof/>
-            <w:webHidden/>
-          </w:rPr>
-          <w:tab/>
-        </w:r>
-        <w:r>
-          <w:rPr>
-            <w:noProof/>
-            <w:webHidden/>
-          </w:rPr>
-          <w:fldChar w:fldCharType="begin"/>
-        </w:r>
-        <w:r>
-          <w:rPr>
-            <w:noProof/>
-            <w:webHidden/>
-          </w:rPr>
-          <w:instrText xml:space="preserve"> PAGEREF _Toc533499863 \h </w:instrText>
-        </w:r>
-        <w:r>
-          <w:rPr>
-            <w:noProof/>
-            <w:webHidden/>
-          </w:rPr>
-        </w:r>
-        <w:r>
-          <w:rPr>
-            <w:noProof/>
-            <w:webHidden/>
-          </w:rPr>
-          <w:fldChar w:fldCharType="separate"/>
-        </w:r>
-        <w:r>
-          <w:rPr>
-            <w:noProof/>
-            <w:webHidden/>
-          </w:rPr>
-          <w:t>17</w:t>
-        </w:r>
-        <w:r>
-          <w:rPr>
-            <w:noProof/>
-            <w:webHidden/>
-          </w:rPr>
-          <w:fldChar w:fldCharType="end"/>
-        </w:r>
-      </w:hyperlink>
-    </w:p>
-    <w:p>
-      <w:pPr>
-        <w:pStyle w:val="TOC3"/>
-        <w:tabs>
-          <w:tab w:val="right" w:leader="dot" w:pos="9060"/>
-        </w:tabs>
-        <w:ind w:left="960"/>
-        <w:rPr>
-          <w:rFonts w:asciiTheme="minorHAnsi" w:eastAsiaTheme="minorEastAsia" w:hAnsiTheme="minorHAnsi" w:cstheme="minorBidi"/>
-          <w:noProof/>
-          <w:kern w:val="2"/>
-          <w:sz w:val="21"/>
-          <w:szCs w:val="22"/>
-          <w:lang w:eastAsia="zh-CN" w:bidi="ar-SA"/>
-        </w:rPr>
-      </w:pPr>
-      <w:hyperlink w:anchor="_Toc533499864" w:history="1">
-        <w:r>
-          <w:rPr>
-            <w:rStyle w:val="aff1"/>
-            <w:noProof/>
-          </w:rPr>
-          <w:t xml:space="preserve">4.3.5 </w:t>
-        </w:r>
-        <w:r>
-          <w:rPr>
-            <w:rStyle w:val="aff1"/>
-            <w:noProof/>
-          </w:rPr>
-          <w:t>查找考号不存在</w:t>
-        </w:r>
-        <w:r>
-          <w:rPr>
-            <w:noProof/>
-            <w:webHidden/>
-          </w:rPr>
-          <w:tab/>
-        </w:r>
-        <w:r>
-          <w:rPr>
-            <w:noProof/>
-            <w:webHidden/>
-          </w:rPr>
-          <w:fldChar w:fldCharType="begin"/>
-        </w:r>
-        <w:r>
-          <w:rPr>
-            <w:noProof/>
-            <w:webHidden/>
-          </w:rPr>
-          <w:instrText xml:space="preserve"> PAGEREF _Toc533499864 \h </w:instrText>
-        </w:r>
-        <w:r>
-          <w:rPr>
-            <w:noProof/>
-            <w:webHidden/>
-          </w:rPr>
-        </w:r>
-        <w:r>
-          <w:rPr>
-            <w:noProof/>
-            <w:webHidden/>
-          </w:rPr>
-          <w:fldChar w:fldCharType="separate"/>
-        </w:r>
-        <w:r>
-          <w:rPr>
-            <w:noProof/>
-            <w:webHidden/>
-          </w:rPr>
-          <w:t>17</w:t>
-        </w:r>
-        <w:r>
-          <w:rPr>
-            <w:noProof/>
-            <w:webHidden/>
-          </w:rPr>
-          <w:fldChar w:fldCharType="end"/>
-        </w:r>
-      </w:hyperlink>
-    </w:p>
-    <w:p>
-      <w:pPr>
-        <w:pStyle w:val="TOC3"/>
-        <w:tabs>
-          <w:tab w:val="right" w:leader="dot" w:pos="9060"/>
-        </w:tabs>
-        <w:ind w:left="960"/>
-        <w:rPr>
-          <w:rFonts w:asciiTheme="minorHAnsi" w:eastAsiaTheme="minorEastAsia" w:hAnsiTheme="minorHAnsi" w:cstheme="minorBidi"/>
-          <w:noProof/>
-          <w:kern w:val="2"/>
-          <w:sz w:val="21"/>
-          <w:szCs w:val="22"/>
-          <w:lang w:eastAsia="zh-CN" w:bidi="ar-SA"/>
-        </w:rPr>
-      </w:pPr>
-      <w:hyperlink w:anchor="_Toc533499865" w:history="1">
-        <w:r>
-          <w:rPr>
-            <w:rStyle w:val="aff1"/>
-            <w:noProof/>
-          </w:rPr>
-          <w:t xml:space="preserve">4.3.6 </w:t>
-        </w:r>
-        <w:r>
-          <w:rPr>
-            <w:rStyle w:val="aff1"/>
-            <w:noProof/>
-          </w:rPr>
-          <w:t>修改考号不存在</w:t>
-        </w:r>
-        <w:r>
-          <w:rPr>
-            <w:noProof/>
-            <w:webHidden/>
-          </w:rPr>
-          <w:tab/>
-        </w:r>
-        <w:r>
-          <w:rPr>
-            <w:noProof/>
-            <w:webHidden/>
-          </w:rPr>
-          <w:fldChar w:fldCharType="begin"/>
-        </w:r>
-        <w:r>
-          <w:rPr>
-            <w:noProof/>
-            <w:webHidden/>
-          </w:rPr>
-          <w:instrText xml:space="preserve"> PAGEREF _Toc533499865 \h </w:instrText>
-        </w:r>
-        <w:r>
-          <w:rPr>
-            <w:noProof/>
-            <w:webHidden/>
-          </w:rPr>
-        </w:r>
-        <w:r>
-          <w:rPr>
-            <w:noProof/>
-            <w:webHidden/>
-          </w:rPr>
-          <w:fldChar w:fldCharType="separate"/>
-        </w:r>
-        <w:r>
-          <w:rPr>
-            <w:noProof/>
-            <w:webHidden/>
-          </w:rPr>
-          <w:t>17</w:t>
         </w:r>
         <w:r>
           <w:rPr>
@@ -4334,7 +3781,7 @@
       </w:pPr>
       <w:bookmarkStart w:id="0" w:name="_Toc351292485"/>
       <w:bookmarkStart w:id="1" w:name="_Toc484542867"/>
-      <w:bookmarkStart w:id="2" w:name="_Toc533499820"/>
+      <w:bookmarkStart w:id="2" w:name="_Toc533503721"/>
       <w:r>
         <w:rPr>
           <w:rFonts w:hint="eastAsia"/>
@@ -4374,7 +3821,7 @@
         <w:spacing w:before="120"/>
       </w:pPr>
       <w:bookmarkStart w:id="3" w:name="_Toc484542868"/>
-      <w:bookmarkStart w:id="4" w:name="_Toc533499821"/>
+      <w:bookmarkStart w:id="4" w:name="_Toc533503722"/>
       <w:r>
         <w:rPr>
           <w:rFonts w:hint="eastAsia"/>
@@ -4393,7 +3840,6 @@
     <w:p>
       <w:pPr>
         <w:rPr>
-          <w:rFonts w:hint="eastAsia"/>
           <w:lang w:eastAsia="zh-CN"/>
         </w:rPr>
       </w:pPr>
@@ -4483,7 +3929,6 @@
     <w:p>
       <w:pPr>
         <w:rPr>
-          <w:rFonts w:hint="eastAsia"/>
           <w:lang w:eastAsia="zh-CN"/>
         </w:rPr>
       </w:pPr>
@@ -4547,7 +3992,6 @@
     <w:p>
       <w:pPr>
         <w:rPr>
-          <w:rFonts w:hint="eastAsia"/>
           <w:lang w:eastAsia="zh-CN"/>
         </w:rPr>
       </w:pPr>
@@ -4557,7 +4001,7 @@
         <w:pStyle w:val="2"/>
         <w:spacing w:before="120"/>
       </w:pPr>
-      <w:bookmarkStart w:id="6" w:name="_Toc533499822"/>
+      <w:bookmarkStart w:id="6" w:name="_Toc533503723"/>
       <w:r>
         <w:rPr>
           <w:rFonts w:hint="eastAsia"/>
@@ -4658,7 +4102,6 @@
     <w:p>
       <w:pPr>
         <w:rPr>
-          <w:rFonts w:hint="eastAsia"/>
           <w:lang w:eastAsia="zh-CN"/>
         </w:rPr>
       </w:pPr>
@@ -4714,7 +4157,7 @@
           <w:lang w:eastAsia="zh-CN"/>
         </w:rPr>
       </w:pPr>
-      <w:bookmarkStart w:id="7" w:name="_Toc533499823"/>
+      <w:bookmarkStart w:id="7" w:name="_Toc533503724"/>
       <w:r>
         <w:rPr>
           <w:rFonts w:hint="eastAsia"/>
@@ -4737,7 +4180,7 @@
         <w:pStyle w:val="2"/>
         <w:spacing w:before="120"/>
       </w:pPr>
-      <w:bookmarkStart w:id="8" w:name="_Toc533499824"/>
+      <w:bookmarkStart w:id="8" w:name="_Toc533503725"/>
       <w:r>
         <w:rPr>
           <w:rFonts w:hint="eastAsia"/>
@@ -4841,23 +4284,7 @@
           <w:rFonts w:hint="eastAsia"/>
           <w:lang w:eastAsia="zh-CN"/>
         </w:rPr>
-        <w:t>是</w:t>
-      </w:r>
-      <w:proofErr w:type="gramStart"/>
-      <w:r>
-        <w:rPr>
-          <w:rFonts w:hint="eastAsia"/>
-          <w:lang w:eastAsia="zh-CN"/>
-        </w:rPr>
-        <w:t>栈</w:t>
-      </w:r>
-      <w:proofErr w:type="gramEnd"/>
-      <w:r>
-        <w:rPr>
-          <w:rFonts w:hint="eastAsia"/>
-          <w:lang w:eastAsia="zh-CN"/>
-        </w:rPr>
-        <w:t>外优先数，取值如下</w:t>
+        <w:t>是栈外优先数，取值如下</w:t>
       </w:r>
     </w:p>
     <w:p>
@@ -6740,7 +6167,7 @@
           <w:rFonts w:hint="eastAsia"/>
           <w:lang w:eastAsia="zh-CN"/>
         </w:rPr>
-        <w:t>外优先数最高，它一来到立即进</w:t>
+        <w:t>外优先数最高，它一来到立即进栈，但当它进入栈中后，其栈内优先数变得极低，以便括号内的其他操作符进栈。其他操作符进入</w:t>
       </w:r>
       <w:proofErr w:type="gramStart"/>
       <w:r>
@@ -6756,7 +6183,21 @@
           <w:rFonts w:hint="eastAsia"/>
           <w:lang w:eastAsia="zh-CN"/>
         </w:rPr>
-        <w:t>，但当它进入</w:t>
+        <w:t>中后优先数都升</w:t>
+      </w:r>
+      <w:r>
+        <w:rPr>
+          <w:rFonts w:hint="eastAsia"/>
+          <w:lang w:eastAsia="zh-CN"/>
+        </w:rPr>
+        <w:t>1</w:t>
+      </w:r>
+      <w:r>
+        <w:rPr>
+          <w:rFonts w:hint="eastAsia"/>
+          <w:lang w:eastAsia="zh-CN"/>
+        </w:rPr>
+        <w:t>，这样可体现在中缀表达式中相同优先级的操作符从左向右计算的要求，让位于栈顶的操作符先退栈听输出。操作符优先数相等的情况只出现在括号配对或</w:t>
       </w:r>
       <w:proofErr w:type="gramStart"/>
       <w:r>
@@ -6772,7 +6213,42 @@
           <w:rFonts w:hint="eastAsia"/>
           <w:lang w:eastAsia="zh-CN"/>
         </w:rPr>
-        <w:t>中后，其</w:t>
+        <w:t>顶的‘</w:t>
+      </w:r>
+      <w:r>
+        <w:rPr>
+          <w:rFonts w:hint="eastAsia"/>
+          <w:lang w:eastAsia="zh-CN"/>
+        </w:rPr>
+        <w:t>#</w:t>
+      </w:r>
+      <w:r>
+        <w:rPr>
+          <w:rFonts w:hint="eastAsia"/>
+          <w:lang w:eastAsia="zh-CN"/>
+        </w:rPr>
+        <w:t>’</w:t>
+      </w:r>
+      <w:r>
+        <w:rPr>
+          <w:rFonts w:hint="eastAsia"/>
+          <w:lang w:eastAsia="zh-CN"/>
+        </w:rPr>
+        <w:t>号与输入流最后的‘</w:t>
+      </w:r>
+      <w:r>
+        <w:rPr>
+          <w:rFonts w:hint="eastAsia"/>
+          <w:lang w:eastAsia="zh-CN"/>
+        </w:rPr>
+        <w:t>#</w:t>
+      </w:r>
+      <w:r>
+        <w:rPr>
+          <w:rFonts w:hint="eastAsia"/>
+          <w:lang w:eastAsia="zh-CN"/>
+        </w:rPr>
+        <w:t>’号配对时。前者将见徐退出位于</w:t>
       </w:r>
       <w:proofErr w:type="gramStart"/>
       <w:r>
@@ -6788,7 +6264,7 @@
           <w:rFonts w:hint="eastAsia"/>
           <w:lang w:eastAsia="zh-CN"/>
         </w:rPr>
-        <w:t>内优先数变得极低，以便括号内的其他操作符进</w:t>
+        <w:t>顶的操作符，直到遇到左括号为止。然后将左括号退</w:t>
       </w:r>
       <w:proofErr w:type="gramStart"/>
       <w:r>
@@ -6804,158 +6280,12 @@
           <w:rFonts w:hint="eastAsia"/>
           <w:lang w:eastAsia="zh-CN"/>
         </w:rPr>
-        <w:t>。其他操作符进入</w:t>
-      </w:r>
-      <w:proofErr w:type="gramStart"/>
-      <w:r>
-        <w:rPr>
-          <w:rFonts w:hint="eastAsia"/>
-          <w:lang w:eastAsia="zh-CN"/>
-        </w:rPr>
-        <w:t>栈</w:t>
-      </w:r>
-      <w:proofErr w:type="gramEnd"/>
-      <w:r>
-        <w:rPr>
-          <w:rFonts w:hint="eastAsia"/>
-          <w:lang w:eastAsia="zh-CN"/>
-        </w:rPr>
-        <w:t>中后优先数都升</w:t>
-      </w:r>
-      <w:r>
-        <w:rPr>
-          <w:rFonts w:hint="eastAsia"/>
-          <w:lang w:eastAsia="zh-CN"/>
-        </w:rPr>
-        <w:t>1</w:t>
-      </w:r>
-      <w:r>
-        <w:rPr>
-          <w:rFonts w:hint="eastAsia"/>
-          <w:lang w:eastAsia="zh-CN"/>
-        </w:rPr>
-        <w:t>，这样可体现在中缀表达式中相同优先级的操作符从左向右计算的要求，让位于</w:t>
-      </w:r>
-      <w:proofErr w:type="gramStart"/>
-      <w:r>
-        <w:rPr>
-          <w:rFonts w:hint="eastAsia"/>
-          <w:lang w:eastAsia="zh-CN"/>
-        </w:rPr>
-        <w:t>栈</w:t>
-      </w:r>
-      <w:proofErr w:type="gramEnd"/>
-      <w:r>
-        <w:rPr>
-          <w:rFonts w:hint="eastAsia"/>
-          <w:lang w:eastAsia="zh-CN"/>
-        </w:rPr>
-        <w:t>顶的操作符先退</w:t>
-      </w:r>
-      <w:proofErr w:type="gramStart"/>
-      <w:r>
-        <w:rPr>
-          <w:rFonts w:hint="eastAsia"/>
-          <w:lang w:eastAsia="zh-CN"/>
-        </w:rPr>
-        <w:t>栈</w:t>
-      </w:r>
-      <w:proofErr w:type="gramEnd"/>
-      <w:r>
-        <w:rPr>
-          <w:rFonts w:hint="eastAsia"/>
-          <w:lang w:eastAsia="zh-CN"/>
-        </w:rPr>
-        <w:t>听输出。操作符优先数相等的情况只出现在括号配对或</w:t>
-      </w:r>
-      <w:proofErr w:type="gramStart"/>
-      <w:r>
-        <w:rPr>
-          <w:rFonts w:hint="eastAsia"/>
-          <w:lang w:eastAsia="zh-CN"/>
-        </w:rPr>
-        <w:t>栈</w:t>
-      </w:r>
-      <w:proofErr w:type="gramEnd"/>
-      <w:r>
-        <w:rPr>
-          <w:rFonts w:hint="eastAsia"/>
-          <w:lang w:eastAsia="zh-CN"/>
-        </w:rPr>
-        <w:t>顶的‘</w:t>
-      </w:r>
-      <w:r>
-        <w:rPr>
-          <w:rFonts w:hint="eastAsia"/>
-          <w:lang w:eastAsia="zh-CN"/>
-        </w:rPr>
-        <w:t>#</w:t>
-      </w:r>
-      <w:r>
-        <w:rPr>
-          <w:rFonts w:hint="eastAsia"/>
-          <w:lang w:eastAsia="zh-CN"/>
-        </w:rPr>
-        <w:t>’</w:t>
-      </w:r>
-      <w:r>
-        <w:rPr>
-          <w:rFonts w:hint="eastAsia"/>
-          <w:lang w:eastAsia="zh-CN"/>
-        </w:rPr>
-        <w:t>号与输入流最后的‘</w:t>
-      </w:r>
-      <w:r>
-        <w:rPr>
-          <w:rFonts w:hint="eastAsia"/>
-          <w:lang w:eastAsia="zh-CN"/>
-        </w:rPr>
-        <w:t>#</w:t>
-      </w:r>
-      <w:r>
-        <w:rPr>
-          <w:rFonts w:hint="eastAsia"/>
-          <w:lang w:eastAsia="zh-CN"/>
-        </w:rPr>
-        <w:t>’号配对时。前者将见徐退出位于</w:t>
-      </w:r>
-      <w:proofErr w:type="gramStart"/>
-      <w:r>
-        <w:rPr>
-          <w:rFonts w:hint="eastAsia"/>
-          <w:lang w:eastAsia="zh-CN"/>
-        </w:rPr>
-        <w:t>栈</w:t>
-      </w:r>
-      <w:proofErr w:type="gramEnd"/>
-      <w:r>
-        <w:rPr>
-          <w:rFonts w:hint="eastAsia"/>
-          <w:lang w:eastAsia="zh-CN"/>
-        </w:rPr>
-        <w:t>顶的操作符，直到遇到左括号为止。然后将左括号退</w:t>
-      </w:r>
-      <w:proofErr w:type="gramStart"/>
-      <w:r>
-        <w:rPr>
-          <w:rFonts w:hint="eastAsia"/>
-          <w:lang w:eastAsia="zh-CN"/>
-        </w:rPr>
-        <w:t>栈</w:t>
-      </w:r>
-      <w:proofErr w:type="gramEnd"/>
-      <w:r>
-        <w:rPr>
-          <w:rFonts w:hint="eastAsia"/>
-          <w:lang w:eastAsia="zh-CN"/>
-        </w:rPr>
         <w:t>以对消括号，后者将结束算法。</w:t>
       </w:r>
     </w:p>
     <w:p>
       <w:pPr>
         <w:rPr>
-          <w:rFonts w:hint="eastAsia"/>
           <w:lang w:eastAsia="zh-CN"/>
         </w:rPr>
       </w:pPr>
@@ -6965,7 +6295,7 @@
         <w:pStyle w:val="2"/>
         <w:spacing w:before="120"/>
       </w:pPr>
-      <w:bookmarkStart w:id="9" w:name="_Toc533499825"/>
+      <w:bookmarkStart w:id="9" w:name="_Toc533503726"/>
       <w:r>
         <w:rPr>
           <w:rFonts w:hint="eastAsia"/>
@@ -7013,7 +6343,6 @@
     <w:p>
       <w:pPr>
         <w:rPr>
-          <w:rFonts w:hint="eastAsia"/>
           <w:lang w:eastAsia="zh-CN"/>
         </w:rPr>
       </w:pPr>
@@ -7023,7 +6352,7 @@
         <w:pStyle w:val="2"/>
         <w:spacing w:before="120"/>
       </w:pPr>
-      <w:bookmarkStart w:id="10" w:name="_Toc533499826"/>
+      <w:bookmarkStart w:id="10" w:name="_Toc533503727"/>
       <w:r>
         <w:rPr>
           <w:rFonts w:hint="eastAsia"/>
@@ -7508,7 +6837,7 @@
       <w:pPr>
         <w:ind w:firstLine="380"/>
         <w:rPr>
-          <w:rFonts w:ascii="新宋体" w:eastAsia="新宋体" w:hAnsi="Calibri" w:cs="新宋体" w:hint="eastAsia"/>
+          <w:rFonts w:ascii="新宋体" w:eastAsia="新宋体" w:hAnsi="Calibri" w:cs="新宋体"/>
           <w:color w:val="008000"/>
           <w:sz w:val="19"/>
           <w:szCs w:val="19"/>
@@ -8380,7 +7709,7 @@
       <w:pPr>
         <w:ind w:firstLine="380"/>
         <w:rPr>
-          <w:rFonts w:ascii="新宋体" w:eastAsia="新宋体" w:hAnsi="Calibri" w:cs="新宋体" w:hint="eastAsia"/>
+          <w:rFonts w:ascii="新宋体" w:eastAsia="新宋体" w:hAnsi="Calibri" w:cs="新宋体"/>
           <w:color w:val="000000"/>
           <w:sz w:val="19"/>
           <w:szCs w:val="19"/>
@@ -8392,7 +7721,6 @@
       <w:pPr>
         <w:ind w:firstLineChars="0" w:firstLine="0"/>
         <w:rPr>
-          <w:rFonts w:hint="eastAsia"/>
           <w:szCs w:val="24"/>
           <w:lang w:eastAsia="zh-CN"/>
         </w:rPr>
@@ -8818,7 +8146,7 @@
         <w:ind w:firstLineChars="0" w:firstLine="0"/>
         <w:jc w:val="left"/>
         <w:rPr>
-          <w:rFonts w:ascii="新宋体" w:eastAsia="新宋体" w:hAnsi="Calibri" w:cs="新宋体" w:hint="eastAsia"/>
+          <w:rFonts w:ascii="新宋体" w:eastAsia="新宋体" w:hAnsi="Calibri" w:cs="新宋体"/>
           <w:color w:val="000000"/>
           <w:sz w:val="19"/>
           <w:szCs w:val="19"/>
@@ -8831,7 +8159,7 @@
         <w:pStyle w:val="2"/>
         <w:spacing w:before="120"/>
       </w:pPr>
-      <w:bookmarkStart w:id="11" w:name="_Toc533499827"/>
+      <w:bookmarkStart w:id="11" w:name="_Toc533503728"/>
       <w:r>
         <w:rPr>
           <w:rFonts w:hint="eastAsia"/>
@@ -8896,7 +8224,7 @@
           <w:lang w:eastAsia="zh-CN"/>
         </w:rPr>
       </w:pPr>
-      <w:bookmarkStart w:id="12" w:name="_Toc533499828"/>
+      <w:bookmarkStart w:id="12" w:name="_Toc533503729"/>
       <w:r>
         <w:rPr>
           <w:rFonts w:hint="eastAsia"/>
@@ -8919,7 +8247,7 @@
         <w:pStyle w:val="2"/>
         <w:spacing w:before="120"/>
       </w:pPr>
-      <w:bookmarkStart w:id="13" w:name="_Toc533499829"/>
+      <w:bookmarkStart w:id="13" w:name="_Toc533503730"/>
       <w:r>
         <w:rPr>
           <w:rFonts w:hint="eastAsia"/>
@@ -8945,7 +8273,7 @@
         <w:pStyle w:val="3"/>
         <w:spacing w:before="120"/>
       </w:pPr>
-      <w:bookmarkStart w:id="14" w:name="_Toc533499830"/>
+      <w:bookmarkStart w:id="14" w:name="_Toc533503731"/>
       <w:r>
         <w:rPr>
           <w:rFonts w:hint="eastAsia"/>
@@ -8969,7 +8297,6 @@
     <w:p>
       <w:pPr>
         <w:rPr>
-          <w:rFonts w:hint="eastAsia"/>
           <w:lang w:eastAsia="zh-CN"/>
         </w:rPr>
       </w:pPr>
@@ -9019,7 +8346,7 @@
         <w:pStyle w:val="3"/>
         <w:spacing w:before="120"/>
       </w:pPr>
-      <w:bookmarkStart w:id="15" w:name="_Toc533499831"/>
+      <w:bookmarkStart w:id="15" w:name="_Toc533503732"/>
       <w:r>
         <w:rPr>
           <w:rFonts w:hint="eastAsia"/>
@@ -9315,20 +8642,8 @@
           <w:szCs w:val="19"/>
           <w:lang w:eastAsia="zh-CN" w:bidi="ar-SA"/>
         </w:rPr>
-        <w:t>进</w:t>
-      </w:r>
-      <w:proofErr w:type="gramStart"/>
-      <w:r>
-        <w:rPr>
-          <w:rFonts w:ascii="新宋体" w:eastAsia="新宋体" w:hAnsi="Calibri" w:cs="新宋体" w:hint="eastAsia"/>
-          <w:color w:val="008000"/>
-          <w:sz w:val="19"/>
-          <w:szCs w:val="19"/>
-          <w:lang w:eastAsia="zh-CN" w:bidi="ar-SA"/>
-        </w:rPr>
-        <w:t>栈</w:t>
-      </w:r>
-      <w:proofErr w:type="gramEnd"/>
+        <w:t>进栈</w:t>
+      </w:r>
     </w:p>
     <w:p>
       <w:pPr>
@@ -9654,29 +8969,7 @@
           <w:szCs w:val="19"/>
           <w:lang w:eastAsia="zh-CN" w:bidi="ar-SA"/>
         </w:rPr>
-        <w:t>同时</w:t>
-      </w:r>
-      <w:proofErr w:type="gramStart"/>
-      <w:r>
-        <w:rPr>
-          <w:rFonts w:ascii="新宋体" w:eastAsia="新宋体" w:hAnsi="Calibri" w:cs="新宋体" w:hint="eastAsia"/>
-          <w:color w:val="008000"/>
-          <w:sz w:val="19"/>
-          <w:szCs w:val="19"/>
-          <w:lang w:eastAsia="zh-CN" w:bidi="ar-SA"/>
-        </w:rPr>
-        <w:t>栈</w:t>
-      </w:r>
-      <w:proofErr w:type="gramEnd"/>
-      <w:r>
-        <w:rPr>
-          <w:rFonts w:ascii="新宋体" w:eastAsia="新宋体" w:hAnsi="Calibri" w:cs="新宋体" w:hint="eastAsia"/>
-          <w:color w:val="008000"/>
-          <w:sz w:val="19"/>
-          <w:szCs w:val="19"/>
-          <w:lang w:eastAsia="zh-CN" w:bidi="ar-SA"/>
-        </w:rPr>
-        <w:t>顶的操作符也是</w:t>
+        <w:t>同时栈顶的操作符也是</w:t>
       </w:r>
       <w:r>
         <w:rPr>
@@ -12823,7 +12116,6 @@
     <w:p>
       <w:pPr>
         <w:rPr>
-          <w:rFonts w:hint="eastAsia"/>
           <w:lang w:eastAsia="zh-CN"/>
         </w:rPr>
       </w:pPr>
@@ -12833,7 +12125,7 @@
         <w:pStyle w:val="3"/>
         <w:spacing w:before="120"/>
       </w:pPr>
-      <w:bookmarkStart w:id="16" w:name="_Toc533499832"/>
+      <w:bookmarkStart w:id="16" w:name="_Toc533503733"/>
       <w:r>
         <w:rPr>
           <w:rFonts w:hint="eastAsia"/>
@@ -12872,7 +12164,6 @@
     <w:p>
       <w:pPr>
         <w:rPr>
-          <w:rFonts w:hint="eastAsia"/>
           <w:lang w:eastAsia="zh-CN"/>
         </w:rPr>
       </w:pPr>
@@ -12967,7 +12258,6 @@
     <w:p>
       <w:pPr>
         <w:rPr>
-          <w:rFonts w:hint="eastAsia"/>
           <w:lang w:eastAsia="zh-CN"/>
         </w:rPr>
       </w:pPr>
@@ -13017,7 +12307,7 @@
         <w:pStyle w:val="2"/>
         <w:spacing w:before="120"/>
       </w:pPr>
-      <w:bookmarkStart w:id="17" w:name="_Toc533499833"/>
+      <w:bookmarkStart w:id="17" w:name="_Toc533503734"/>
       <w:r>
         <w:rPr>
           <w:rFonts w:hint="eastAsia"/>
@@ -13044,7 +12334,7 @@
         <w:pStyle w:val="3"/>
         <w:spacing w:before="120"/>
       </w:pPr>
-      <w:bookmarkStart w:id="18" w:name="_Toc533499834"/>
+      <w:bookmarkStart w:id="18" w:name="_Toc533503735"/>
       <w:r>
         <w:rPr>
           <w:rFonts w:hint="eastAsia"/>
@@ -13117,7 +12407,7 @@
         <w:pStyle w:val="3"/>
         <w:spacing w:before="120"/>
       </w:pPr>
-      <w:bookmarkStart w:id="19" w:name="_Toc533499835"/>
+      <w:bookmarkStart w:id="19" w:name="_Toc533503736"/>
       <w:r>
         <w:rPr>
           <w:rFonts w:hint="eastAsia"/>
@@ -13733,7 +13023,6 @@
     <w:p>
       <w:pPr>
         <w:rPr>
-          <w:rFonts w:hint="eastAsia"/>
           <w:lang w:eastAsia="zh-CN"/>
         </w:rPr>
       </w:pPr>
@@ -13743,7 +13032,7 @@
         <w:pStyle w:val="3"/>
         <w:spacing w:before="120"/>
       </w:pPr>
-      <w:bookmarkStart w:id="20" w:name="_Toc533499836"/>
+      <w:bookmarkStart w:id="20" w:name="_Toc533503737"/>
       <w:r>
         <w:rPr>
           <w:rFonts w:hint="eastAsia"/>
@@ -13767,7 +13056,6 @@
     <w:p>
       <w:pPr>
         <w:rPr>
-          <w:rFonts w:hint="eastAsia"/>
           <w:lang w:eastAsia="zh-CN"/>
         </w:rPr>
       </w:pPr>
@@ -13862,7 +13150,6 @@
     <w:p>
       <w:pPr>
         <w:rPr>
-          <w:rFonts w:hint="eastAsia"/>
           <w:lang w:eastAsia="zh-CN"/>
         </w:rPr>
       </w:pPr>
@@ -13912,7 +13199,7 @@
         <w:pStyle w:val="2"/>
         <w:spacing w:before="120"/>
       </w:pPr>
-      <w:bookmarkStart w:id="21" w:name="_Toc533499837"/>
+      <w:bookmarkStart w:id="21" w:name="_Toc533503738"/>
       <w:r>
         <w:rPr>
           <w:rFonts w:hint="eastAsia"/>
@@ -13953,7 +13240,7 @@
         <w:pStyle w:val="3"/>
         <w:spacing w:before="120"/>
       </w:pPr>
-      <w:bookmarkStart w:id="22" w:name="_Toc533499838"/>
+      <w:bookmarkStart w:id="22" w:name="_Toc533503739"/>
       <w:r>
         <w:rPr>
           <w:rFonts w:hint="eastAsia"/>
@@ -14040,19 +13327,16 @@
       <w:pPr>
         <w:ind w:firstLineChars="0" w:firstLine="0"/>
         <w:rPr>
-          <w:rFonts w:hint="eastAsia"/>
-          <w:lang w:eastAsia="zh-CN"/>
-        </w:rPr>
-      </w:pPr>
-      <w:bookmarkStart w:id="23" w:name="_GoBack"/>
-      <w:bookmarkEnd w:id="23"/>
+          <w:lang w:eastAsia="zh-CN"/>
+        </w:rPr>
+      </w:pPr>
     </w:p>
     <w:p>
       <w:pPr>
         <w:pStyle w:val="3"/>
         <w:spacing w:before="120"/>
       </w:pPr>
-      <w:bookmarkStart w:id="24" w:name="_Toc533499839"/>
+      <w:bookmarkStart w:id="23" w:name="_Toc533503740"/>
       <w:r>
         <w:rPr>
           <w:rFonts w:hint="eastAsia"/>
@@ -14085,7 +13369,7 @@
         </w:rPr>
         <w:t>功能核心代码</w:t>
       </w:r>
-      <w:bookmarkEnd w:id="24"/>
+      <w:bookmarkEnd w:id="23"/>
     </w:p>
     <w:p>
       <w:pPr>
@@ -15501,7 +14785,6 @@
     <w:p>
       <w:pPr>
         <w:rPr>
-          <w:rFonts w:hint="eastAsia"/>
           <w:lang w:eastAsia="zh-CN"/>
         </w:rPr>
       </w:pPr>
@@ -15511,7 +14794,7 @@
         <w:pStyle w:val="3"/>
         <w:spacing w:before="120"/>
       </w:pPr>
-      <w:bookmarkStart w:id="25" w:name="_Toc533499840"/>
+      <w:bookmarkStart w:id="24" w:name="_Toc533503741"/>
       <w:r>
         <w:rPr>
           <w:rFonts w:hint="eastAsia"/>
@@ -15544,7 +14827,7 @@
         </w:rPr>
         <w:t>功能截图示例</w:t>
       </w:r>
-      <w:bookmarkEnd w:id="25"/>
+      <w:bookmarkEnd w:id="24"/>
     </w:p>
     <w:p>
       <w:pPr>
@@ -16175,7 +15458,6 @@
       <w:pPr>
         <w:ind w:firstLineChars="0" w:firstLine="0"/>
         <w:rPr>
-          <w:rFonts w:hint="eastAsia"/>
           <w:lang w:eastAsia="zh-CN"/>
         </w:rPr>
       </w:pPr>
@@ -16224,7 +15506,6 @@
       <w:pPr>
         <w:ind w:firstLineChars="0" w:firstLine="0"/>
         <w:rPr>
-          <w:rFonts w:hint="eastAsia"/>
           <w:lang w:eastAsia="zh-CN"/>
         </w:rPr>
       </w:pPr>
@@ -16234,7 +15515,7 @@
         <w:pStyle w:val="2"/>
         <w:spacing w:before="120"/>
       </w:pPr>
-      <w:bookmarkStart w:id="26" w:name="_Toc533499841"/>
+      <w:bookmarkStart w:id="25" w:name="_Toc533503742"/>
       <w:r>
         <w:rPr>
           <w:rFonts w:hint="eastAsia"/>
@@ -16254,14 +15535,14 @@
         </w:rPr>
         <w:t>功能的实现</w:t>
       </w:r>
-      <w:bookmarkEnd w:id="26"/>
+      <w:bookmarkEnd w:id="25"/>
     </w:p>
     <w:p>
       <w:pPr>
         <w:pStyle w:val="3"/>
         <w:spacing w:before="120"/>
       </w:pPr>
-      <w:bookmarkStart w:id="27" w:name="_Toc533499842"/>
+      <w:bookmarkStart w:id="26" w:name="_Toc533503743"/>
       <w:r>
         <w:rPr>
           <w:rFonts w:hint="eastAsia"/>
@@ -16280,14 +15561,9 @@
         </w:rPr>
         <w:t>功能流程图</w:t>
       </w:r>
-      <w:bookmarkEnd w:id="27"/>
-    </w:p>
-    <w:p>
-      <w:pPr>
-        <w:rPr>
-          <w:rFonts w:hint="eastAsia"/>
-        </w:rPr>
-      </w:pPr>
+      <w:bookmarkEnd w:id="26"/>
+    </w:p>
+    <w:p>
       <w:r>
         <w:rPr>
           <w:noProof/>
@@ -16334,7 +15610,7 @@
         <w:pStyle w:val="3"/>
         <w:spacing w:before="120"/>
       </w:pPr>
-      <w:bookmarkStart w:id="28" w:name="_Toc533499843"/>
+      <w:bookmarkStart w:id="27" w:name="_Toc533503744"/>
       <w:r>
         <w:rPr>
           <w:rFonts w:hint="eastAsia"/>
@@ -16353,7 +15629,7 @@
         </w:rPr>
         <w:t>功能核心代码</w:t>
       </w:r>
-      <w:bookmarkEnd w:id="28"/>
+      <w:bookmarkEnd w:id="27"/>
     </w:p>
     <w:p>
       <w:pPr>
@@ -17929,7 +17205,6 @@
     <w:p>
       <w:pPr>
         <w:rPr>
-          <w:rFonts w:hint="eastAsia"/>
           <w:lang w:eastAsia="zh-CN"/>
         </w:rPr>
       </w:pPr>
@@ -17939,7 +17214,7 @@
         <w:pStyle w:val="3"/>
         <w:spacing w:before="120"/>
       </w:pPr>
-      <w:bookmarkStart w:id="29" w:name="_Toc533499844"/>
+      <w:bookmarkStart w:id="28" w:name="_Toc533503745"/>
       <w:r>
         <w:rPr>
           <w:rFonts w:hint="eastAsia"/>
@@ -17958,7 +17233,7 @@
         </w:rPr>
         <w:t>功能截屏示例</w:t>
       </w:r>
-      <w:bookmarkEnd w:id="29"/>
+      <w:bookmarkEnd w:id="28"/>
     </w:p>
     <w:p>
       <w:pPr>
@@ -18240,7 +17515,6 @@
     <w:p>
       <w:pPr>
         <w:rPr>
-          <w:rFonts w:hint="eastAsia"/>
           <w:lang w:eastAsia="zh-CN"/>
         </w:rPr>
       </w:pPr>
@@ -18263,11 +17537,8 @@
       <w:pPr>
         <w:pStyle w:val="2"/>
         <w:spacing w:before="120"/>
-        <w:rPr>
-          <w:rFonts w:hint="eastAsia"/>
-        </w:rPr>
-      </w:pPr>
-      <w:bookmarkStart w:id="30" w:name="_Toc533499845"/>
+      </w:pPr>
+      <w:bookmarkStart w:id="29" w:name="_Toc533503746"/>
       <w:r>
         <w:rPr>
           <w:rFonts w:hint="eastAsia"/>
@@ -18290,14 +17561,14 @@
         </w:rPr>
         <w:t>总体系统的实现</w:t>
       </w:r>
-      <w:bookmarkEnd w:id="30"/>
+      <w:bookmarkEnd w:id="29"/>
     </w:p>
     <w:p>
       <w:pPr>
         <w:pStyle w:val="3"/>
         <w:spacing w:before="120"/>
       </w:pPr>
-      <w:bookmarkStart w:id="31" w:name="_Toc533499846"/>
+      <w:bookmarkStart w:id="30" w:name="_Toc533503747"/>
       <w:r>
         <w:rPr>
           <w:rFonts w:hint="eastAsia"/>
@@ -18328,7 +17599,7 @@
         </w:rPr>
         <w:t>总体系统核心代码</w:t>
       </w:r>
-      <w:bookmarkEnd w:id="31"/>
+      <w:bookmarkEnd w:id="30"/>
     </w:p>
     <w:p>
       <w:pPr>
@@ -18843,7 +18114,6 @@
         <w:ind w:firstLineChars="0" w:firstLine="0"/>
         <w:jc w:val="left"/>
         <w:rPr>
-          <w:rFonts w:hint="eastAsia"/>
           <w:lang w:eastAsia="zh-CN" w:bidi="ar-SA"/>
         </w:rPr>
       </w:pPr>
@@ -18860,12 +18130,30 @@
         <w:pStyle w:val="3"/>
         <w:spacing w:before="120"/>
       </w:pPr>
-      <w:bookmarkStart w:id="32" w:name="_Toc533499847"/>
-      <w:r>
-        <w:rPr>
-          <w:rFonts w:hint="eastAsia"/>
-        </w:rPr>
-        <w:t xml:space="preserve">3.6.3 </w:t>
+      <w:bookmarkStart w:id="31" w:name="_Toc533503748"/>
+      <w:r>
+        <w:rPr>
+          <w:rFonts w:hint="eastAsia"/>
+        </w:rPr>
+        <w:t>3.</w:t>
+      </w:r>
+      <w:r>
+        <w:t>5</w:t>
+      </w:r>
+      <w:r>
+        <w:rPr>
+          <w:rFonts w:hint="eastAsia"/>
+        </w:rPr>
+        <w:t>.</w:t>
+      </w:r>
+      <w:r>
+        <w:t>2</w:t>
+      </w:r>
+      <w:r>
+        <w:rPr>
+          <w:rFonts w:hint="eastAsia"/>
+        </w:rPr>
+        <w:t xml:space="preserve"> </w:t>
       </w:r>
       <w:r>
         <w:rPr>
@@ -18873,12 +18161,11 @@
         </w:rPr>
         <w:t>总体系统截屏示例</w:t>
       </w:r>
-      <w:bookmarkEnd w:id="32"/>
-    </w:p>
-    <w:p>
-      <w:pPr>
-        <w:rPr>
-          <w:rFonts w:hint="eastAsia"/>
+      <w:bookmarkEnd w:id="31"/>
+    </w:p>
+    <w:p>
+      <w:pPr>
+        <w:rPr>
           <w:lang w:eastAsia="zh-CN"/>
         </w:rPr>
       </w:pPr>
@@ -19163,15 +18450,13 @@
     <w:p>
       <w:pPr>
         <w:rPr>
-          <w:rFonts w:hint="eastAsia"/>
-          <w:lang w:eastAsia="zh-CN"/>
-        </w:rPr>
-      </w:pPr>
-    </w:p>
-    <w:p>
-      <w:pPr>
-        <w:rPr>
-          <w:rFonts w:hint="eastAsia"/>
+          <w:lang w:eastAsia="zh-CN"/>
+        </w:rPr>
+      </w:pPr>
+    </w:p>
+    <w:p>
+      <w:pPr>
+        <w:rPr>
           <w:lang w:eastAsia="zh-CN"/>
         </w:rPr>
       </w:pPr>
@@ -19191,7 +18476,7 @@
           <w:lang w:eastAsia="zh-CN"/>
         </w:rPr>
       </w:pPr>
-      <w:bookmarkStart w:id="33" w:name="_Toc533499848"/>
+      <w:bookmarkStart w:id="32" w:name="_Toc533503749"/>
       <w:r>
         <w:rPr>
           <w:rFonts w:hint="eastAsia"/>
@@ -19207,14 +18492,14 @@
         </w:rPr>
         <w:t>测试</w:t>
       </w:r>
-      <w:bookmarkEnd w:id="33"/>
+      <w:bookmarkEnd w:id="32"/>
     </w:p>
     <w:p>
       <w:pPr>
         <w:pStyle w:val="2"/>
         <w:spacing w:before="120"/>
       </w:pPr>
-      <w:bookmarkStart w:id="34" w:name="_Toc533499849"/>
+      <w:bookmarkStart w:id="33" w:name="_Toc533503750"/>
       <w:r>
         <w:rPr>
           <w:rFonts w:hint="eastAsia"/>
@@ -19227,14 +18512,14 @@
         </w:rPr>
         <w:t>功能测试</w:t>
       </w:r>
-      <w:bookmarkEnd w:id="34"/>
+      <w:bookmarkEnd w:id="33"/>
     </w:p>
     <w:p>
       <w:pPr>
         <w:pStyle w:val="3"/>
         <w:spacing w:before="120"/>
       </w:pPr>
-      <w:bookmarkStart w:id="35" w:name="_Toc533499850"/>
+      <w:bookmarkStart w:id="34" w:name="_Toc533503751"/>
       <w:r>
         <w:rPr>
           <w:rFonts w:hint="eastAsia"/>
@@ -19245,9 +18530,15 @@
         <w:rPr>
           <w:rFonts w:hint="eastAsia"/>
         </w:rPr>
-        <w:t>插入功能测试</w:t>
-      </w:r>
-      <w:bookmarkEnd w:id="35"/>
+        <w:t>表达式转换</w:t>
+      </w:r>
+      <w:r>
+        <w:rPr>
+          <w:rFonts w:hint="eastAsia"/>
+        </w:rPr>
+        <w:t>功能测试</w:t>
+      </w:r>
+      <w:bookmarkEnd w:id="34"/>
     </w:p>
     <w:p>
       <w:pPr>
@@ -19262,15 +18553,50 @@
           <w:b/>
           <w:lang w:eastAsia="zh-CN"/>
         </w:rPr>
-        <w:t>前插法</w:t>
-      </w:r>
+        <w:t>测试用例</w:t>
+      </w:r>
+      <w:r>
+        <w:rPr>
+          <w:rFonts w:hint="eastAsia"/>
+          <w:lang w:eastAsia="zh-CN"/>
+        </w:rPr>
+        <w:t>：</w:t>
+      </w:r>
+      <w:r>
+        <w:rPr>
+          <w:lang w:eastAsia="zh-CN"/>
+        </w:rPr>
+        <w:t xml:space="preserve">2 + 3 * </w:t>
+      </w:r>
+      <w:proofErr w:type="gramStart"/>
+      <w:r>
+        <w:rPr>
+          <w:lang w:eastAsia="zh-CN"/>
+        </w:rPr>
+        <w:t>( 7</w:t>
+      </w:r>
+      <w:proofErr w:type="gramEnd"/>
+      <w:r>
+        <w:rPr>
+          <w:lang w:eastAsia="zh-CN"/>
+        </w:rPr>
+        <w:t xml:space="preserve"> - 4 ) + 8 / 4</w:t>
+      </w:r>
+    </w:p>
+    <w:p>
+      <w:pPr>
+        <w:ind w:firstLine="482"/>
+        <w:rPr>
+          <w:lang w:eastAsia="zh-CN"/>
+        </w:rPr>
+      </w:pPr>
       <w:r>
         <w:rPr>
           <w:rFonts w:hint="eastAsia"/>
           <w:b/>
           <w:lang w:eastAsia="zh-CN"/>
         </w:rPr>
-        <w:t>测试用例</w:t>
+        <w:t>预期结果</w:t>
       </w:r>
       <w:r>
         <w:rPr>
@@ -19279,53 +18605,40 @@
         </w:rPr>
         <w:t>：</w:t>
       </w:r>
-      <w:r>
-        <w:rPr>
-          <w:rFonts w:hint="eastAsia"/>
-          <w:lang w:eastAsia="zh-CN"/>
-        </w:rPr>
-        <w:t xml:space="preserve">4 stu4 </w:t>
-      </w:r>
-      <w:r>
-        <w:rPr>
-          <w:rFonts w:hint="eastAsia"/>
-          <w:lang w:eastAsia="zh-CN"/>
-        </w:rPr>
-        <w:t>女</w:t>
-      </w:r>
-      <w:r>
-        <w:rPr>
-          <w:rFonts w:hint="eastAsia"/>
-          <w:lang w:eastAsia="zh-CN"/>
-        </w:rPr>
-        <w:t xml:space="preserve"> 21 </w:t>
-      </w:r>
-      <w:r>
-        <w:rPr>
-          <w:rFonts w:hint="eastAsia"/>
-          <w:lang w:eastAsia="zh-CN"/>
-        </w:rPr>
-        <w:t>软件测试师</w:t>
+    </w:p>
+    <w:p>
+      <w:pPr>
+        <w:rPr>
+          <w:lang w:eastAsia="zh-CN"/>
+        </w:rPr>
+      </w:pPr>
+      <w:r>
+        <w:rPr>
+          <w:lang w:eastAsia="zh-CN"/>
+        </w:rPr>
+        <w:t>2 3 7 4 - * + 8 4 / +</w:t>
       </w:r>
     </w:p>
     <w:p>
       <w:pPr>
         <w:ind w:firstLine="482"/>
         <w:rPr>
-          <w:lang w:eastAsia="zh-CN"/>
-        </w:rPr>
-      </w:pPr>
-      <w:r>
-        <w:rPr>
-          <w:rFonts w:hint="eastAsia"/>
           <w:b/>
           <w:lang w:eastAsia="zh-CN"/>
         </w:rPr>
-        <w:t>预期结果</w:t>
-      </w:r>
-      <w:r>
-        <w:rPr>
-          <w:rFonts w:hint="eastAsia"/>
+      </w:pPr>
+      <w:r>
+        <w:rPr>
+          <w:rFonts w:hint="eastAsia"/>
+          <w:b/>
+          <w:lang w:eastAsia="zh-CN"/>
+        </w:rPr>
+        <w:t>实验结果</w:t>
+      </w:r>
+      <w:r>
+        <w:rPr>
+          <w:rFonts w:hint="eastAsia"/>
+          <w:b/>
           <w:lang w:eastAsia="zh-CN"/>
         </w:rPr>
         <w:t>：</w:t>
@@ -19339,170 +18652,13 @@
       </w:pPr>
       <w:r>
         <w:rPr>
-          <w:rFonts w:hint="eastAsia"/>
-          <w:lang w:eastAsia="zh-CN"/>
-        </w:rPr>
-        <w:t xml:space="preserve">1 stu1 </w:t>
-      </w:r>
-      <w:r>
-        <w:rPr>
-          <w:rFonts w:hint="eastAsia"/>
-          <w:lang w:eastAsia="zh-CN"/>
-        </w:rPr>
-        <w:t>女</w:t>
-      </w:r>
-      <w:r>
-        <w:rPr>
-          <w:rFonts w:hint="eastAsia"/>
-          <w:lang w:eastAsia="zh-CN"/>
-        </w:rPr>
-        <w:t xml:space="preserve"> 20 </w:t>
-      </w:r>
-      <w:r>
-        <w:rPr>
-          <w:rFonts w:hint="eastAsia"/>
-          <w:lang w:eastAsia="zh-CN"/>
-        </w:rPr>
-        <w:t>软件设计师</w:t>
-      </w:r>
-    </w:p>
-    <w:p>
-      <w:pPr>
-        <w:rPr>
-          <w:lang w:eastAsia="zh-CN"/>
-        </w:rPr>
-      </w:pPr>
-      <w:r>
-        <w:rPr>
-          <w:rFonts w:hint="eastAsia"/>
-          <w:lang w:eastAsia="zh-CN"/>
-        </w:rPr>
-        <w:t xml:space="preserve">4 stu4 </w:t>
-      </w:r>
-      <w:r>
-        <w:rPr>
-          <w:rFonts w:hint="eastAsia"/>
-          <w:lang w:eastAsia="zh-CN"/>
-        </w:rPr>
-        <w:t>女</w:t>
-      </w:r>
-      <w:r>
-        <w:rPr>
-          <w:rFonts w:hint="eastAsia"/>
-          <w:lang w:eastAsia="zh-CN"/>
-        </w:rPr>
-        <w:t xml:space="preserve"> 21 </w:t>
-      </w:r>
-      <w:r>
-        <w:rPr>
-          <w:rFonts w:hint="eastAsia"/>
-          <w:lang w:eastAsia="zh-CN"/>
-        </w:rPr>
-        <w:t>软件测试师</w:t>
-      </w:r>
-    </w:p>
-    <w:p>
-      <w:pPr>
-        <w:rPr>
-          <w:lang w:eastAsia="zh-CN"/>
-        </w:rPr>
-      </w:pPr>
-      <w:r>
-        <w:rPr>
-          <w:rFonts w:hint="eastAsia"/>
-          <w:lang w:eastAsia="zh-CN"/>
-        </w:rPr>
-        <w:t xml:space="preserve">2 stu2 </w:t>
-      </w:r>
-      <w:r>
-        <w:rPr>
-          <w:rFonts w:hint="eastAsia"/>
-          <w:lang w:eastAsia="zh-CN"/>
-        </w:rPr>
-        <w:t>男</w:t>
-      </w:r>
-      <w:r>
-        <w:rPr>
-          <w:rFonts w:hint="eastAsia"/>
-          <w:lang w:eastAsia="zh-CN"/>
-        </w:rPr>
-        <w:t xml:space="preserve"> 21 </w:t>
-      </w:r>
-      <w:r>
-        <w:rPr>
-          <w:rFonts w:hint="eastAsia"/>
-          <w:lang w:eastAsia="zh-CN"/>
-        </w:rPr>
-        <w:t>软件开发师</w:t>
-      </w:r>
-    </w:p>
-    <w:p>
-      <w:pPr>
-        <w:rPr>
-          <w:lang w:eastAsia="zh-CN"/>
-        </w:rPr>
-      </w:pPr>
-      <w:r>
-        <w:rPr>
-          <w:rFonts w:hint="eastAsia"/>
-          <w:lang w:eastAsia="zh-CN"/>
-        </w:rPr>
-        <w:t xml:space="preserve">3 stu3 </w:t>
-      </w:r>
-      <w:r>
-        <w:rPr>
-          <w:rFonts w:hint="eastAsia"/>
-          <w:lang w:eastAsia="zh-CN"/>
-        </w:rPr>
-        <w:t>男</w:t>
-      </w:r>
-      <w:r>
-        <w:rPr>
-          <w:rFonts w:hint="eastAsia"/>
-          <w:lang w:eastAsia="zh-CN"/>
-        </w:rPr>
-        <w:t xml:space="preserve"> 20 </w:t>
-      </w:r>
-      <w:r>
-        <w:rPr>
-          <w:rFonts w:hint="eastAsia"/>
-          <w:lang w:eastAsia="zh-CN"/>
-        </w:rPr>
-        <w:t>软件设计师</w:t>
-      </w:r>
-    </w:p>
-    <w:p>
-      <w:pPr>
-        <w:ind w:firstLine="482"/>
-        <w:rPr>
-          <w:b/>
-          <w:lang w:eastAsia="zh-CN"/>
-        </w:rPr>
-      </w:pPr>
-      <w:r>
-        <w:rPr>
-          <w:rFonts w:hint="eastAsia"/>
-          <w:b/>
-          <w:lang w:eastAsia="zh-CN"/>
-        </w:rPr>
-        <w:t>实验结果</w:t>
-      </w:r>
-    </w:p>
-    <w:p>
-      <w:pPr>
-        <w:rPr>
-          <w:lang w:eastAsia="zh-CN"/>
-        </w:rPr>
-      </w:pPr>
-      <w:r>
-        <w:rPr>
           <w:noProof/>
         </w:rPr>
         <w:drawing>
-          <wp:inline distT="0" distB="0" distL="0" distR="0" wp14:anchorId="6F863B85" wp14:editId="7EC44954">
-            <wp:extent cx="5759450" cy="2615565"/>
-            <wp:effectExtent l="0" t="0" r="0" b="0"/>
-            <wp:docPr id="3" name="图片 3"/>
+          <wp:inline distT="0" distB="0" distL="0" distR="0" wp14:anchorId="3B0121E8" wp14:editId="357E9354">
+            <wp:extent cx="3683189" cy="508026"/>
+            <wp:effectExtent l="0" t="0" r="0" b="6350"/>
+            <wp:docPr id="2" name="图片 2"/>
             <wp:cNvGraphicFramePr>
               <a:graphicFrameLocks xmlns:a="http://schemas.openxmlformats.org/drawingml/2006/main" noChangeAspect="1"/>
             </wp:cNvGraphicFramePr>
@@ -19514,7 +18670,7 @@
                     <pic:cNvPicPr/>
                   </pic:nvPicPr>
                   <pic:blipFill>
-                    <a:blip r:embed="rId43"/>
+                    <a:blip r:embed="rId16"/>
                     <a:stretch>
                       <a:fillRect/>
                     </a:stretch>
@@ -19522,7 +18678,7 @@
                   <pic:spPr>
                     <a:xfrm>
                       <a:off x="0" y="0"/>
-                      <a:ext cx="5759450" cy="2615565"/>
+                      <a:ext cx="3683189" cy="508026"/>
                     </a:xfrm>
                     <a:prstGeom prst="rect">
                       <a:avLst/>
@@ -19544,6 +18700,43 @@
     </w:p>
     <w:p>
       <w:pPr>
+        <w:ind w:firstLineChars="0" w:firstLine="420"/>
+        <w:rPr>
+          <w:lang w:eastAsia="zh-CN"/>
+        </w:rPr>
+      </w:pPr>
+      <w:r>
+        <w:rPr>
+          <w:rFonts w:hint="eastAsia"/>
+          <w:b/>
+          <w:lang w:eastAsia="zh-CN"/>
+        </w:rPr>
+        <w:t>测试用例</w:t>
+      </w:r>
+      <w:r>
+        <w:rPr>
+          <w:rFonts w:hint="eastAsia"/>
+          <w:lang w:eastAsia="zh-CN"/>
+        </w:rPr>
+        <w:t>：</w:t>
+      </w:r>
+      <w:proofErr w:type="gramStart"/>
+      <w:r>
+        <w:rPr>
+          <w:lang w:eastAsia="zh-CN"/>
+        </w:rPr>
+        <w:t>( (</w:t>
+      </w:r>
+      <w:proofErr w:type="gramEnd"/>
+      <w:r>
+        <w:rPr>
+          <w:lang w:eastAsia="zh-CN"/>
+        </w:rPr>
+        <w:t xml:space="preserve"> 2 + 3 ) * 4 - ( 8 + 2 ) ) / 5</w:t>
+      </w:r>
+    </w:p>
+    <w:p>
+      <w:pPr>
         <w:ind w:firstLine="482"/>
         <w:rPr>
           <w:lang w:eastAsia="zh-CN"/>
@@ -19555,286 +18748,64 @@
           <w:b/>
           <w:lang w:eastAsia="zh-CN"/>
         </w:rPr>
-        <w:t>后插法</w:t>
-      </w:r>
-      <w:r>
-        <w:rPr>
-          <w:rFonts w:hint="eastAsia"/>
+        <w:t>预期结果</w:t>
+      </w:r>
+      <w:r>
+        <w:rPr>
+          <w:rFonts w:hint="eastAsia"/>
+          <w:lang w:eastAsia="zh-CN"/>
+        </w:rPr>
+        <w:t>：</w:t>
+      </w:r>
+    </w:p>
+    <w:p>
+      <w:pPr>
+        <w:rPr>
+          <w:lang w:eastAsia="zh-CN"/>
+        </w:rPr>
+      </w:pPr>
+      <w:r>
+        <w:rPr>
+          <w:lang w:eastAsia="zh-CN"/>
+        </w:rPr>
+        <w:t>2 3 + 4 * 8 2 + - 5 /</w:t>
+      </w:r>
+    </w:p>
+    <w:p>
+      <w:pPr>
+        <w:rPr>
+          <w:lang w:eastAsia="zh-CN"/>
+        </w:rPr>
+      </w:pPr>
+    </w:p>
+    <w:p>
+      <w:pPr>
+        <w:ind w:firstLine="482"/>
+        <w:rPr>
           <w:b/>
           <w:lang w:eastAsia="zh-CN"/>
         </w:rPr>
-        <w:t>测试用例</w:t>
-      </w:r>
-      <w:r>
-        <w:rPr>
-          <w:rFonts w:hint="eastAsia"/>
+      </w:pPr>
+      <w:r>
+        <w:rPr>
+          <w:rFonts w:hint="eastAsia"/>
+          <w:b/>
+          <w:lang w:eastAsia="zh-CN"/>
+        </w:rPr>
+        <w:t>实验结果</w:t>
+      </w:r>
+      <w:r>
+        <w:rPr>
+          <w:rFonts w:hint="eastAsia"/>
+          <w:b/>
           <w:lang w:eastAsia="zh-CN"/>
         </w:rPr>
         <w:t>：</w:t>
       </w:r>
-      <w:r>
-        <w:rPr>
-          <w:rFonts w:hint="eastAsia"/>
-          <w:lang w:eastAsia="zh-CN"/>
-        </w:rPr>
-        <w:t xml:space="preserve">5 stu5 </w:t>
-      </w:r>
-      <w:r>
-        <w:rPr>
-          <w:rFonts w:hint="eastAsia"/>
-          <w:lang w:eastAsia="zh-CN"/>
-        </w:rPr>
-        <w:t>女</w:t>
-      </w:r>
-      <w:r>
-        <w:rPr>
-          <w:rFonts w:hint="eastAsia"/>
-          <w:lang w:eastAsia="zh-CN"/>
-        </w:rPr>
-        <w:t xml:space="preserve"> 19 </w:t>
-      </w:r>
-      <w:r>
-        <w:rPr>
-          <w:rFonts w:hint="eastAsia"/>
-          <w:lang w:eastAsia="zh-CN"/>
-        </w:rPr>
-        <w:t>软件开发师</w:t>
-      </w:r>
-    </w:p>
-    <w:p>
-      <w:pPr>
-        <w:ind w:firstLine="482"/>
-        <w:rPr>
-          <w:lang w:eastAsia="zh-CN"/>
-        </w:rPr>
-      </w:pPr>
-      <w:r>
-        <w:rPr>
-          <w:rFonts w:hint="eastAsia"/>
-          <w:b/>
-          <w:lang w:eastAsia="zh-CN"/>
-        </w:rPr>
-        <w:t>预期结果</w:t>
-      </w:r>
-      <w:r>
-        <w:rPr>
-          <w:rFonts w:hint="eastAsia"/>
-          <w:lang w:eastAsia="zh-CN"/>
-        </w:rPr>
-        <w:t>：</w:t>
-      </w:r>
-    </w:p>
-    <w:p>
-      <w:pPr>
-        <w:rPr>
-          <w:lang w:eastAsia="zh-CN"/>
-        </w:rPr>
-      </w:pPr>
-      <w:r>
-        <w:rPr>
-          <w:rFonts w:hint="eastAsia"/>
-          <w:lang w:eastAsia="zh-CN"/>
-        </w:rPr>
-        <w:t xml:space="preserve">1 stu1 </w:t>
-      </w:r>
-      <w:r>
-        <w:rPr>
-          <w:rFonts w:hint="eastAsia"/>
-          <w:lang w:eastAsia="zh-CN"/>
-        </w:rPr>
-        <w:t>女</w:t>
-      </w:r>
-      <w:r>
-        <w:rPr>
-          <w:rFonts w:hint="eastAsia"/>
-          <w:lang w:eastAsia="zh-CN"/>
-        </w:rPr>
-        <w:t xml:space="preserve"> 20 </w:t>
-      </w:r>
-      <w:r>
-        <w:rPr>
-          <w:rFonts w:hint="eastAsia"/>
-          <w:lang w:eastAsia="zh-CN"/>
-        </w:rPr>
-        <w:t>软件设计师</w:t>
-      </w:r>
-    </w:p>
-    <w:p>
-      <w:pPr>
-        <w:rPr>
-          <w:lang w:eastAsia="zh-CN"/>
-        </w:rPr>
-      </w:pPr>
-      <w:r>
-        <w:rPr>
-          <w:rFonts w:hint="eastAsia"/>
-          <w:lang w:eastAsia="zh-CN"/>
-        </w:rPr>
-        <w:t xml:space="preserve">4 stu4 </w:t>
-      </w:r>
-      <w:r>
-        <w:rPr>
-          <w:rFonts w:hint="eastAsia"/>
-          <w:lang w:eastAsia="zh-CN"/>
-        </w:rPr>
-        <w:t>女</w:t>
-      </w:r>
-      <w:r>
-        <w:rPr>
-          <w:rFonts w:hint="eastAsia"/>
-          <w:lang w:eastAsia="zh-CN"/>
-        </w:rPr>
-        <w:t xml:space="preserve"> 21 </w:t>
-      </w:r>
-      <w:r>
-        <w:rPr>
-          <w:rFonts w:hint="eastAsia"/>
-          <w:lang w:eastAsia="zh-CN"/>
-        </w:rPr>
-        <w:t>软件测试师</w:t>
-      </w:r>
-    </w:p>
-    <w:p>
-      <w:pPr>
-        <w:rPr>
-          <w:lang w:eastAsia="zh-CN"/>
-        </w:rPr>
-      </w:pPr>
-      <w:r>
-        <w:rPr>
-          <w:rFonts w:hint="eastAsia"/>
-          <w:lang w:eastAsia="zh-CN"/>
-        </w:rPr>
-        <w:t xml:space="preserve">2 stu2 </w:t>
-      </w:r>
-      <w:r>
-        <w:rPr>
-          <w:rFonts w:hint="eastAsia"/>
-          <w:lang w:eastAsia="zh-CN"/>
-        </w:rPr>
-        <w:t>男</w:t>
-      </w:r>
-      <w:r>
-        <w:rPr>
-          <w:rFonts w:hint="eastAsia"/>
-          <w:lang w:eastAsia="zh-CN"/>
-        </w:rPr>
-        <w:t xml:space="preserve"> 21 </w:t>
-      </w:r>
-      <w:r>
-        <w:rPr>
-          <w:rFonts w:hint="eastAsia"/>
-          <w:lang w:eastAsia="zh-CN"/>
-        </w:rPr>
-        <w:t>软件开发师</w:t>
-      </w:r>
-    </w:p>
-    <w:p>
-      <w:pPr>
-        <w:rPr>
-          <w:lang w:eastAsia="zh-CN"/>
-        </w:rPr>
-      </w:pPr>
-      <w:r>
-        <w:rPr>
-          <w:rFonts w:hint="eastAsia"/>
-          <w:lang w:eastAsia="zh-CN"/>
-        </w:rPr>
-        <w:t xml:space="preserve">3 stu3 </w:t>
-      </w:r>
-      <w:r>
-        <w:rPr>
-          <w:rFonts w:hint="eastAsia"/>
-          <w:lang w:eastAsia="zh-CN"/>
-        </w:rPr>
-        <w:t>男</w:t>
-      </w:r>
-      <w:r>
-        <w:rPr>
-          <w:rFonts w:hint="eastAsia"/>
-          <w:lang w:eastAsia="zh-CN"/>
-        </w:rPr>
-        <w:t xml:space="preserve"> 20 </w:t>
-      </w:r>
-      <w:r>
-        <w:rPr>
-          <w:rFonts w:hint="eastAsia"/>
-          <w:lang w:eastAsia="zh-CN"/>
-        </w:rPr>
-        <w:t>软件设计师</w:t>
-      </w:r>
-    </w:p>
-    <w:p>
-      <w:pPr>
-        <w:rPr>
-          <w:lang w:eastAsia="zh-CN"/>
-        </w:rPr>
-      </w:pPr>
-      <w:r>
-        <w:rPr>
-          <w:rFonts w:hint="eastAsia"/>
-          <w:lang w:eastAsia="zh-CN"/>
-        </w:rPr>
-        <w:t xml:space="preserve">5 stu5 </w:t>
-      </w:r>
-      <w:r>
-        <w:rPr>
-          <w:rFonts w:hint="eastAsia"/>
-          <w:lang w:eastAsia="zh-CN"/>
-        </w:rPr>
-        <w:t>女</w:t>
-      </w:r>
-      <w:r>
-        <w:rPr>
-          <w:rFonts w:hint="eastAsia"/>
-          <w:lang w:eastAsia="zh-CN"/>
-        </w:rPr>
-        <w:t xml:space="preserve"> 19 </w:t>
-      </w:r>
-      <w:r>
-        <w:rPr>
-          <w:rFonts w:hint="eastAsia"/>
-          <w:lang w:eastAsia="zh-CN"/>
-        </w:rPr>
-        <w:t>软件开发师</w:t>
-      </w:r>
-    </w:p>
-    <w:p>
-      <w:pPr>
-        <w:rPr>
-          <w:lang w:eastAsia="zh-CN"/>
-        </w:rPr>
-      </w:pPr>
-    </w:p>
-    <w:p>
-      <w:pPr>
-        <w:rPr>
-          <w:lang w:eastAsia="zh-CN"/>
-        </w:rPr>
-      </w:pPr>
-    </w:p>
-    <w:p>
-      <w:pPr>
-        <w:ind w:firstLine="482"/>
-        <w:rPr>
-          <w:b/>
-          <w:lang w:eastAsia="zh-CN"/>
-        </w:rPr>
-      </w:pPr>
-      <w:r>
-        <w:rPr>
-          <w:rFonts w:hint="eastAsia"/>
-          <w:b/>
-          <w:lang w:eastAsia="zh-CN"/>
-        </w:rPr>
-        <w:lastRenderedPageBreak/>
-        <w:t>实验结果</w:t>
-      </w:r>
-    </w:p>
-    <w:p>
-      <w:pPr>
-        <w:rPr>
-          <w:b/>
+    </w:p>
+    <w:p>
+      <w:pPr>
+        <w:rPr>
           <w:lang w:eastAsia="zh-CN"/>
         </w:rPr>
       </w:pPr>
@@ -19843,10 +18814,10 @@
           <w:noProof/>
         </w:rPr>
         <w:drawing>
-          <wp:inline distT="0" distB="0" distL="0" distR="0" wp14:anchorId="26431A29" wp14:editId="5C5856C1">
-            <wp:extent cx="5759450" cy="2965450"/>
+          <wp:inline distT="0" distB="0" distL="0" distR="0" wp14:anchorId="5FBEDCA7" wp14:editId="3823DDE4">
+            <wp:extent cx="4095961" cy="482625"/>
             <wp:effectExtent l="0" t="0" r="0" b="0"/>
-            <wp:docPr id="4" name="图片 4"/>
+            <wp:docPr id="12" name="图片 12"/>
             <wp:cNvGraphicFramePr>
               <a:graphicFrameLocks xmlns:a="http://schemas.openxmlformats.org/drawingml/2006/main" noChangeAspect="1"/>
             </wp:cNvGraphicFramePr>
@@ -19858,7 +18829,7 @@
                     <pic:cNvPicPr/>
                   </pic:nvPicPr>
                   <pic:blipFill>
-                    <a:blip r:embed="rId44"/>
+                    <a:blip r:embed="rId17"/>
                     <a:stretch>
                       <a:fillRect/>
                     </a:stretch>
@@ -19866,7 +18837,7 @@
                   <pic:spPr>
                     <a:xfrm>
                       <a:off x="0" y="0"/>
-                      <a:ext cx="5759450" cy="2965450"/>
+                      <a:ext cx="4095961" cy="482625"/>
                     </a:xfrm>
                     <a:prstGeom prst="rect">
                       <a:avLst/>
@@ -19888,17 +18859,10 @@
     </w:p>
     <w:p>
       <w:pPr>
-        <w:rPr>
-          <w:lang w:eastAsia="zh-CN"/>
-        </w:rPr>
-      </w:pPr>
-    </w:p>
-    <w:p>
-      <w:pPr>
         <w:pStyle w:val="3"/>
         <w:spacing w:before="120"/>
       </w:pPr>
-      <w:bookmarkStart w:id="36" w:name="_Toc533499851"/>
+      <w:bookmarkStart w:id="35" w:name="_Toc533503752"/>
       <w:r>
         <w:rPr>
           <w:rFonts w:hint="eastAsia"/>
@@ -19909,9 +18873,15 @@
         <w:rPr>
           <w:rFonts w:hint="eastAsia"/>
         </w:rPr>
-        <w:t>删除功能测试</w:t>
-      </w:r>
-      <w:bookmarkEnd w:id="36"/>
+        <w:t>输出后缀表达式</w:t>
+      </w:r>
+      <w:r>
+        <w:rPr>
+          <w:rFonts w:hint="eastAsia"/>
+        </w:rPr>
+        <w:t>功能测试</w:t>
+      </w:r>
+      <w:bookmarkEnd w:id="35"/>
     </w:p>
     <w:p>
       <w:pPr>
@@ -19930,24 +18900,9 @@
       </w:r>
       <w:r>
         <w:rPr>
-          <w:rFonts w:hint="eastAsia"/>
-          <w:lang w:eastAsia="zh-CN"/>
-        </w:rPr>
-        <w:t>删除考号为</w:t>
-      </w:r>
-      <w:r>
-        <w:rPr>
-          <w:rFonts w:hint="eastAsia"/>
-          <w:lang w:eastAsia="zh-CN"/>
-        </w:rPr>
-        <w:t>4</w:t>
-      </w:r>
-      <w:r>
-        <w:rPr>
-          <w:rFonts w:hint="eastAsia"/>
-          <w:lang w:eastAsia="zh-CN"/>
-        </w:rPr>
-        <w:t>的考生</w:t>
+          <w:lang w:eastAsia="zh-CN"/>
+        </w:rPr>
+        <w:t>1314 + 25.5 * 12</w:t>
       </w:r>
     </w:p>
     <w:p>
@@ -19975,136 +18930,9 @@
       </w:pPr>
       <w:r>
         <w:rPr>
-          <w:rFonts w:hint="eastAsia"/>
-          <w:lang w:eastAsia="zh-CN"/>
-        </w:rPr>
-        <w:t xml:space="preserve">1 stu1 </w:t>
-      </w:r>
-      <w:r>
-        <w:rPr>
-          <w:rFonts w:hint="eastAsia"/>
-          <w:lang w:eastAsia="zh-CN"/>
-        </w:rPr>
-        <w:t>女</w:t>
-      </w:r>
-      <w:r>
-        <w:rPr>
-          <w:rFonts w:hint="eastAsia"/>
-          <w:lang w:eastAsia="zh-CN"/>
-        </w:rPr>
-        <w:t xml:space="preserve"> 20 </w:t>
-      </w:r>
-      <w:r>
-        <w:rPr>
-          <w:rFonts w:hint="eastAsia"/>
-          <w:lang w:eastAsia="zh-CN"/>
-        </w:rPr>
-        <w:t>软件设计师</w:t>
-      </w:r>
-    </w:p>
-    <w:p>
-      <w:pPr>
-        <w:rPr>
-          <w:lang w:eastAsia="zh-CN"/>
-        </w:rPr>
-      </w:pPr>
-      <w:r>
-        <w:rPr>
-          <w:rFonts w:hint="eastAsia"/>
-          <w:lang w:eastAsia="zh-CN"/>
-        </w:rPr>
-        <w:t xml:space="preserve">2 stu2 </w:t>
-      </w:r>
-      <w:r>
-        <w:rPr>
-          <w:rFonts w:hint="eastAsia"/>
-          <w:lang w:eastAsia="zh-CN"/>
-        </w:rPr>
-        <w:t>男</w:t>
-      </w:r>
-      <w:r>
-        <w:rPr>
-          <w:rFonts w:hint="eastAsia"/>
-          <w:lang w:eastAsia="zh-CN"/>
-        </w:rPr>
-        <w:t xml:space="preserve"> 21 </w:t>
-      </w:r>
-      <w:r>
-        <w:rPr>
-          <w:rFonts w:hint="eastAsia"/>
-          <w:lang w:eastAsia="zh-CN"/>
-        </w:rPr>
-        <w:t>软件开发师</w:t>
-      </w:r>
-    </w:p>
-    <w:p>
-      <w:pPr>
-        <w:rPr>
-          <w:lang w:eastAsia="zh-CN"/>
-        </w:rPr>
-      </w:pPr>
-      <w:r>
-        <w:rPr>
-          <w:rFonts w:hint="eastAsia"/>
-          <w:lang w:eastAsia="zh-CN"/>
-        </w:rPr>
-        <w:t xml:space="preserve">3 stu3 </w:t>
-      </w:r>
-      <w:r>
-        <w:rPr>
-          <w:rFonts w:hint="eastAsia"/>
-          <w:lang w:eastAsia="zh-CN"/>
-        </w:rPr>
-        <w:t>男</w:t>
-      </w:r>
-      <w:r>
-        <w:rPr>
-          <w:rFonts w:hint="eastAsia"/>
-          <w:lang w:eastAsia="zh-CN"/>
-        </w:rPr>
-        <w:t xml:space="preserve"> 20 </w:t>
-      </w:r>
-      <w:r>
-        <w:rPr>
-          <w:rFonts w:hint="eastAsia"/>
-          <w:lang w:eastAsia="zh-CN"/>
-        </w:rPr>
-        <w:t>软件设计师</w:t>
-      </w:r>
-    </w:p>
-    <w:p>
-      <w:pPr>
-        <w:rPr>
-          <w:lang w:eastAsia="zh-CN"/>
-        </w:rPr>
-      </w:pPr>
-      <w:r>
-        <w:rPr>
-          <w:rFonts w:hint="eastAsia"/>
-          <w:lang w:eastAsia="zh-CN"/>
-        </w:rPr>
-        <w:t xml:space="preserve">5 stu5 </w:t>
-      </w:r>
-      <w:r>
-        <w:rPr>
-          <w:rFonts w:hint="eastAsia"/>
-          <w:lang w:eastAsia="zh-CN"/>
-        </w:rPr>
-        <w:t>女</w:t>
-      </w:r>
-      <w:r>
-        <w:rPr>
-          <w:rFonts w:hint="eastAsia"/>
-          <w:lang w:eastAsia="zh-CN"/>
-        </w:rPr>
-        <w:t xml:space="preserve"> 19 </w:t>
-      </w:r>
-      <w:r>
-        <w:rPr>
-          <w:rFonts w:hint="eastAsia"/>
-          <w:lang w:eastAsia="zh-CN"/>
-        </w:rPr>
-        <w:t>软件开发师</w:t>
+          <w:lang w:eastAsia="zh-CN"/>
+        </w:rPr>
+        <w:t>1314 25.5 12 * +</w:t>
       </w:r>
     </w:p>
     <w:p>
@@ -20127,6 +18955,8 @@
     <w:p>
       <w:pPr>
         <w:rPr>
+          <w:rFonts w:hint="eastAsia"/>
+          <w:b/>
           <w:lang w:eastAsia="zh-CN"/>
         </w:rPr>
       </w:pPr>
@@ -20135,10 +18965,10 @@
           <w:noProof/>
         </w:rPr>
         <w:drawing>
-          <wp:inline distT="0" distB="0" distL="0" distR="0" wp14:anchorId="257787AD" wp14:editId="30116614">
-            <wp:extent cx="5759450" cy="2635250"/>
-            <wp:effectExtent l="0" t="0" r="0" b="0"/>
-            <wp:docPr id="5" name="图片 5"/>
+          <wp:inline distT="0" distB="0" distL="0" distR="0" wp14:anchorId="1A30C83C" wp14:editId="5C7E5347">
+            <wp:extent cx="3111660" cy="546128"/>
+            <wp:effectExtent l="0" t="0" r="0" b="6350"/>
+            <wp:docPr id="14" name="图片 14"/>
             <wp:cNvGraphicFramePr>
               <a:graphicFrameLocks xmlns:a="http://schemas.openxmlformats.org/drawingml/2006/main" noChangeAspect="1"/>
             </wp:cNvGraphicFramePr>
@@ -20150,7 +18980,7 @@
                     <pic:cNvPicPr/>
                   </pic:nvPicPr>
                   <pic:blipFill>
-                    <a:blip r:embed="rId45"/>
+                    <a:blip r:embed="rId18"/>
                     <a:stretch>
                       <a:fillRect/>
                     </a:stretch>
@@ -20158,7 +18988,7 @@
                   <pic:spPr>
                     <a:xfrm>
                       <a:off x="0" y="0"/>
-                      <a:ext cx="5759450" cy="2635250"/>
+                      <a:ext cx="3111660" cy="546128"/>
                     </a:xfrm>
                     <a:prstGeom prst="rect">
                       <a:avLst/>
@@ -20173,132 +19003,140 @@
     </w:p>
     <w:p>
       <w:pPr>
+        <w:rPr>
+          <w:lang w:eastAsia="zh-CN"/>
+        </w:rPr>
+      </w:pPr>
+    </w:p>
+    <w:p>
+      <w:pPr>
         <w:pStyle w:val="3"/>
         <w:spacing w:before="120"/>
       </w:pPr>
-      <w:bookmarkStart w:id="37" w:name="_Toc533499852"/>
-      <w:r>
-        <w:rPr>
-          <w:rFonts w:hint="eastAsia"/>
+      <w:bookmarkStart w:id="36" w:name="_Toc533503753"/>
+      <w:r>
+        <w:rPr>
+          <w:rFonts w:hint="eastAsia"/>
+        </w:rPr>
+        <w:t xml:space="preserve">4.1.3 </w:t>
+      </w:r>
+      <w:r>
+        <w:rPr>
+          <w:rFonts w:hint="eastAsia"/>
+        </w:rPr>
+        <w:t>取下</w:t>
+      </w:r>
+      <w:proofErr w:type="gramStart"/>
+      <w:r>
+        <w:rPr>
+          <w:rFonts w:hint="eastAsia"/>
+        </w:rPr>
+        <w:t>一</w:t>
+      </w:r>
+      <w:proofErr w:type="gramEnd"/>
+      <w:r>
+        <w:rPr>
+          <w:rFonts w:hint="eastAsia"/>
+        </w:rPr>
+        <w:t>元素</w:t>
+      </w:r>
+      <w:r>
+        <w:rPr>
+          <w:rFonts w:hint="eastAsia"/>
+        </w:rPr>
+        <w:t>功能测试</w:t>
+      </w:r>
+      <w:bookmarkEnd w:id="36"/>
+    </w:p>
+    <w:p>
+      <w:pPr>
+        <w:ind w:firstLine="482"/>
+        <w:rPr>
+          <w:lang w:eastAsia="zh-CN"/>
+        </w:rPr>
+      </w:pPr>
+      <w:r>
+        <w:rPr>
+          <w:rFonts w:hint="eastAsia"/>
+          <w:b/>
+          <w:lang w:eastAsia="zh-CN"/>
+        </w:rPr>
+        <w:t>测试用例：</w:t>
+      </w:r>
+      <w:r>
+        <w:rPr>
+          <w:lang w:eastAsia="zh-CN"/>
+        </w:rPr>
+        <w:t xml:space="preserve">2 + 3 * </w:t>
+      </w:r>
+      <w:proofErr w:type="gramStart"/>
+      <w:r>
+        <w:rPr>
+          <w:lang w:eastAsia="zh-CN"/>
+        </w:rPr>
+        <w:t>( 7</w:t>
+      </w:r>
+      <w:proofErr w:type="gramEnd"/>
+      <w:r>
+        <w:rPr>
+          <w:lang w:eastAsia="zh-CN"/>
+        </w:rPr>
+        <w:t xml:space="preserve"> - 4 ) + 8 / 4</w:t>
+      </w:r>
+    </w:p>
+    <w:p>
+      <w:pPr>
+        <w:ind w:firstLine="482"/>
+        <w:rPr>
+          <w:b/>
+          <w:lang w:eastAsia="zh-CN"/>
+        </w:rPr>
+      </w:pPr>
+      <w:r>
+        <w:rPr>
+          <w:rFonts w:hint="eastAsia"/>
+          <w:b/>
+          <w:lang w:eastAsia="zh-CN"/>
+        </w:rPr>
+        <w:t>预期结果：</w:t>
+      </w:r>
+    </w:p>
+    <w:p>
+      <w:pPr>
+        <w:rPr>
+          <w:rFonts w:hint="eastAsia"/>
+          <w:lang w:eastAsia="zh-CN"/>
+        </w:rPr>
+      </w:pPr>
+      <w:r>
+        <w:rPr>
+          <w:rFonts w:hint="eastAsia"/>
+          <w:lang w:eastAsia="zh-CN"/>
         </w:rPr>
         <w:lastRenderedPageBreak/>
-        <w:t xml:space="preserve">4.1.3 </w:t>
-      </w:r>
-      <w:r>
-        <w:rPr>
-          <w:rFonts w:hint="eastAsia"/>
-        </w:rPr>
-        <w:t>查找功能测试</w:t>
-      </w:r>
-      <w:bookmarkEnd w:id="37"/>
+        <w:t>可以依次正确取出下一个元素，并且适用于浮点数、负数及各种运算符</w:t>
+      </w:r>
     </w:p>
     <w:p>
       <w:pPr>
         <w:ind w:firstLine="482"/>
         <w:rPr>
-          <w:lang w:eastAsia="zh-CN"/>
-        </w:rPr>
-      </w:pPr>
-      <w:r>
-        <w:rPr>
-          <w:rFonts w:hint="eastAsia"/>
           <w:b/>
           <w:lang w:eastAsia="zh-CN"/>
         </w:rPr>
-        <w:t>测试用例：</w:t>
-      </w:r>
-      <w:r>
-        <w:rPr>
-          <w:rFonts w:hint="eastAsia"/>
-          <w:lang w:eastAsia="zh-CN"/>
-        </w:rPr>
-        <w:t>查找考号为</w:t>
-      </w:r>
-      <w:r>
-        <w:rPr>
-          <w:lang w:eastAsia="zh-CN"/>
-        </w:rPr>
-        <w:t>5</w:t>
-      </w:r>
-      <w:r>
-        <w:rPr>
-          <w:rFonts w:hint="eastAsia"/>
-          <w:lang w:eastAsia="zh-CN"/>
-        </w:rPr>
-        <w:t>的考生</w:t>
-      </w:r>
-    </w:p>
-    <w:p>
-      <w:pPr>
-        <w:ind w:firstLine="482"/>
-        <w:rPr>
+      </w:pPr>
+      <w:r>
+        <w:rPr>
+          <w:rFonts w:hint="eastAsia"/>
           <w:b/>
           <w:lang w:eastAsia="zh-CN"/>
         </w:rPr>
-      </w:pPr>
-      <w:r>
-        <w:rPr>
-          <w:rFonts w:hint="eastAsia"/>
-          <w:b/>
-          <w:lang w:eastAsia="zh-CN"/>
-        </w:rPr>
-        <w:t>预期结果：</w:t>
-      </w:r>
-    </w:p>
-    <w:p>
-      <w:pPr>
-        <w:rPr>
-          <w:lang w:eastAsia="zh-CN"/>
-        </w:rPr>
-      </w:pPr>
-      <w:r>
-        <w:rPr>
-          <w:rFonts w:hint="eastAsia"/>
-          <w:lang w:eastAsia="zh-CN"/>
-        </w:rPr>
-        <w:t xml:space="preserve">5 stu5 </w:t>
-      </w:r>
-      <w:r>
-        <w:rPr>
-          <w:rFonts w:hint="eastAsia"/>
-          <w:lang w:eastAsia="zh-CN"/>
-        </w:rPr>
-        <w:t>女</w:t>
-      </w:r>
-      <w:r>
-        <w:rPr>
-          <w:rFonts w:hint="eastAsia"/>
-          <w:lang w:eastAsia="zh-CN"/>
-        </w:rPr>
-        <w:t xml:space="preserve"> 19 </w:t>
-      </w:r>
-      <w:r>
-        <w:rPr>
-          <w:rFonts w:hint="eastAsia"/>
-          <w:lang w:eastAsia="zh-CN"/>
-        </w:rPr>
-        <w:t>软件开发师</w:t>
-      </w:r>
-    </w:p>
-    <w:p>
-      <w:pPr>
-        <w:ind w:firstLine="482"/>
-        <w:rPr>
-          <w:b/>
-          <w:lang w:eastAsia="zh-CN"/>
-        </w:rPr>
-      </w:pPr>
-      <w:r>
-        <w:rPr>
-          <w:rFonts w:hint="eastAsia"/>
-          <w:b/>
-          <w:lang w:eastAsia="zh-CN"/>
-        </w:rPr>
         <w:t>实验结果：</w:t>
       </w:r>
     </w:p>
     <w:p>
       <w:pPr>
+        <w:ind w:firstLineChars="0" w:firstLine="0"/>
         <w:rPr>
           <w:lang w:eastAsia="zh-CN"/>
         </w:rPr>
@@ -20308,10 +19146,10 @@
           <w:noProof/>
         </w:rPr>
         <w:drawing>
-          <wp:inline distT="0" distB="0" distL="0" distR="0" wp14:anchorId="5A5D1CDB" wp14:editId="785A2301">
-            <wp:extent cx="5759450" cy="1517650"/>
+          <wp:inline distT="0" distB="0" distL="0" distR="0" wp14:anchorId="5894E7AB" wp14:editId="63886C87">
+            <wp:extent cx="5759450" cy="631825"/>
             <wp:effectExtent l="0" t="0" r="0" b="0"/>
-            <wp:docPr id="6" name="图片 6"/>
+            <wp:docPr id="21" name="图片 21"/>
             <wp:cNvGraphicFramePr>
               <a:graphicFrameLocks xmlns:a="http://schemas.openxmlformats.org/drawingml/2006/main" noChangeAspect="1"/>
             </wp:cNvGraphicFramePr>
@@ -20323,7 +19161,7 @@
                     <pic:cNvPicPr/>
                   </pic:nvPicPr>
                   <pic:blipFill>
-                    <a:blip r:embed="rId46"/>
+                    <a:blip r:embed="rId21"/>
                     <a:stretch>
                       <a:fillRect/>
                     </a:stretch>
@@ -20331,7 +19169,7 @@
                   <pic:spPr>
                     <a:xfrm>
                       <a:off x="0" y="0"/>
-                      <a:ext cx="5759450" cy="1517650"/>
+                      <a:ext cx="5759450" cy="631825"/>
                     </a:xfrm>
                     <a:prstGeom prst="rect">
                       <a:avLst/>
@@ -20346,153 +19184,7 @@
     </w:p>
     <w:p>
       <w:pPr>
-        <w:rPr>
-          <w:lang w:eastAsia="zh-CN"/>
-        </w:rPr>
-      </w:pPr>
-    </w:p>
-    <w:p>
-      <w:pPr>
-        <w:pStyle w:val="3"/>
-        <w:spacing w:before="120"/>
-      </w:pPr>
-      <w:bookmarkStart w:id="38" w:name="_Toc533499853"/>
-      <w:r>
-        <w:rPr>
-          <w:rFonts w:hint="eastAsia"/>
-        </w:rPr>
-        <w:t xml:space="preserve">4.1.4 </w:t>
-      </w:r>
-      <w:r>
-        <w:rPr>
-          <w:rFonts w:hint="eastAsia"/>
-        </w:rPr>
-        <w:t>修改功能测试</w:t>
-      </w:r>
-      <w:bookmarkEnd w:id="38"/>
-    </w:p>
-    <w:p>
-      <w:pPr>
-        <w:ind w:firstLine="482"/>
-        <w:rPr>
-          <w:lang w:eastAsia="zh-CN"/>
-        </w:rPr>
-      </w:pPr>
-      <w:r>
-        <w:rPr>
-          <w:rFonts w:hint="eastAsia"/>
-          <w:b/>
-          <w:lang w:eastAsia="zh-CN"/>
-        </w:rPr>
-        <w:t>测试用例：</w:t>
-      </w:r>
-      <w:r>
-        <w:rPr>
-          <w:rFonts w:hint="eastAsia"/>
-          <w:lang w:eastAsia="zh-CN"/>
-        </w:rPr>
-        <w:t>将考号</w:t>
-      </w:r>
-      <w:r>
-        <w:rPr>
-          <w:rFonts w:hint="eastAsia"/>
-          <w:lang w:eastAsia="zh-CN"/>
-        </w:rPr>
-        <w:t>1</w:t>
-      </w:r>
-      <w:r>
-        <w:rPr>
-          <w:rFonts w:hint="eastAsia"/>
-          <w:lang w:eastAsia="zh-CN"/>
-        </w:rPr>
-        <w:t>修改为性别女，年龄</w:t>
-      </w:r>
-      <w:r>
-        <w:rPr>
-          <w:rFonts w:hint="eastAsia"/>
-          <w:lang w:eastAsia="zh-CN"/>
-        </w:rPr>
-        <w:t>20</w:t>
-      </w:r>
-      <w:r>
-        <w:rPr>
-          <w:rFonts w:hint="eastAsia"/>
-          <w:lang w:eastAsia="zh-CN"/>
-        </w:rPr>
-        <w:t>，报考种类移动开发员。</w:t>
-      </w:r>
-    </w:p>
-    <w:p>
-      <w:pPr>
-        <w:ind w:firstLine="482"/>
-        <w:rPr>
-          <w:b/>
-          <w:lang w:eastAsia="zh-CN"/>
-        </w:rPr>
-      </w:pPr>
-      <w:r>
-        <w:rPr>
-          <w:rFonts w:hint="eastAsia"/>
-          <w:b/>
-          <w:lang w:eastAsia="zh-CN"/>
-        </w:rPr>
-        <w:t>预期结果：</w:t>
-      </w:r>
-    </w:p>
-    <w:p>
-      <w:pPr>
-        <w:rPr>
-          <w:lang w:eastAsia="zh-CN"/>
-        </w:rPr>
-      </w:pPr>
-      <w:r>
-        <w:rPr>
-          <w:rFonts w:hint="eastAsia"/>
-          <w:lang w:eastAsia="zh-CN"/>
-        </w:rPr>
-        <w:t xml:space="preserve">1 stu1 </w:t>
-      </w:r>
-      <w:r>
-        <w:rPr>
-          <w:rFonts w:hint="eastAsia"/>
-          <w:lang w:eastAsia="zh-CN"/>
-        </w:rPr>
-        <w:t>女</w:t>
-      </w:r>
-      <w:r>
-        <w:rPr>
-          <w:rFonts w:hint="eastAsia"/>
-          <w:lang w:eastAsia="zh-CN"/>
-        </w:rPr>
-        <w:t xml:space="preserve"> 20 </w:t>
-      </w:r>
-      <w:r>
-        <w:rPr>
-          <w:rFonts w:hint="eastAsia"/>
-          <w:lang w:eastAsia="zh-CN"/>
-        </w:rPr>
-        <w:t>移动开发员</w:t>
-      </w:r>
-    </w:p>
-    <w:p>
-      <w:pPr>
-        <w:ind w:firstLine="482"/>
-        <w:rPr>
-          <w:b/>
-          <w:lang w:eastAsia="zh-CN"/>
-        </w:rPr>
-      </w:pPr>
-      <w:r>
-        <w:rPr>
-          <w:rFonts w:hint="eastAsia"/>
-          <w:b/>
-          <w:lang w:eastAsia="zh-CN"/>
-        </w:rPr>
-        <w:t>实验结果：</w:t>
-      </w:r>
-    </w:p>
-    <w:p>
-      <w:pPr>
+        <w:ind w:firstLineChars="0" w:firstLine="0"/>
         <w:rPr>
           <w:lang w:eastAsia="zh-CN"/>
         </w:rPr>
@@ -20502,10 +19194,10 @@
           <w:noProof/>
         </w:rPr>
         <w:drawing>
-          <wp:inline distT="0" distB="0" distL="0" distR="0" wp14:anchorId="5E3363C7" wp14:editId="3695746A">
-            <wp:extent cx="5759450" cy="1946275"/>
+          <wp:inline distT="0" distB="0" distL="0" distR="0" wp14:anchorId="03B855FB" wp14:editId="51C736FA">
+            <wp:extent cx="5759450" cy="620395"/>
             <wp:effectExtent l="0" t="0" r="0" b="0"/>
-            <wp:docPr id="7" name="图片 7"/>
+            <wp:docPr id="22" name="图片 22"/>
             <wp:cNvGraphicFramePr>
               <a:graphicFrameLocks xmlns:a="http://schemas.openxmlformats.org/drawingml/2006/main" noChangeAspect="1"/>
             </wp:cNvGraphicFramePr>
@@ -20517,7 +19209,7 @@
                     <pic:cNvPicPr/>
                   </pic:nvPicPr>
                   <pic:blipFill>
-                    <a:blip r:embed="rId47"/>
+                    <a:blip r:embed="rId22"/>
                     <a:stretch>
                       <a:fillRect/>
                     </a:stretch>
@@ -20525,7 +19217,7 @@
                   <pic:spPr>
                     <a:xfrm>
                       <a:off x="0" y="0"/>
-                      <a:ext cx="5759450" cy="1946275"/>
+                      <a:ext cx="5759450" cy="620395"/>
                     </a:xfrm>
                     <a:prstGeom prst="rect">
                       <a:avLst/>
@@ -20540,269 +19232,7 @@
     </w:p>
     <w:p>
       <w:pPr>
-        <w:rPr>
-          <w:lang w:eastAsia="zh-CN"/>
-        </w:rPr>
-      </w:pPr>
-    </w:p>
-    <w:p>
-      <w:pPr>
-        <w:pStyle w:val="3"/>
-        <w:spacing w:before="120"/>
-      </w:pPr>
-      <w:bookmarkStart w:id="39" w:name="_Toc533499854"/>
-      <w:r>
-        <w:rPr>
-          <w:rFonts w:hint="eastAsia"/>
-        </w:rPr>
-        <w:t xml:space="preserve">4.1.5 </w:t>
-      </w:r>
-      <w:r>
-        <w:rPr>
-          <w:rFonts w:hint="eastAsia"/>
-        </w:rPr>
-        <w:t>统计功能测试</w:t>
-      </w:r>
-      <w:bookmarkEnd w:id="39"/>
-    </w:p>
-    <w:p>
-      <w:pPr>
-        <w:ind w:firstLine="482"/>
-        <w:rPr>
-          <w:lang w:eastAsia="zh-CN"/>
-        </w:rPr>
-      </w:pPr>
-      <w:r>
-        <w:rPr>
-          <w:rFonts w:hint="eastAsia"/>
-          <w:b/>
-          <w:lang w:eastAsia="zh-CN"/>
-        </w:rPr>
-        <w:t>测试用例：</w:t>
-      </w:r>
-      <w:r>
-        <w:rPr>
-          <w:rFonts w:hint="eastAsia"/>
-          <w:lang w:eastAsia="zh-CN"/>
-        </w:rPr>
-        <w:t>统计当前数据</w:t>
-      </w:r>
-    </w:p>
-    <w:p>
-      <w:pPr>
-        <w:ind w:firstLine="482"/>
-        <w:rPr>
-          <w:b/>
-          <w:lang w:eastAsia="zh-CN"/>
-        </w:rPr>
-      </w:pPr>
-      <w:r>
-        <w:rPr>
-          <w:rFonts w:hint="eastAsia"/>
-          <w:b/>
-          <w:lang w:eastAsia="zh-CN"/>
-        </w:rPr>
-        <w:t>预期结果：</w:t>
-      </w:r>
-    </w:p>
-    <w:p>
-      <w:pPr>
-        <w:rPr>
-          <w:lang w:eastAsia="zh-CN"/>
-        </w:rPr>
-      </w:pPr>
-      <w:r>
-        <w:rPr>
-          <w:rFonts w:hint="eastAsia"/>
-          <w:lang w:eastAsia="zh-CN"/>
-        </w:rPr>
-        <w:t xml:space="preserve">1 stu1 </w:t>
-      </w:r>
-      <w:r>
-        <w:rPr>
-          <w:rFonts w:hint="eastAsia"/>
-          <w:lang w:eastAsia="zh-CN"/>
-        </w:rPr>
-        <w:t>女</w:t>
-      </w:r>
-      <w:r>
-        <w:rPr>
-          <w:rFonts w:hint="eastAsia"/>
-          <w:lang w:eastAsia="zh-CN"/>
-        </w:rPr>
-        <w:t xml:space="preserve"> 20 </w:t>
-      </w:r>
-      <w:r>
-        <w:rPr>
-          <w:rFonts w:hint="eastAsia"/>
-          <w:lang w:eastAsia="zh-CN"/>
-        </w:rPr>
-        <w:t>移动开发员</w:t>
-      </w:r>
-    </w:p>
-    <w:p>
-      <w:pPr>
-        <w:rPr>
-          <w:lang w:eastAsia="zh-CN"/>
-        </w:rPr>
-      </w:pPr>
-      <w:r>
-        <w:rPr>
-          <w:rFonts w:hint="eastAsia"/>
-          <w:lang w:eastAsia="zh-CN"/>
-        </w:rPr>
-        <w:t xml:space="preserve">2 stu2 </w:t>
-      </w:r>
-      <w:r>
-        <w:rPr>
-          <w:rFonts w:hint="eastAsia"/>
-          <w:lang w:eastAsia="zh-CN"/>
-        </w:rPr>
-        <w:t>男</w:t>
-      </w:r>
-      <w:r>
-        <w:rPr>
-          <w:rFonts w:hint="eastAsia"/>
-          <w:lang w:eastAsia="zh-CN"/>
-        </w:rPr>
-        <w:t xml:space="preserve"> 21 </w:t>
-      </w:r>
-      <w:r>
-        <w:rPr>
-          <w:rFonts w:hint="eastAsia"/>
-          <w:lang w:eastAsia="zh-CN"/>
-        </w:rPr>
-        <w:t>软件开发师</w:t>
-      </w:r>
-    </w:p>
-    <w:p>
-      <w:pPr>
-        <w:rPr>
-          <w:lang w:eastAsia="zh-CN"/>
-        </w:rPr>
-      </w:pPr>
-      <w:r>
-        <w:rPr>
-          <w:rFonts w:hint="eastAsia"/>
-          <w:lang w:eastAsia="zh-CN"/>
-        </w:rPr>
-        <w:lastRenderedPageBreak/>
-        <w:t xml:space="preserve">3 stu3 </w:t>
-      </w:r>
-      <w:r>
-        <w:rPr>
-          <w:rFonts w:hint="eastAsia"/>
-          <w:lang w:eastAsia="zh-CN"/>
-        </w:rPr>
-        <w:t>男</w:t>
-      </w:r>
-      <w:r>
-        <w:rPr>
-          <w:rFonts w:hint="eastAsia"/>
-          <w:lang w:eastAsia="zh-CN"/>
-        </w:rPr>
-        <w:t xml:space="preserve"> 2</w:t>
-      </w:r>
-      <w:r>
-        <w:rPr>
-          <w:lang w:eastAsia="zh-CN"/>
-        </w:rPr>
-        <w:t>0</w:t>
-      </w:r>
-      <w:r>
-        <w:rPr>
-          <w:rFonts w:hint="eastAsia"/>
-          <w:lang w:eastAsia="zh-CN"/>
-        </w:rPr>
-        <w:t xml:space="preserve"> </w:t>
-      </w:r>
-      <w:r>
-        <w:rPr>
-          <w:rFonts w:hint="eastAsia"/>
-          <w:lang w:eastAsia="zh-CN"/>
-        </w:rPr>
-        <w:t>软件设计师</w:t>
-      </w:r>
-    </w:p>
-    <w:p>
-      <w:pPr>
-        <w:rPr>
-          <w:lang w:eastAsia="zh-CN"/>
-        </w:rPr>
-      </w:pPr>
-      <w:r>
-        <w:rPr>
-          <w:rFonts w:hint="eastAsia"/>
-          <w:lang w:eastAsia="zh-CN"/>
-        </w:rPr>
-        <w:t>5</w:t>
-      </w:r>
-      <w:r>
-        <w:rPr>
-          <w:lang w:eastAsia="zh-CN"/>
-        </w:rPr>
-        <w:t xml:space="preserve"> </w:t>
-      </w:r>
-      <w:r>
-        <w:rPr>
-          <w:rFonts w:hint="eastAsia"/>
-          <w:lang w:eastAsia="zh-CN"/>
-        </w:rPr>
-        <w:t>stu</w:t>
-      </w:r>
-      <w:r>
-        <w:rPr>
-          <w:lang w:eastAsia="zh-CN"/>
-        </w:rPr>
-        <w:t xml:space="preserve">5 </w:t>
-      </w:r>
-      <w:r>
-        <w:rPr>
-          <w:rFonts w:hint="eastAsia"/>
-          <w:lang w:eastAsia="zh-CN"/>
-        </w:rPr>
-        <w:t>女</w:t>
-      </w:r>
-      <w:r>
-        <w:rPr>
-          <w:rFonts w:hint="eastAsia"/>
-          <w:lang w:eastAsia="zh-CN"/>
-        </w:rPr>
-        <w:t xml:space="preserve"> </w:t>
-      </w:r>
-      <w:r>
-        <w:rPr>
-          <w:lang w:eastAsia="zh-CN"/>
-        </w:rPr>
-        <w:t xml:space="preserve">19 </w:t>
-      </w:r>
-      <w:r>
-        <w:rPr>
-          <w:rFonts w:hint="eastAsia"/>
-          <w:lang w:eastAsia="zh-CN"/>
-        </w:rPr>
-        <w:t>软件开发师</w:t>
-      </w:r>
-    </w:p>
-    <w:p>
-      <w:pPr>
-        <w:ind w:firstLine="482"/>
-        <w:rPr>
-          <w:b/>
-          <w:lang w:eastAsia="zh-CN"/>
-        </w:rPr>
-      </w:pPr>
-      <w:r>
-        <w:rPr>
-          <w:rFonts w:hint="eastAsia"/>
-          <w:b/>
-          <w:lang w:eastAsia="zh-CN"/>
-        </w:rPr>
-        <w:t>实验结果：</w:t>
-      </w:r>
-    </w:p>
-    <w:p>
-      <w:pPr>
+        <w:ind w:firstLineChars="0" w:firstLine="0"/>
         <w:rPr>
           <w:lang w:eastAsia="zh-CN"/>
         </w:rPr>
@@ -20812,10 +19242,10 @@
           <w:noProof/>
         </w:rPr>
         <w:drawing>
-          <wp:inline distT="0" distB="0" distL="0" distR="0" wp14:anchorId="1B992921" wp14:editId="1ECCC937">
-            <wp:extent cx="5759450" cy="1219835"/>
+          <wp:inline distT="0" distB="0" distL="0" distR="0" wp14:anchorId="629508E2" wp14:editId="0A82ADCE">
+            <wp:extent cx="5759450" cy="635000"/>
             <wp:effectExtent l="0" t="0" r="0" b="0"/>
-            <wp:docPr id="8" name="图片 8"/>
+            <wp:docPr id="26" name="图片 26"/>
             <wp:cNvGraphicFramePr>
               <a:graphicFrameLocks xmlns:a="http://schemas.openxmlformats.org/drawingml/2006/main" noChangeAspect="1"/>
             </wp:cNvGraphicFramePr>
@@ -20827,7 +19257,7 @@
                     <pic:cNvPicPr/>
                   </pic:nvPicPr>
                   <pic:blipFill>
-                    <a:blip r:embed="rId48"/>
+                    <a:blip r:embed="rId23"/>
                     <a:stretch>
                       <a:fillRect/>
                     </a:stretch>
@@ -20835,7 +19265,7 @@
                   <pic:spPr>
                     <a:xfrm>
                       <a:off x="0" y="0"/>
-                      <a:ext cx="5759450" cy="1219835"/>
+                      <a:ext cx="5759450" cy="635000"/>
                     </a:xfrm>
                     <a:prstGeom prst="rect">
                       <a:avLst/>
@@ -20864,139 +19294,29 @@
     </w:p>
     <w:p>
       <w:pPr>
-        <w:ind w:firstLineChars="0" w:firstLine="0"/>
-        <w:rPr>
-          <w:lang w:eastAsia="zh-CN"/>
-        </w:rPr>
-      </w:pPr>
-    </w:p>
-    <w:p>
-      <w:pPr>
-        <w:ind w:firstLineChars="0" w:firstLine="0"/>
-        <w:rPr>
-          <w:lang w:eastAsia="zh-CN"/>
-        </w:rPr>
-      </w:pPr>
-    </w:p>
-    <w:p>
-      <w:pPr>
-        <w:ind w:firstLineChars="0" w:firstLine="0"/>
-        <w:rPr>
-          <w:lang w:eastAsia="zh-CN"/>
-        </w:rPr>
-      </w:pPr>
-    </w:p>
-    <w:p>
-      <w:pPr>
-        <w:ind w:firstLineChars="0" w:firstLine="0"/>
-        <w:rPr>
-          <w:lang w:eastAsia="zh-CN"/>
-        </w:rPr>
-      </w:pPr>
-    </w:p>
-    <w:p>
-      <w:pPr>
-        <w:ind w:firstLineChars="0" w:firstLine="0"/>
-        <w:rPr>
-          <w:lang w:eastAsia="zh-CN"/>
-        </w:rPr>
-      </w:pPr>
-    </w:p>
-    <w:p>
-      <w:pPr>
-        <w:ind w:firstLineChars="0" w:firstLine="0"/>
-        <w:rPr>
-          <w:lang w:eastAsia="zh-CN"/>
-        </w:rPr>
-      </w:pPr>
-    </w:p>
-    <w:p>
-      <w:pPr>
-        <w:ind w:firstLineChars="0" w:firstLine="0"/>
-        <w:rPr>
-          <w:lang w:eastAsia="zh-CN"/>
-        </w:rPr>
-      </w:pPr>
-    </w:p>
-    <w:p>
-      <w:pPr>
-        <w:ind w:firstLineChars="0" w:firstLine="0"/>
-        <w:rPr>
-          <w:lang w:eastAsia="zh-CN"/>
-        </w:rPr>
-      </w:pPr>
-    </w:p>
-    <w:p>
-      <w:pPr>
-        <w:ind w:firstLineChars="0" w:firstLine="0"/>
-        <w:rPr>
-          <w:lang w:eastAsia="zh-CN"/>
-        </w:rPr>
-      </w:pPr>
-    </w:p>
-    <w:p>
-      <w:pPr>
-        <w:ind w:firstLineChars="0" w:firstLine="0"/>
-        <w:rPr>
-          <w:lang w:eastAsia="zh-CN"/>
-        </w:rPr>
-      </w:pPr>
-    </w:p>
-    <w:p>
-      <w:pPr>
-        <w:ind w:firstLineChars="0" w:firstLine="0"/>
-        <w:rPr>
-          <w:lang w:eastAsia="zh-CN"/>
-        </w:rPr>
-      </w:pPr>
-    </w:p>
-    <w:p>
-      <w:pPr>
-        <w:ind w:firstLineChars="0" w:firstLine="0"/>
-        <w:rPr>
-          <w:lang w:eastAsia="zh-CN"/>
-        </w:rPr>
-      </w:pPr>
-    </w:p>
-    <w:p>
-      <w:pPr>
-        <w:pStyle w:val="2"/>
-        <w:spacing w:before="120"/>
-      </w:pPr>
-      <w:bookmarkStart w:id="40" w:name="_Toc533499855"/>
-      <w:r>
-        <w:rPr>
-          <w:rFonts w:hint="eastAsia"/>
-        </w:rPr>
-        <w:t xml:space="preserve">4.2 </w:t>
-      </w:r>
-      <w:r>
-        <w:rPr>
-          <w:rFonts w:hint="eastAsia"/>
-        </w:rPr>
-        <w:t>边界测试</w:t>
-      </w:r>
-      <w:bookmarkEnd w:id="40"/>
-    </w:p>
-    <w:p>
-      <w:pPr>
         <w:pStyle w:val="3"/>
         <w:spacing w:before="120"/>
       </w:pPr>
-      <w:bookmarkStart w:id="41" w:name="_Toc533499856"/>
-      <w:r>
-        <w:rPr>
-          <w:rFonts w:hint="eastAsia"/>
-        </w:rPr>
-        <w:t xml:space="preserve">4.2.1 </w:t>
-      </w:r>
-      <w:r>
-        <w:rPr>
-          <w:rFonts w:hint="eastAsia"/>
-        </w:rPr>
-        <w:t>初始化无输入数据</w:t>
-      </w:r>
-      <w:bookmarkEnd w:id="41"/>
+      <w:bookmarkStart w:id="37" w:name="_Toc533503754"/>
+      <w:r>
+        <w:rPr>
+          <w:rFonts w:hint="eastAsia"/>
+        </w:rPr>
+        <w:t xml:space="preserve">4.1.4 </w:t>
+      </w:r>
+      <w:r>
+        <w:rPr>
+          <w:rFonts w:hint="eastAsia"/>
+        </w:rPr>
+        <w:t>判断某一元素是否为数字</w:t>
+      </w:r>
+      <w:r>
+        <w:rPr>
+          <w:rFonts w:hint="eastAsia"/>
+        </w:rPr>
+        <w:t>功能测试</w:t>
+      </w:r>
+      <w:bookmarkEnd w:id="37"/>
     </w:p>
     <w:p>
       <w:pPr>
@@ -21015,95 +19335,60 @@
       </w:r>
       <w:r>
         <w:rPr>
-          <w:rFonts w:hint="eastAsia"/>
-          <w:lang w:eastAsia="zh-CN"/>
-        </w:rPr>
-        <w:t>考生人数分别输入</w:t>
-      </w:r>
-      <w:r>
-        <w:rPr>
-          <w:rFonts w:hint="eastAsia"/>
-          <w:lang w:eastAsia="zh-CN"/>
-        </w:rPr>
-        <w:t>-</w:t>
-      </w:r>
-      <w:r>
-        <w:rPr>
-          <w:lang w:eastAsia="zh-CN"/>
-        </w:rPr>
-        <w:t>1</w:t>
-      </w:r>
-      <w:r>
-        <w:rPr>
-          <w:rFonts w:hint="eastAsia"/>
-          <w:lang w:eastAsia="zh-CN"/>
-        </w:rPr>
-        <w:t>,</w:t>
-      </w:r>
-      <w:r>
-        <w:rPr>
-          <w:lang w:eastAsia="zh-CN"/>
-        </w:rPr>
-        <w:t xml:space="preserve"> 0</w:t>
-      </w:r>
-      <w:r>
-        <w:rPr>
-          <w:rFonts w:hint="eastAsia"/>
-          <w:lang w:eastAsia="zh-CN"/>
-        </w:rPr>
-        <w:t>,</w:t>
-      </w:r>
-      <w:r>
-        <w:rPr>
-          <w:lang w:eastAsia="zh-CN"/>
-        </w:rPr>
-        <w:t xml:space="preserve"> 3</w:t>
+          <w:lang w:eastAsia="zh-CN"/>
+        </w:rPr>
+        <w:t>1314 + 25.5 * 12</w:t>
       </w:r>
     </w:p>
     <w:p>
       <w:pPr>
         <w:ind w:firstLine="482"/>
         <w:rPr>
-          <w:lang w:eastAsia="zh-CN"/>
-        </w:rPr>
-      </w:pPr>
-      <w:r>
-        <w:rPr>
-          <w:rFonts w:hint="eastAsia"/>
           <w:b/>
           <w:lang w:eastAsia="zh-CN"/>
         </w:rPr>
+      </w:pPr>
+      <w:r>
+        <w:rPr>
+          <w:rFonts w:hint="eastAsia"/>
+          <w:b/>
+          <w:lang w:eastAsia="zh-CN"/>
+        </w:rPr>
         <w:t>预期结果：</w:t>
       </w:r>
-      <w:r>
-        <w:rPr>
-          <w:rFonts w:hint="eastAsia"/>
-          <w:lang w:eastAsia="zh-CN"/>
-        </w:rPr>
-        <w:t>给出错误提示，程序运行正常</w:t>
-      </w:r>
-      <w:proofErr w:type="gramStart"/>
-      <w:r>
-        <w:rPr>
-          <w:rFonts w:hint="eastAsia"/>
-          <w:lang w:eastAsia="zh-CN"/>
-        </w:rPr>
-        <w:t>不</w:t>
-      </w:r>
-      <w:proofErr w:type="gramEnd"/>
-      <w:r>
-        <w:rPr>
-          <w:rFonts w:hint="eastAsia"/>
-          <w:lang w:eastAsia="zh-CN"/>
-        </w:rPr>
-        <w:t>崩溃</w:t>
-      </w:r>
-      <w:r>
-        <w:rPr>
-          <w:rFonts w:hint="eastAsia"/>
-          <w:lang w:eastAsia="zh-CN"/>
-        </w:rPr>
-        <w:t>，并提示用户重新输入。</w:t>
+    </w:p>
+    <w:p>
+      <w:pPr>
+        <w:rPr>
+          <w:lang w:eastAsia="zh-CN"/>
+        </w:rPr>
+      </w:pPr>
+      <w:r>
+        <w:rPr>
+          <w:rFonts w:hint="eastAsia"/>
+          <w:lang w:eastAsia="zh-CN"/>
+        </w:rPr>
+        <w:t>可以对浮点数、负数以及特殊的数字（如</w:t>
+      </w:r>
+      <w:r>
+        <w:rPr>
+          <w:rFonts w:hint="eastAsia"/>
+          <w:lang w:eastAsia="zh-CN"/>
+        </w:rPr>
+        <w:t>+</w:t>
+      </w:r>
+      <w:r>
+        <w:rPr>
+          <w:lang w:eastAsia="zh-CN"/>
+        </w:rPr>
+        <w:t>3</w:t>
+      </w:r>
+      <w:r>
+        <w:rPr>
+          <w:rFonts w:hint="eastAsia"/>
+          <w:lang w:eastAsia="zh-CN"/>
+        </w:rPr>
+        <w:t>）做出正确的判断</w:t>
       </w:r>
     </w:p>
     <w:p>
@@ -21134,10 +19419,10 @@
           <w:noProof/>
         </w:rPr>
         <w:drawing>
-          <wp:inline distT="0" distB="0" distL="0" distR="0" wp14:anchorId="59FA446E" wp14:editId="76D6DB9D">
-            <wp:extent cx="3848298" cy="781090"/>
+          <wp:inline distT="0" distB="0" distL="0" distR="0" wp14:anchorId="3C3BF9D2" wp14:editId="63EBC7E0">
+            <wp:extent cx="5759450" cy="830580"/>
             <wp:effectExtent l="0" t="0" r="0" b="0"/>
-            <wp:docPr id="9" name="图片 9"/>
+            <wp:docPr id="27" name="图片 27"/>
             <wp:cNvGraphicFramePr>
               <a:graphicFrameLocks xmlns:a="http://schemas.openxmlformats.org/drawingml/2006/main" noChangeAspect="1"/>
             </wp:cNvGraphicFramePr>
@@ -21149,7 +19434,7 @@
                     <pic:cNvPicPr/>
                   </pic:nvPicPr>
                   <pic:blipFill>
-                    <a:blip r:embed="rId49"/>
+                    <a:blip r:embed="rId36"/>
                     <a:stretch>
                       <a:fillRect/>
                     </a:stretch>
@@ -21157,7 +19442,7 @@
                   <pic:spPr>
                     <a:xfrm>
                       <a:off x="0" y="0"/>
-                      <a:ext cx="3848298" cy="781090"/>
+                      <a:ext cx="5759450" cy="830580"/>
                     </a:xfrm>
                     <a:prstGeom prst="rect">
                       <a:avLst/>
@@ -21172,106 +19457,6 @@
     </w:p>
     <w:p>
       <w:pPr>
-        <w:pStyle w:val="3"/>
-        <w:spacing w:before="120"/>
-      </w:pPr>
-      <w:bookmarkStart w:id="42" w:name="_Toc533499857"/>
-      <w:r>
-        <w:rPr>
-          <w:rFonts w:hint="eastAsia"/>
-        </w:rPr>
-        <w:t xml:space="preserve">4.2.2 </w:t>
-      </w:r>
-      <w:r>
-        <w:rPr>
-          <w:rFonts w:hint="eastAsia"/>
-        </w:rPr>
-        <w:t>删除头结点</w:t>
-      </w:r>
-      <w:bookmarkEnd w:id="42"/>
-    </w:p>
-    <w:p>
-      <w:pPr>
-        <w:ind w:firstLine="482"/>
-        <w:rPr>
-          <w:lang w:eastAsia="zh-CN"/>
-        </w:rPr>
-      </w:pPr>
-      <w:r>
-        <w:rPr>
-          <w:rFonts w:hint="eastAsia"/>
-          <w:b/>
-          <w:lang w:eastAsia="zh-CN"/>
-        </w:rPr>
-        <w:t>测试用例：</w:t>
-      </w:r>
-      <w:r>
-        <w:rPr>
-          <w:rFonts w:hint="eastAsia"/>
-          <w:lang w:eastAsia="zh-CN"/>
-        </w:rPr>
-        <w:t>删除头结点</w:t>
-      </w:r>
-    </w:p>
-    <w:p>
-      <w:pPr>
-        <w:ind w:firstLine="482"/>
-        <w:rPr>
-          <w:lang w:eastAsia="zh-CN"/>
-        </w:rPr>
-      </w:pPr>
-      <w:r>
-        <w:rPr>
-          <w:rFonts w:hint="eastAsia"/>
-          <w:b/>
-          <w:lang w:eastAsia="zh-CN"/>
-        </w:rPr>
-        <w:t>预期结果：</w:t>
-      </w:r>
-      <w:r>
-        <w:rPr>
-          <w:rFonts w:hint="eastAsia"/>
-          <w:lang w:eastAsia="zh-CN"/>
-        </w:rPr>
-        <w:t>程序正常运行，</w:t>
-      </w:r>
-      <w:proofErr w:type="gramStart"/>
-      <w:r>
-        <w:rPr>
-          <w:rFonts w:hint="eastAsia"/>
-          <w:lang w:eastAsia="zh-CN"/>
-        </w:rPr>
-        <w:t>不</w:t>
-      </w:r>
-      <w:proofErr w:type="gramEnd"/>
-      <w:r>
-        <w:rPr>
-          <w:rFonts w:hint="eastAsia"/>
-          <w:lang w:eastAsia="zh-CN"/>
-        </w:rPr>
-        <w:t>崩溃。</w:t>
-      </w:r>
-    </w:p>
-    <w:p>
-      <w:pPr>
-        <w:ind w:firstLine="482"/>
-        <w:rPr>
-          <w:b/>
-          <w:lang w:eastAsia="zh-CN"/>
-        </w:rPr>
-      </w:pPr>
-      <w:r>
-        <w:rPr>
-          <w:rFonts w:hint="eastAsia"/>
-          <w:b/>
-          <w:lang w:eastAsia="zh-CN"/>
-        </w:rPr>
-        <w:lastRenderedPageBreak/>
-        <w:t>实验结果：</w:t>
-      </w:r>
-    </w:p>
-    <w:p>
-      <w:pPr>
         <w:rPr>
           <w:lang w:eastAsia="zh-CN"/>
         </w:rPr>
@@ -21281,10 +19466,10 @@
           <w:noProof/>
         </w:rPr>
         <w:drawing>
-          <wp:inline distT="0" distB="0" distL="0" distR="0" wp14:anchorId="555D5809" wp14:editId="47F19CC5">
-            <wp:extent cx="4606516" cy="2232660"/>
+          <wp:inline distT="0" distB="0" distL="0" distR="0" wp14:anchorId="675FCD5D" wp14:editId="615665B0">
+            <wp:extent cx="5683542" cy="876345"/>
             <wp:effectExtent l="0" t="0" r="0" b="0"/>
-            <wp:docPr id="10" name="图片 10"/>
+            <wp:docPr id="33" name="图片 33"/>
             <wp:cNvGraphicFramePr>
               <a:graphicFrameLocks xmlns:a="http://schemas.openxmlformats.org/drawingml/2006/main" noChangeAspect="1"/>
             </wp:cNvGraphicFramePr>
@@ -21296,7 +19481,7 @@
                     <pic:cNvPicPr/>
                   </pic:nvPicPr>
                   <pic:blipFill>
-                    <a:blip r:embed="rId50"/>
+                    <a:blip r:embed="rId37"/>
                     <a:stretch>
                       <a:fillRect/>
                     </a:stretch>
@@ -21304,7 +19489,7 @@
                   <pic:spPr>
                     <a:xfrm>
                       <a:off x="0" y="0"/>
-                      <a:ext cx="4647563" cy="2252554"/>
+                      <a:ext cx="5683542" cy="876345"/>
                     </a:xfrm>
                     <a:prstGeom prst="rect">
                       <a:avLst/>
@@ -21323,142 +19508,15 @@
           <w:lang w:eastAsia="zh-CN"/>
         </w:rPr>
       </w:pPr>
-    </w:p>
-    <w:p>
-      <w:pPr>
-        <w:pStyle w:val="3"/>
-        <w:spacing w:before="120"/>
-      </w:pPr>
-      <w:bookmarkStart w:id="43" w:name="_Toc533499858"/>
-      <w:r>
-        <w:rPr>
-          <w:rFonts w:hint="eastAsia"/>
-        </w:rPr>
-        <w:t xml:space="preserve">4.2.3 </w:t>
-      </w:r>
-      <w:r>
-        <w:rPr>
-          <w:rFonts w:hint="eastAsia"/>
-        </w:rPr>
-        <w:t>删除</w:t>
-      </w:r>
-      <w:r>
-        <w:rPr>
-          <w:rFonts w:hint="eastAsia"/>
-        </w:rPr>
-        <w:t>后链表为空</w:t>
-      </w:r>
-      <w:bookmarkEnd w:id="43"/>
-    </w:p>
-    <w:p>
-      <w:pPr>
-        <w:ind w:firstLine="482"/>
-        <w:rPr>
-          <w:lang w:eastAsia="zh-CN"/>
-        </w:rPr>
-      </w:pPr>
-      <w:r>
-        <w:rPr>
-          <w:rFonts w:hint="eastAsia"/>
-          <w:b/>
-          <w:lang w:eastAsia="zh-CN"/>
-        </w:rPr>
-        <w:t>测试</w:t>
-      </w:r>
-      <w:r>
-        <w:rPr>
-          <w:rFonts w:hint="eastAsia"/>
-          <w:b/>
-          <w:lang w:eastAsia="zh-CN"/>
-        </w:rPr>
-        <w:t>用例：</w:t>
-      </w:r>
-      <w:r>
-        <w:rPr>
-          <w:rFonts w:hint="eastAsia"/>
-          <w:lang w:eastAsia="zh-CN"/>
-        </w:rPr>
-        <w:t>删除前链表只有一个结点，删除后链表为空</w:t>
-      </w:r>
-    </w:p>
-    <w:p>
-      <w:pPr>
-        <w:ind w:firstLine="482"/>
-        <w:rPr>
-          <w:lang w:eastAsia="zh-CN"/>
-        </w:rPr>
-      </w:pPr>
-      <w:r>
-        <w:rPr>
-          <w:rFonts w:hint="eastAsia"/>
-          <w:b/>
-          <w:lang w:eastAsia="zh-CN"/>
-        </w:rPr>
-        <w:t>预期结果：</w:t>
-      </w:r>
-      <w:r>
-        <w:rPr>
-          <w:rFonts w:hint="eastAsia"/>
-          <w:lang w:eastAsia="zh-CN"/>
-        </w:rPr>
-        <w:t>程序正常运行，</w:t>
-      </w:r>
-      <w:proofErr w:type="gramStart"/>
-      <w:r>
-        <w:rPr>
-          <w:rFonts w:hint="eastAsia"/>
-          <w:lang w:eastAsia="zh-CN"/>
-        </w:rPr>
-        <w:t>不</w:t>
-      </w:r>
-      <w:proofErr w:type="gramEnd"/>
-      <w:r>
-        <w:rPr>
-          <w:rFonts w:hint="eastAsia"/>
-          <w:lang w:eastAsia="zh-CN"/>
-        </w:rPr>
-        <w:t>崩溃</w:t>
-      </w:r>
-      <w:r>
-        <w:rPr>
-          <w:rFonts w:hint="eastAsia"/>
-          <w:lang w:eastAsia="zh-CN"/>
-        </w:rPr>
-        <w:t>。</w:t>
-      </w:r>
-    </w:p>
-    <w:p>
-      <w:pPr>
-        <w:ind w:firstLine="482"/>
-        <w:rPr>
-          <w:b/>
-          <w:lang w:eastAsia="zh-CN"/>
-        </w:rPr>
-      </w:pPr>
-      <w:r>
-        <w:rPr>
-          <w:rFonts w:hint="eastAsia"/>
-          <w:b/>
-          <w:lang w:eastAsia="zh-CN"/>
-        </w:rPr>
-        <w:t>实验结果：</w:t>
-      </w:r>
-    </w:p>
-    <w:p>
-      <w:pPr>
-        <w:rPr>
-          <w:lang w:eastAsia="zh-CN"/>
-        </w:rPr>
-      </w:pPr>
       <w:r>
         <w:rPr>
           <w:noProof/>
         </w:rPr>
         <w:drawing>
-          <wp:inline distT="0" distB="0" distL="0" distR="0" wp14:anchorId="08851EA7" wp14:editId="5CB75621">
-            <wp:extent cx="5198886" cy="1866900"/>
+          <wp:inline distT="0" distB="0" distL="0" distR="0" wp14:anchorId="4A880946" wp14:editId="5FD89154">
+            <wp:extent cx="5759450" cy="796290"/>
             <wp:effectExtent l="0" t="0" r="0" b="0"/>
-            <wp:docPr id="11" name="图片 11"/>
+            <wp:docPr id="34" name="图片 34"/>
             <wp:cNvGraphicFramePr>
               <a:graphicFrameLocks xmlns:a="http://schemas.openxmlformats.org/drawingml/2006/main" noChangeAspect="1"/>
             </wp:cNvGraphicFramePr>
@@ -21470,7 +19528,7 @@
                     <pic:cNvPicPr/>
                   </pic:nvPicPr>
                   <pic:blipFill>
-                    <a:blip r:embed="rId51"/>
+                    <a:blip r:embed="rId38"/>
                     <a:stretch>
                       <a:fillRect/>
                     </a:stretch>
@@ -21478,7 +19536,7 @@
                   <pic:spPr>
                     <a:xfrm>
                       <a:off x="0" y="0"/>
-                      <a:ext cx="5281213" cy="1896463"/>
+                      <a:ext cx="5759450" cy="796290"/>
                     </a:xfrm>
                     <a:prstGeom prst="rect">
                       <a:avLst/>
@@ -21514,50 +19572,33 @@
     </w:p>
     <w:p>
       <w:pPr>
-        <w:rPr>
-          <w:lang w:eastAsia="zh-CN"/>
-        </w:rPr>
-      </w:pPr>
-    </w:p>
-    <w:p>
-      <w:pPr>
-        <w:rPr>
-          <w:lang w:eastAsia="zh-CN"/>
-        </w:rPr>
-      </w:pPr>
-    </w:p>
-    <w:p>
-      <w:pPr>
-        <w:rPr>
-          <w:lang w:eastAsia="zh-CN"/>
-        </w:rPr>
-      </w:pPr>
-    </w:p>
-    <w:p>
-      <w:pPr>
-        <w:rPr>
-          <w:lang w:eastAsia="zh-CN"/>
-        </w:rPr>
-      </w:pPr>
-    </w:p>
-    <w:p>
-      <w:pPr>
-        <w:rPr>
-          <w:lang w:eastAsia="zh-CN"/>
-        </w:rPr>
-      </w:pPr>
-    </w:p>
-    <w:p>
-      <w:pPr>
-        <w:rPr>
-          <w:lang w:eastAsia="zh-CN"/>
-        </w:rPr>
-      </w:pPr>
-    </w:p>
-    <w:p>
-      <w:pPr>
         <w:ind w:firstLineChars="0" w:firstLine="0"/>
         <w:rPr>
+          <w:lang w:eastAsia="zh-CN"/>
+        </w:rPr>
+      </w:pPr>
+    </w:p>
+    <w:p>
+      <w:pPr>
+        <w:ind w:firstLineChars="0" w:firstLine="0"/>
+        <w:rPr>
+          <w:lang w:eastAsia="zh-CN"/>
+        </w:rPr>
+      </w:pPr>
+    </w:p>
+    <w:p>
+      <w:pPr>
+        <w:ind w:firstLineChars="0" w:firstLine="0"/>
+        <w:rPr>
+          <w:lang w:eastAsia="zh-CN"/>
+        </w:rPr>
+      </w:pPr>
+    </w:p>
+    <w:p>
+      <w:pPr>
+        <w:ind w:firstLineChars="0" w:firstLine="0"/>
+        <w:rPr>
+          <w:rFonts w:hint="eastAsia"/>
           <w:lang w:eastAsia="zh-CN"/>
         </w:rPr>
       </w:pPr>
@@ -21567,41 +19608,41 @@
         <w:pStyle w:val="2"/>
         <w:spacing w:before="120"/>
       </w:pPr>
-      <w:bookmarkStart w:id="44" w:name="_Toc533499859"/>
+      <w:bookmarkStart w:id="38" w:name="_Toc533503755"/>
       <w:r>
         <w:rPr>
           <w:rFonts w:hint="eastAsia"/>
         </w:rPr>
         <w:lastRenderedPageBreak/>
-        <w:t xml:space="preserve">4.3 </w:t>
-      </w:r>
-      <w:r>
-        <w:rPr>
-          <w:rFonts w:hint="eastAsia"/>
-        </w:rPr>
-        <w:t>出错测试</w:t>
-      </w:r>
-      <w:bookmarkEnd w:id="44"/>
+        <w:t xml:space="preserve">4.2 </w:t>
+      </w:r>
+      <w:r>
+        <w:rPr>
+          <w:rFonts w:hint="eastAsia"/>
+        </w:rPr>
+        <w:t>边界测试</w:t>
+      </w:r>
+      <w:bookmarkEnd w:id="38"/>
     </w:p>
     <w:p>
       <w:pPr>
         <w:pStyle w:val="3"/>
         <w:spacing w:before="120"/>
       </w:pPr>
-      <w:bookmarkStart w:id="45" w:name="_Toc533499860"/>
-      <w:r>
-        <w:rPr>
-          <w:rFonts w:hint="eastAsia"/>
-        </w:rPr>
-        <w:t xml:space="preserve">4.3.1 </w:t>
-      </w:r>
-      <w:r>
-        <w:rPr>
-          <w:rFonts w:hint="eastAsia"/>
-        </w:rPr>
-        <w:t>考生人数错误</w:t>
-      </w:r>
-      <w:bookmarkEnd w:id="45"/>
+      <w:bookmarkStart w:id="39" w:name="_Toc533503756"/>
+      <w:r>
+        <w:rPr>
+          <w:rFonts w:hint="eastAsia"/>
+        </w:rPr>
+        <w:t xml:space="preserve">4.2.1 </w:t>
+      </w:r>
+      <w:r>
+        <w:rPr>
+          <w:rFonts w:hint="eastAsia"/>
+        </w:rPr>
+        <w:t>嵌套括号</w:t>
+      </w:r>
+      <w:bookmarkEnd w:id="39"/>
     </w:p>
     <w:p>
       <w:pPr>
@@ -21616,91 +19657,66 @@
           <w:b/>
           <w:lang w:eastAsia="zh-CN"/>
         </w:rPr>
-        <w:t>测试</w:t>
-      </w:r>
+        <w:t>测试用例：</w:t>
+      </w:r>
+      <w:proofErr w:type="gramStart"/>
+      <w:r>
+        <w:rPr>
+          <w:lang w:eastAsia="zh-CN"/>
+        </w:rPr>
+        <w:t>( (</w:t>
+      </w:r>
+      <w:proofErr w:type="gramEnd"/>
+      <w:r>
+        <w:rPr>
+          <w:lang w:eastAsia="zh-CN"/>
+        </w:rPr>
+        <w:t xml:space="preserve"> 2 + 3 ) * 4 - ( 8 + 2 ) ) / 5</w:t>
+      </w:r>
+    </w:p>
+    <w:p>
+      <w:pPr>
+        <w:ind w:firstLine="482"/>
+        <w:rPr>
+          <w:lang w:eastAsia="zh-CN"/>
+        </w:rPr>
+      </w:pPr>
       <w:r>
         <w:rPr>
           <w:rFonts w:hint="eastAsia"/>
           <w:b/>
           <w:lang w:eastAsia="zh-CN"/>
         </w:rPr>
-        <w:t>用例：</w:t>
-      </w:r>
-      <w:r>
-        <w:rPr>
-          <w:rFonts w:hint="eastAsia"/>
-          <w:lang w:eastAsia="zh-CN"/>
-        </w:rPr>
-        <w:t>输入考生人数为负数</w:t>
+        <w:t>预期结果：</w:t>
+      </w:r>
+      <w:r>
+        <w:rPr>
+          <w:rFonts w:hint="eastAsia"/>
+          <w:lang w:eastAsia="zh-CN"/>
+        </w:rPr>
+        <w:t>正确处理好双重括号中各运算符的优先级</w:t>
       </w:r>
     </w:p>
     <w:p>
       <w:pPr>
         <w:ind w:firstLine="482"/>
         <w:rPr>
-          <w:lang w:eastAsia="zh-CN"/>
-        </w:rPr>
-      </w:pPr>
-      <w:r>
-        <w:rPr>
-          <w:rFonts w:hint="eastAsia"/>
           <w:b/>
           <w:lang w:eastAsia="zh-CN"/>
         </w:rPr>
-        <w:t>预期结果：</w:t>
-      </w:r>
-      <w:r>
-        <w:rPr>
-          <w:rFonts w:hint="eastAsia"/>
-          <w:lang w:eastAsia="zh-CN"/>
-        </w:rPr>
-        <w:t>程序给出提示信息，程序正常运行</w:t>
-      </w:r>
-      <w:proofErr w:type="gramStart"/>
-      <w:r>
-        <w:rPr>
-          <w:rFonts w:hint="eastAsia"/>
-          <w:lang w:eastAsia="zh-CN"/>
-        </w:rPr>
-        <w:t>不</w:t>
-      </w:r>
-      <w:proofErr w:type="gramEnd"/>
-      <w:r>
-        <w:rPr>
-          <w:rFonts w:hint="eastAsia"/>
-          <w:lang w:eastAsia="zh-CN"/>
-        </w:rPr>
-        <w:t>崩溃</w:t>
-      </w:r>
-      <w:r>
-        <w:rPr>
-          <w:rFonts w:hint="eastAsia"/>
-          <w:lang w:eastAsia="zh-CN"/>
-        </w:rPr>
-        <w:t>，并让用户继续输入。</w:t>
-      </w:r>
-    </w:p>
-    <w:p>
-      <w:pPr>
-        <w:ind w:firstLine="482"/>
-        <w:rPr>
+      </w:pPr>
+      <w:r>
+        <w:rPr>
+          <w:rFonts w:hint="eastAsia"/>
           <w:b/>
           <w:lang w:eastAsia="zh-CN"/>
         </w:rPr>
-      </w:pPr>
-      <w:r>
-        <w:rPr>
-          <w:rFonts w:hint="eastAsia"/>
-          <w:b/>
-          <w:lang w:eastAsia="zh-CN"/>
-        </w:rPr>
         <w:t>实验结果：</w:t>
       </w:r>
     </w:p>
     <w:p>
       <w:pPr>
         <w:rPr>
-          <w:b/>
           <w:lang w:eastAsia="zh-CN"/>
         </w:rPr>
       </w:pPr>
@@ -21709,10 +19725,10 @@
           <w:noProof/>
         </w:rPr>
         <w:drawing>
-          <wp:inline distT="0" distB="0" distL="0" distR="0" wp14:anchorId="20D9FCA9" wp14:editId="65BE9EEF">
-            <wp:extent cx="3848298" cy="781090"/>
+          <wp:inline distT="0" distB="0" distL="0" distR="0" wp14:anchorId="09B665E0" wp14:editId="356F05E3">
+            <wp:extent cx="4095961" cy="482625"/>
             <wp:effectExtent l="0" t="0" r="0" b="0"/>
-            <wp:docPr id="13" name="图片 13"/>
+            <wp:docPr id="35" name="图片 35"/>
             <wp:cNvGraphicFramePr>
               <a:graphicFrameLocks xmlns:a="http://schemas.openxmlformats.org/drawingml/2006/main" noChangeAspect="1"/>
             </wp:cNvGraphicFramePr>
@@ -21724,7 +19740,7 @@
                     <pic:cNvPicPr/>
                   </pic:nvPicPr>
                   <pic:blipFill>
-                    <a:blip r:embed="rId49"/>
+                    <a:blip r:embed="rId17"/>
                     <a:stretch>
                       <a:fillRect/>
                     </a:stretch>
@@ -21732,7 +19748,7 @@
                   <pic:spPr>
                     <a:xfrm>
                       <a:off x="0" y="0"/>
-                      <a:ext cx="3848298" cy="781090"/>
+                      <a:ext cx="4095961" cy="482625"/>
                     </a:xfrm>
                     <a:prstGeom prst="rect">
                       <a:avLst/>
@@ -21747,9 +19763,7 @@
     </w:p>
     <w:p>
       <w:pPr>
-        <w:ind w:firstLine="482"/>
-        <w:rPr>
-          <w:b/>
+        <w:rPr>
           <w:lang w:eastAsia="zh-CN"/>
         </w:rPr>
       </w:pPr>
@@ -21759,20 +19773,32 @@
         <w:pStyle w:val="3"/>
         <w:spacing w:before="120"/>
       </w:pPr>
-      <w:bookmarkStart w:id="46" w:name="_Toc533499861"/>
-      <w:r>
-        <w:rPr>
-          <w:rFonts w:hint="eastAsia"/>
-        </w:rPr>
-        <w:t xml:space="preserve">4.3.2 </w:t>
-      </w:r>
-      <w:r>
-        <w:rPr>
-          <w:rFonts w:hint="eastAsia"/>
-        </w:rPr>
-        <w:t>操作码错误</w:t>
-      </w:r>
-      <w:bookmarkEnd w:id="46"/>
+      <w:bookmarkStart w:id="40" w:name="_Toc533503757"/>
+      <w:r>
+        <w:rPr>
+          <w:rFonts w:hint="eastAsia"/>
+        </w:rPr>
+        <w:t xml:space="preserve">4.2.2 </w:t>
+      </w:r>
+      <w:r>
+        <w:rPr>
+          <w:rFonts w:hint="eastAsia"/>
+        </w:rPr>
+        <w:t>运算数超过</w:t>
+      </w:r>
+      <w:r>
+        <w:rPr>
+          <w:rFonts w:hint="eastAsia"/>
+        </w:rPr>
+        <w:t>1</w:t>
+      </w:r>
+      <w:r>
+        <w:rPr>
+          <w:rFonts w:hint="eastAsia"/>
+        </w:rPr>
+        <w:t>位整数且有非整数出现</w:t>
+      </w:r>
+      <w:bookmarkEnd w:id="40"/>
     </w:p>
     <w:p>
       <w:pPr>
@@ -21787,98 +19813,58 @@
           <w:b/>
           <w:lang w:eastAsia="zh-CN"/>
         </w:rPr>
-        <w:t>测试</w:t>
-      </w:r>
+        <w:t>测试用例：</w:t>
+      </w:r>
+      <w:r>
+        <w:rPr>
+          <w:lang w:eastAsia="zh-CN"/>
+        </w:rPr>
+        <w:t>1314 + 25.5 * 12</w:t>
+      </w:r>
+    </w:p>
+    <w:p>
+      <w:pPr>
+        <w:ind w:firstLine="482"/>
+        <w:rPr>
+          <w:lang w:eastAsia="zh-CN"/>
+        </w:rPr>
+      </w:pPr>
       <w:r>
         <w:rPr>
           <w:rFonts w:hint="eastAsia"/>
           <w:b/>
           <w:lang w:eastAsia="zh-CN"/>
         </w:rPr>
-        <w:t>用例：</w:t>
-      </w:r>
-      <w:r>
-        <w:rPr>
-          <w:rFonts w:hint="eastAsia"/>
-          <w:lang w:eastAsia="zh-CN"/>
-        </w:rPr>
-        <w:t>输入操作码错误</w:t>
+        <w:t>预期结果：</w:t>
+      </w:r>
+      <w:r>
+        <w:rPr>
+          <w:rFonts w:hint="eastAsia"/>
+          <w:lang w:eastAsia="zh-CN"/>
+        </w:rPr>
+        <w:t>正确处理多位整数以及浮点数的情况，并正确转换为后缀表达式</w:t>
       </w:r>
     </w:p>
     <w:p>
       <w:pPr>
         <w:ind w:firstLine="482"/>
         <w:rPr>
-          <w:lang w:eastAsia="zh-CN"/>
-        </w:rPr>
-      </w:pPr>
-      <w:r>
-        <w:rPr>
-          <w:rFonts w:hint="eastAsia"/>
           <w:b/>
           <w:lang w:eastAsia="zh-CN"/>
         </w:rPr>
-        <w:t>预期结果：</w:t>
-      </w:r>
-      <w:r>
-        <w:rPr>
-          <w:rFonts w:hint="eastAsia"/>
-          <w:lang w:eastAsia="zh-CN"/>
-        </w:rPr>
-        <w:t>程序给出提示信息，程序正常运行</w:t>
-      </w:r>
-      <w:proofErr w:type="gramStart"/>
-      <w:r>
-        <w:rPr>
-          <w:rFonts w:hint="eastAsia"/>
-          <w:lang w:eastAsia="zh-CN"/>
-        </w:rPr>
-        <w:t>不</w:t>
-      </w:r>
-      <w:proofErr w:type="gramEnd"/>
-      <w:r>
-        <w:rPr>
-          <w:rFonts w:hint="eastAsia"/>
-          <w:lang w:eastAsia="zh-CN"/>
-        </w:rPr>
-        <w:t>崩溃</w:t>
-      </w:r>
-      <w:r>
-        <w:rPr>
-          <w:rFonts w:hint="eastAsia"/>
-          <w:lang w:eastAsia="zh-CN"/>
-        </w:rPr>
-        <w:t>，并允许用户重新输入</w:t>
-      </w:r>
-      <w:r>
-        <w:rPr>
-          <w:rFonts w:hint="eastAsia"/>
-          <w:lang w:eastAsia="zh-CN"/>
-        </w:rPr>
-        <w:t>。</w:t>
-      </w:r>
-    </w:p>
-    <w:p>
-      <w:pPr>
-        <w:ind w:firstLine="482"/>
-        <w:rPr>
+      </w:pPr>
+      <w:r>
+        <w:rPr>
+          <w:rFonts w:hint="eastAsia"/>
           <w:b/>
           <w:lang w:eastAsia="zh-CN"/>
         </w:rPr>
-      </w:pPr>
-      <w:r>
-        <w:rPr>
-          <w:rFonts w:hint="eastAsia"/>
-          <w:b/>
-          <w:lang w:eastAsia="zh-CN"/>
-        </w:rPr>
         <w:t>实验结果：</w:t>
       </w:r>
     </w:p>
     <w:p>
       <w:pPr>
         <w:rPr>
-          <w:b/>
           <w:lang w:eastAsia="zh-CN"/>
         </w:rPr>
       </w:pPr>
@@ -21887,10 +19873,10 @@
           <w:noProof/>
         </w:rPr>
         <w:drawing>
-          <wp:inline distT="0" distB="0" distL="0" distR="0" wp14:anchorId="5CAC68E4" wp14:editId="4882CFB2">
-            <wp:extent cx="5759450" cy="1198245"/>
-            <wp:effectExtent l="0" t="0" r="0" b="0"/>
-            <wp:docPr id="15" name="图片 15"/>
+          <wp:inline distT="0" distB="0" distL="0" distR="0" wp14:anchorId="79F0237C" wp14:editId="0C8E498E">
+            <wp:extent cx="3111660" cy="546128"/>
+            <wp:effectExtent l="0" t="0" r="0" b="6350"/>
+            <wp:docPr id="36" name="图片 36"/>
             <wp:cNvGraphicFramePr>
               <a:graphicFrameLocks xmlns:a="http://schemas.openxmlformats.org/drawingml/2006/main" noChangeAspect="1"/>
             </wp:cNvGraphicFramePr>
@@ -21902,7 +19888,7 @@
                     <pic:cNvPicPr/>
                   </pic:nvPicPr>
                   <pic:blipFill>
-                    <a:blip r:embed="rId52"/>
+                    <a:blip r:embed="rId18"/>
                     <a:stretch>
                       <a:fillRect/>
                     </a:stretch>
@@ -21910,7 +19896,7 @@
                   <pic:spPr>
                     <a:xfrm>
                       <a:off x="0" y="0"/>
-                      <a:ext cx="5759450" cy="1198245"/>
+                      <a:ext cx="3111660" cy="546128"/>
                     </a:xfrm>
                     <a:prstGeom prst="rect">
                       <a:avLst/>
@@ -21925,9 +19911,7 @@
     </w:p>
     <w:p>
       <w:pPr>
-        <w:ind w:firstLine="482"/>
-        <w:rPr>
-          <w:b/>
+        <w:rPr>
           <w:lang w:eastAsia="zh-CN"/>
         </w:rPr>
       </w:pPr>
@@ -21937,20 +19921,20 @@
         <w:pStyle w:val="3"/>
         <w:spacing w:before="120"/>
       </w:pPr>
-      <w:bookmarkStart w:id="47" w:name="_Toc533499862"/>
-      <w:r>
-        <w:rPr>
-          <w:rFonts w:hint="eastAsia"/>
-        </w:rPr>
-        <w:t xml:space="preserve">4.3.3 </w:t>
-      </w:r>
-      <w:r>
-        <w:rPr>
-          <w:rFonts w:hint="eastAsia"/>
-        </w:rPr>
-        <w:t>插入位置不存在</w:t>
-      </w:r>
-      <w:bookmarkEnd w:id="47"/>
+      <w:bookmarkStart w:id="41" w:name="_Toc533503758"/>
+      <w:r>
+        <w:rPr>
+          <w:rFonts w:hint="eastAsia"/>
+        </w:rPr>
+        <w:t xml:space="preserve">4.2.3 </w:t>
+      </w:r>
+      <w:r>
+        <w:rPr>
+          <w:rFonts w:hint="eastAsia"/>
+        </w:rPr>
+        <w:t>运算数有正或负号</w:t>
+      </w:r>
+      <w:bookmarkEnd w:id="41"/>
     </w:p>
     <w:p>
       <w:pPr>
@@ -21965,20 +19949,42 @@
           <w:b/>
           <w:lang w:eastAsia="zh-CN"/>
         </w:rPr>
-        <w:t>测试用例：</w:t>
-      </w:r>
-      <w:r>
-        <w:rPr>
-          <w:rFonts w:hint="eastAsia"/>
-          <w:lang w:eastAsia="zh-CN"/>
-        </w:rPr>
-        <w:t>链表里有两条记录，向链表的第四个位置插入结点</w:t>
+        <w:t>测试</w:t>
+      </w:r>
+      <w:r>
+        <w:rPr>
+          <w:rFonts w:hint="eastAsia"/>
+          <w:b/>
+          <w:lang w:eastAsia="zh-CN"/>
+        </w:rPr>
+        <w:t>用例：</w:t>
+      </w:r>
+      <w:r>
+        <w:rPr>
+          <w:lang w:eastAsia="zh-CN"/>
+        </w:rPr>
+        <w:t xml:space="preserve">-2 * </w:t>
+      </w:r>
+      <w:proofErr w:type="gramStart"/>
+      <w:r>
+        <w:rPr>
+          <w:lang w:eastAsia="zh-CN"/>
+        </w:rPr>
+        <w:t>( +</w:t>
+      </w:r>
+      <w:proofErr w:type="gramEnd"/>
+      <w:r>
+        <w:rPr>
+          <w:lang w:eastAsia="zh-CN"/>
+        </w:rPr>
+        <w:t>3 )</w:t>
       </w:r>
     </w:p>
     <w:p>
       <w:pPr>
         <w:ind w:firstLine="482"/>
         <w:rPr>
+          <w:rFonts w:hint="eastAsia"/>
           <w:lang w:eastAsia="zh-CN"/>
         </w:rPr>
       </w:pPr>
@@ -21995,30 +20001,21 @@
           <w:rFonts w:hint="eastAsia"/>
           <w:lang w:eastAsia="zh-CN"/>
         </w:rPr>
-        <w:t>程序给出错误信息，程序正常运行</w:t>
-      </w:r>
-      <w:proofErr w:type="gramStart"/>
-      <w:r>
-        <w:rPr>
-          <w:rFonts w:hint="eastAsia"/>
-          <w:lang w:eastAsia="zh-CN"/>
-        </w:rPr>
-        <w:t>不</w:t>
-      </w:r>
-      <w:proofErr w:type="gramEnd"/>
-      <w:r>
-        <w:rPr>
-          <w:rFonts w:hint="eastAsia"/>
-          <w:lang w:eastAsia="zh-CN"/>
-        </w:rPr>
-        <w:t>崩溃</w:t>
-      </w:r>
-      <w:r>
-        <w:rPr>
-          <w:rFonts w:hint="eastAsia"/>
-          <w:lang w:eastAsia="zh-CN"/>
-        </w:rPr>
-        <w:t>，并允许用户重新输入。</w:t>
+        <w:t>正确处理</w:t>
+      </w:r>
+      <w:r>
+        <w:rPr>
+          <w:rFonts w:hint="eastAsia"/>
+          <w:lang w:eastAsia="zh-CN"/>
+        </w:rPr>
+        <w:t>负数以及带正号的正数</w:t>
+      </w:r>
+      <w:r>
+        <w:rPr>
+          <w:rFonts w:hint="eastAsia"/>
+          <w:lang w:eastAsia="zh-CN"/>
+        </w:rPr>
+        <w:t>的情况，并正确转换为后缀表达式</w:t>
       </w:r>
     </w:p>
     <w:p>
@@ -22041,6 +20038,8 @@
     <w:p>
       <w:pPr>
         <w:rPr>
+          <w:rFonts w:hint="eastAsia"/>
+          <w:b/>
           <w:lang w:eastAsia="zh-CN"/>
         </w:rPr>
       </w:pPr>
@@ -22049,10 +20048,10 @@
           <w:noProof/>
         </w:rPr>
         <w:drawing>
-          <wp:inline distT="0" distB="0" distL="0" distR="0" wp14:anchorId="51240491" wp14:editId="67E1F40A">
-            <wp:extent cx="5759450" cy="1737360"/>
-            <wp:effectExtent l="0" t="0" r="0" b="0"/>
-            <wp:docPr id="16" name="图片 16"/>
+          <wp:inline distT="0" distB="0" distL="0" distR="0" wp14:anchorId="68D6FAFD" wp14:editId="1A67B7D8">
+            <wp:extent cx="2794144" cy="609631"/>
+            <wp:effectExtent l="0" t="0" r="6350" b="0"/>
+            <wp:docPr id="37" name="图片 37"/>
             <wp:cNvGraphicFramePr>
               <a:graphicFrameLocks xmlns:a="http://schemas.openxmlformats.org/drawingml/2006/main" noChangeAspect="1"/>
             </wp:cNvGraphicFramePr>
@@ -22064,7 +20063,7 @@
                     <pic:cNvPicPr/>
                   </pic:nvPicPr>
                   <pic:blipFill>
-                    <a:blip r:embed="rId53"/>
+                    <a:blip r:embed="rId41"/>
                     <a:stretch>
                       <a:fillRect/>
                     </a:stretch>
@@ -22072,7 +20071,7 @@
                   <pic:spPr>
                     <a:xfrm>
                       <a:off x="0" y="0"/>
-                      <a:ext cx="5759450" cy="1737360"/>
+                      <a:ext cx="2794144" cy="609631"/>
                     </a:xfrm>
                     <a:prstGeom prst="rect">
                       <a:avLst/>
@@ -22087,24 +20086,39 @@
     </w:p>
     <w:p>
       <w:pPr>
+        <w:rPr>
+          <w:noProof/>
+        </w:rPr>
+      </w:pPr>
+    </w:p>
+    <w:p>
+      <w:pPr>
         <w:pStyle w:val="3"/>
         <w:spacing w:before="120"/>
       </w:pPr>
-      <w:bookmarkStart w:id="48" w:name="_Toc533499863"/>
-      <w:r>
-        <w:rPr>
-          <w:rFonts w:hint="eastAsia"/>
-        </w:rPr>
-        <w:lastRenderedPageBreak/>
-        <w:t xml:space="preserve">4.3.4 </w:t>
-      </w:r>
-      <w:r>
-        <w:rPr>
-          <w:rFonts w:hint="eastAsia"/>
-        </w:rPr>
-        <w:t>删除考号不存在</w:t>
-      </w:r>
-      <w:bookmarkEnd w:id="48"/>
+      <w:bookmarkStart w:id="42" w:name="_Toc533503759"/>
+      <w:r>
+        <w:rPr>
+          <w:rFonts w:hint="eastAsia"/>
+        </w:rPr>
+        <w:t>4.2.</w:t>
+      </w:r>
+      <w:r>
+        <w:t>4</w:t>
+      </w:r>
+      <w:r>
+        <w:rPr>
+          <w:rFonts w:hint="eastAsia"/>
+        </w:rPr>
+        <w:t xml:space="preserve"> </w:t>
+      </w:r>
+      <w:r>
+        <w:rPr>
+          <w:rFonts w:hint="eastAsia"/>
+        </w:rPr>
+        <w:t>只有一个数字</w:t>
+      </w:r>
+      <w:bookmarkEnd w:id="42"/>
     </w:p>
     <w:p>
       <w:pPr>
@@ -22119,20 +20133,28 @@
           <w:b/>
           <w:lang w:eastAsia="zh-CN"/>
         </w:rPr>
-        <w:t>测试用例：</w:t>
-      </w:r>
-      <w:r>
-        <w:rPr>
-          <w:rFonts w:hint="eastAsia"/>
-          <w:lang w:eastAsia="zh-CN"/>
-        </w:rPr>
-        <w:t>要删除的考号不存在</w:t>
+        <w:t>测试</w:t>
+      </w:r>
+      <w:r>
+        <w:rPr>
+          <w:rFonts w:hint="eastAsia"/>
+          <w:b/>
+          <w:lang w:eastAsia="zh-CN"/>
+        </w:rPr>
+        <w:t>用例：</w:t>
+      </w:r>
+      <w:r>
+        <w:rPr>
+          <w:lang w:eastAsia="zh-CN"/>
+        </w:rPr>
+        <w:t>123</w:t>
       </w:r>
     </w:p>
     <w:p>
       <w:pPr>
         <w:ind w:firstLine="482"/>
         <w:rPr>
+          <w:rFonts w:hint="eastAsia"/>
           <w:lang w:eastAsia="zh-CN"/>
         </w:rPr>
       </w:pPr>
@@ -22149,37 +20171,7 @@
           <w:rFonts w:hint="eastAsia"/>
           <w:lang w:eastAsia="zh-CN"/>
         </w:rPr>
-        <w:t>程序给出</w:t>
-      </w:r>
-      <w:r>
-        <w:rPr>
-          <w:rFonts w:hint="eastAsia"/>
-          <w:lang w:eastAsia="zh-CN"/>
-        </w:rPr>
-        <w:t>提示信息</w:t>
-      </w:r>
-      <w:r>
-        <w:rPr>
-          <w:rFonts w:hint="eastAsia"/>
-          <w:lang w:eastAsia="zh-CN"/>
-        </w:rPr>
-        <w:t>，程序正常运行</w:t>
-      </w:r>
-      <w:proofErr w:type="gramStart"/>
-      <w:r>
-        <w:rPr>
-          <w:rFonts w:hint="eastAsia"/>
-          <w:lang w:eastAsia="zh-CN"/>
-        </w:rPr>
-        <w:t>不</w:t>
-      </w:r>
-      <w:proofErr w:type="gramEnd"/>
-      <w:r>
-        <w:rPr>
-          <w:rFonts w:hint="eastAsia"/>
-          <w:lang w:eastAsia="zh-CN"/>
-        </w:rPr>
-        <w:t>崩溃。</w:t>
+        <w:t>只有一个数字的中缀表达式和后缀表达式相同</w:t>
       </w:r>
     </w:p>
     <w:p>
@@ -22201,8 +20193,9 @@
     </w:p>
     <w:p>
       <w:pPr>
-        <w:rPr>
-          <w:b/>
+        <w:ind w:left="62" w:firstLineChars="0" w:firstLine="420"/>
+        <w:rPr>
+          <w:rFonts w:hint="eastAsia"/>
           <w:lang w:eastAsia="zh-CN"/>
         </w:rPr>
       </w:pPr>
@@ -22211,10 +20204,10 @@
           <w:noProof/>
         </w:rPr>
         <w:drawing>
-          <wp:inline distT="0" distB="0" distL="0" distR="0" wp14:anchorId="736EE804" wp14:editId="3FACA8A6">
-            <wp:extent cx="5759450" cy="1229360"/>
-            <wp:effectExtent l="0" t="0" r="0" b="0"/>
-            <wp:docPr id="17" name="图片 17"/>
+          <wp:inline distT="0" distB="0" distL="0" distR="0" wp14:anchorId="0C666044" wp14:editId="4E87BF9C">
+            <wp:extent cx="2203563" cy="558829"/>
+            <wp:effectExtent l="0" t="0" r="6350" b="0"/>
+            <wp:docPr id="38" name="图片 38"/>
             <wp:cNvGraphicFramePr>
               <a:graphicFrameLocks xmlns:a="http://schemas.openxmlformats.org/drawingml/2006/main" noChangeAspect="1"/>
             </wp:cNvGraphicFramePr>
@@ -22226,7 +20219,7 @@
                     <pic:cNvPicPr/>
                   </pic:nvPicPr>
                   <pic:blipFill>
-                    <a:blip r:embed="rId54"/>
+                    <a:blip r:embed="rId42"/>
                     <a:stretch>
                       <a:fillRect/>
                     </a:stretch>
@@ -22234,7 +20227,7 @@
                   <pic:spPr>
                     <a:xfrm>
                       <a:off x="0" y="0"/>
-                      <a:ext cx="5759450" cy="1229360"/>
+                      <a:ext cx="2203563" cy="558829"/>
                     </a:xfrm>
                     <a:prstGeom prst="rect">
                       <a:avLst/>
@@ -22246,329 +20239,11 @@
           </wp:inline>
         </w:drawing>
       </w:r>
-    </w:p>
-    <w:p>
-      <w:pPr>
-        <w:ind w:firstLine="482"/>
-        <w:rPr>
-          <w:b/>
-          <w:lang w:eastAsia="zh-CN"/>
-        </w:rPr>
-      </w:pPr>
-    </w:p>
-    <w:p>
-      <w:pPr>
-        <w:pStyle w:val="3"/>
-        <w:spacing w:before="120"/>
-      </w:pPr>
-      <w:bookmarkStart w:id="49" w:name="_Toc533499864"/>
-      <w:r>
-        <w:rPr>
-          <w:rFonts w:hint="eastAsia"/>
-        </w:rPr>
-        <w:t xml:space="preserve">4.3.5 </w:t>
-      </w:r>
-      <w:r>
-        <w:rPr>
-          <w:rFonts w:hint="eastAsia"/>
-        </w:rPr>
-        <w:t>查找考号不存在</w:t>
-      </w:r>
-      <w:bookmarkEnd w:id="49"/>
-    </w:p>
-    <w:p>
-      <w:pPr>
-        <w:ind w:firstLine="482"/>
-        <w:rPr>
-          <w:lang w:eastAsia="zh-CN"/>
-        </w:rPr>
-      </w:pPr>
-      <w:r>
-        <w:rPr>
-          <w:rFonts w:hint="eastAsia"/>
-          <w:b/>
-          <w:lang w:eastAsia="zh-CN"/>
-        </w:rPr>
-        <w:t>测试用例：</w:t>
-      </w:r>
-      <w:r>
-        <w:rPr>
-          <w:rFonts w:hint="eastAsia"/>
-          <w:lang w:eastAsia="zh-CN"/>
-        </w:rPr>
-        <w:t>要查找的考号不存在</w:t>
-      </w:r>
-    </w:p>
-    <w:p>
-      <w:pPr>
-        <w:ind w:firstLine="482"/>
-        <w:rPr>
-          <w:lang w:eastAsia="zh-CN"/>
-        </w:rPr>
-      </w:pPr>
-      <w:r>
-        <w:rPr>
-          <w:rFonts w:hint="eastAsia"/>
-          <w:b/>
-          <w:lang w:eastAsia="zh-CN"/>
-        </w:rPr>
-        <w:t>预期结果：</w:t>
-      </w:r>
-      <w:r>
-        <w:rPr>
-          <w:rFonts w:hint="eastAsia"/>
-          <w:lang w:eastAsia="zh-CN"/>
-        </w:rPr>
-        <w:t>程序给出错误信息，程序正常运行</w:t>
-      </w:r>
-      <w:proofErr w:type="gramStart"/>
-      <w:r>
-        <w:rPr>
-          <w:rFonts w:hint="eastAsia"/>
-          <w:lang w:eastAsia="zh-CN"/>
-        </w:rPr>
-        <w:t>不</w:t>
-      </w:r>
-      <w:proofErr w:type="gramEnd"/>
-      <w:r>
-        <w:rPr>
-          <w:rFonts w:hint="eastAsia"/>
-          <w:lang w:eastAsia="zh-CN"/>
-        </w:rPr>
-        <w:t>崩溃。</w:t>
-      </w:r>
-    </w:p>
-    <w:p>
-      <w:pPr>
-        <w:ind w:firstLine="482"/>
-        <w:rPr>
-          <w:b/>
-          <w:lang w:eastAsia="zh-CN"/>
-        </w:rPr>
-      </w:pPr>
-      <w:r>
-        <w:rPr>
-          <w:rFonts w:hint="eastAsia"/>
-          <w:b/>
-          <w:lang w:eastAsia="zh-CN"/>
-        </w:rPr>
-        <w:t>实验结果：</w:t>
-      </w:r>
-    </w:p>
-    <w:p>
-      <w:pPr>
-        <w:rPr>
-          <w:b/>
-          <w:lang w:eastAsia="zh-CN"/>
-        </w:rPr>
-      </w:pPr>
-      <w:r>
-        <w:rPr>
-          <w:noProof/>
-        </w:rPr>
-        <w:drawing>
-          <wp:inline distT="0" distB="0" distL="0" distR="0" wp14:anchorId="230503B0" wp14:editId="554E56CE">
-            <wp:extent cx="5759450" cy="1237615"/>
-            <wp:effectExtent l="0" t="0" r="0" b="0"/>
-            <wp:docPr id="18" name="图片 18"/>
-            <wp:cNvGraphicFramePr>
-              <a:graphicFrameLocks xmlns:a="http://schemas.openxmlformats.org/drawingml/2006/main" noChangeAspect="1"/>
-            </wp:cNvGraphicFramePr>
-            <a:graphic xmlns:a="http://schemas.openxmlformats.org/drawingml/2006/main">
-              <a:graphicData uri="http://schemas.openxmlformats.org/drawingml/2006/picture">
-                <pic:pic xmlns:pic="http://schemas.openxmlformats.org/drawingml/2006/picture">
-                  <pic:nvPicPr>
-                    <pic:cNvPr id="1" name=""/>
-                    <pic:cNvPicPr/>
-                  </pic:nvPicPr>
-                  <pic:blipFill>
-                    <a:blip r:embed="rId55"/>
-                    <a:stretch>
-                      <a:fillRect/>
-                    </a:stretch>
-                  </pic:blipFill>
-                  <pic:spPr>
-                    <a:xfrm>
-                      <a:off x="0" y="0"/>
-                      <a:ext cx="5759450" cy="1237615"/>
-                    </a:xfrm>
-                    <a:prstGeom prst="rect">
-                      <a:avLst/>
-                    </a:prstGeom>
-                  </pic:spPr>
-                </pic:pic>
-              </a:graphicData>
-            </a:graphic>
-          </wp:inline>
-        </w:drawing>
-      </w:r>
-    </w:p>
-    <w:p>
-      <w:pPr>
-        <w:ind w:firstLine="482"/>
-        <w:rPr>
-          <w:b/>
-          <w:lang w:eastAsia="zh-CN"/>
-        </w:rPr>
-      </w:pPr>
-    </w:p>
-    <w:p>
-      <w:pPr>
-        <w:pStyle w:val="3"/>
-        <w:spacing w:before="120"/>
-      </w:pPr>
-      <w:bookmarkStart w:id="50" w:name="_Toc533499865"/>
-      <w:r>
-        <w:rPr>
-          <w:rFonts w:hint="eastAsia"/>
-        </w:rPr>
-        <w:t xml:space="preserve">4.3.6 </w:t>
-      </w:r>
-      <w:r>
-        <w:rPr>
-          <w:rFonts w:hint="eastAsia"/>
-        </w:rPr>
-        <w:t>修改考号不存在</w:t>
-      </w:r>
-      <w:bookmarkEnd w:id="50"/>
-    </w:p>
-    <w:p>
-      <w:pPr>
-        <w:ind w:firstLine="482"/>
-        <w:rPr>
-          <w:lang w:eastAsia="zh-CN"/>
-        </w:rPr>
-      </w:pPr>
-      <w:r>
-        <w:rPr>
-          <w:rFonts w:hint="eastAsia"/>
-          <w:b/>
-          <w:lang w:eastAsia="zh-CN"/>
-        </w:rPr>
-        <w:t>测试用例：</w:t>
-      </w:r>
-      <w:r>
-        <w:rPr>
-          <w:rFonts w:hint="eastAsia"/>
-          <w:lang w:eastAsia="zh-CN"/>
-        </w:rPr>
-        <w:t>要修改的考号不存在</w:t>
-      </w:r>
-    </w:p>
-    <w:p>
-      <w:pPr>
-        <w:ind w:firstLine="482"/>
-        <w:rPr>
-          <w:lang w:eastAsia="zh-CN"/>
-        </w:rPr>
-      </w:pPr>
-      <w:r>
-        <w:rPr>
-          <w:rFonts w:hint="eastAsia"/>
-          <w:b/>
-          <w:lang w:eastAsia="zh-CN"/>
-        </w:rPr>
-        <w:t>预期结果：</w:t>
-      </w:r>
-      <w:r>
-        <w:rPr>
-          <w:rFonts w:hint="eastAsia"/>
-          <w:lang w:eastAsia="zh-CN"/>
-        </w:rPr>
-        <w:t>程序给出错误信息，程序正常运行</w:t>
-      </w:r>
-      <w:proofErr w:type="gramStart"/>
-      <w:r>
-        <w:rPr>
-          <w:rFonts w:hint="eastAsia"/>
-          <w:lang w:eastAsia="zh-CN"/>
-        </w:rPr>
-        <w:t>不</w:t>
-      </w:r>
-      <w:proofErr w:type="gramEnd"/>
-      <w:r>
-        <w:rPr>
-          <w:rFonts w:hint="eastAsia"/>
-          <w:lang w:eastAsia="zh-CN"/>
-        </w:rPr>
-        <w:t>崩溃。</w:t>
-      </w:r>
-    </w:p>
-    <w:p>
-      <w:pPr>
-        <w:ind w:firstLine="482"/>
-        <w:rPr>
-          <w:b/>
-          <w:lang w:eastAsia="zh-CN"/>
-        </w:rPr>
-      </w:pPr>
-      <w:r>
-        <w:rPr>
-          <w:rFonts w:hint="eastAsia"/>
-          <w:b/>
-          <w:lang w:eastAsia="zh-CN"/>
-        </w:rPr>
-        <w:t>实验结果：</w:t>
-      </w:r>
-    </w:p>
-    <w:p>
-      <w:pPr>
-        <w:rPr>
-          <w:lang w:eastAsia="zh-CN"/>
-        </w:rPr>
-      </w:pPr>
-      <w:r>
-        <w:rPr>
-          <w:noProof/>
-        </w:rPr>
-        <w:drawing>
-          <wp:inline distT="0" distB="0" distL="0" distR="0" wp14:anchorId="6EF0F5F7" wp14:editId="6502CBBB">
-            <wp:extent cx="5759450" cy="1184910"/>
-            <wp:effectExtent l="0" t="0" r="0" b="0"/>
-            <wp:docPr id="39" name="图片 39"/>
-            <wp:cNvGraphicFramePr>
-              <a:graphicFrameLocks xmlns:a="http://schemas.openxmlformats.org/drawingml/2006/main" noChangeAspect="1"/>
-            </wp:cNvGraphicFramePr>
-            <a:graphic xmlns:a="http://schemas.openxmlformats.org/drawingml/2006/main">
-              <a:graphicData uri="http://schemas.openxmlformats.org/drawingml/2006/picture">
-                <pic:pic xmlns:pic="http://schemas.openxmlformats.org/drawingml/2006/picture">
-                  <pic:nvPicPr>
-                    <pic:cNvPr id="1" name=""/>
-                    <pic:cNvPicPr/>
-                  </pic:nvPicPr>
-                  <pic:blipFill>
-                    <a:blip r:embed="rId56"/>
-                    <a:stretch>
-                      <a:fillRect/>
-                    </a:stretch>
-                  </pic:blipFill>
-                  <pic:spPr>
-                    <a:xfrm>
-                      <a:off x="0" y="0"/>
-                      <a:ext cx="5759450" cy="1184910"/>
-                    </a:xfrm>
-                    <a:prstGeom prst="rect">
-                      <a:avLst/>
-                    </a:prstGeom>
-                  </pic:spPr>
-                </pic:pic>
-              </a:graphicData>
-            </a:graphic>
-          </wp:inline>
-        </w:drawing>
-      </w:r>
-    </w:p>
-    <w:p>
-      <w:pPr>
-        <w:pStyle w:val="1"/>
-        <w:spacing w:after="240"/>
-        <w:rPr>
-          <w:lang w:eastAsia="zh-CN"/>
-        </w:rPr>
-      </w:pPr>
+      <w:bookmarkStart w:id="43" w:name="_GoBack"/>
+      <w:bookmarkEnd w:id="43"/>
     </w:p>
     <w:sectPr>
-      <w:footerReference w:type="default" r:id="rId57"/>
+      <w:footerReference w:type="default" r:id="rId43"/>
       <w:pgSz w:w="11906" w:h="16838" w:code="9"/>
       <w:pgMar w:top="1985" w:right="1418" w:bottom="1418" w:left="1418" w:header="1247" w:footer="113" w:gutter="0"/>
       <w:pgNumType w:start="1"/>
@@ -27462,7 +25137,7 @@
 </file>
 
 <file path=customXml/itemProps1.xml><?xml version="1.0" encoding="utf-8"?>
-<ds:datastoreItem xmlns:ds="http://schemas.openxmlformats.org/officeDocument/2006/customXml" ds:itemID="{5DBDCB96-D05E-4FBA-9A07-70825983EA3C}">
+<ds:datastoreItem xmlns:ds="http://schemas.openxmlformats.org/officeDocument/2006/customXml" ds:itemID="{E4D67F99-2ABC-47D2-B341-D554F2B16B2D}">
   <ds:schemaRefs>
     <ds:schemaRef ds:uri="http://schemas.openxmlformats.org/officeDocument/2006/bibliography"/>
   </ds:schemaRefs>
